--- a/_Docs/_DocumentsModule - Docs.docx
+++ b/_Docs/_DocumentsModule - Docs.docx
@@ -6,112 +6,128 @@
       <w:pPr>
         <w:pStyle w:val="Quote"/>
         <w:rPr>
-          <w:lang w:val="hr-HR"/>
-        </w:rPr>
-      </w:pPr>
-    </w:p>
-    <w:p>
-      <w:pPr>
-        <w:rPr>
-          <w:lang w:val="hr-HR"/>
-        </w:rPr>
-      </w:pPr>
-    </w:p>
-    <w:p>
-      <w:pPr>
-        <w:rPr>
-          <w:lang w:val="hr-HR"/>
-        </w:rPr>
-      </w:pPr>
-    </w:p>
-    <w:p>
-      <w:pPr>
-        <w:rPr>
-          <w:lang w:val="hr-HR"/>
-        </w:rPr>
-      </w:pPr>
-    </w:p>
-    <w:p>
-      <w:pPr>
-        <w:rPr>
-          <w:lang w:val="hr-HR"/>
-        </w:rPr>
-      </w:pPr>
-    </w:p>
-    <w:p>
-      <w:pPr>
-        <w:rPr>
-          <w:lang w:val="hr-HR"/>
-        </w:rPr>
-      </w:pPr>
-    </w:p>
-    <w:p>
-      <w:pPr>
-        <w:rPr>
-          <w:lang w:val="hr-HR"/>
-        </w:rPr>
-      </w:pPr>
-    </w:p>
-    <w:p>
-      <w:pPr>
-        <w:rPr>
-          <w:lang w:val="hr-HR"/>
-        </w:rPr>
-      </w:pPr>
-    </w:p>
-    <w:p>
-      <w:pPr>
-        <w:rPr>
-          <w:lang w:val="hr-HR"/>
-        </w:rPr>
-      </w:pPr>
-    </w:p>
-    <w:p>
-      <w:pPr>
-        <w:rPr>
-          <w:lang w:val="hr-HR"/>
-        </w:rPr>
-      </w:pPr>
-    </w:p>
-    <w:p>
-      <w:pPr>
-        <w:rPr>
-          <w:lang w:val="hr-HR"/>
-        </w:rPr>
-      </w:pPr>
-    </w:p>
-    <w:p>
-      <w:pPr>
-        <w:rPr>
-          <w:lang w:val="hr-HR"/>
-        </w:rPr>
-      </w:pPr>
-    </w:p>
-    <w:p>
-      <w:pPr>
-        <w:rPr>
-          <w:lang w:val="hr-HR"/>
-        </w:rPr>
-      </w:pPr>
-    </w:p>
-    <w:p>
-      <w:pPr>
-        <w:rPr>
-          <w:lang w:val="hr-HR"/>
-        </w:rPr>
-      </w:pPr>
-    </w:p>
-    <w:p>
-      <w:pPr>
-        <w:rPr>
-          <w:lang w:val="hr-HR"/>
-        </w:rPr>
-      </w:pPr>
-    </w:p>
-    <w:p>
-      <w:pPr>
-        <w:rPr>
-          <w:lang w:val="hr-HR"/>
+          <w:noProof/>
+          <w:lang w:val="bs-Latn-BA"/>
+        </w:rPr>
+      </w:pPr>
+    </w:p>
+    <w:p>
+      <w:pPr>
+        <w:rPr>
+          <w:noProof/>
+          <w:lang w:val="bs-Latn-BA"/>
+        </w:rPr>
+      </w:pPr>
+    </w:p>
+    <w:p>
+      <w:pPr>
+        <w:rPr>
+          <w:noProof/>
+          <w:lang w:val="bs-Latn-BA"/>
+        </w:rPr>
+      </w:pPr>
+    </w:p>
+    <w:p>
+      <w:pPr>
+        <w:rPr>
+          <w:noProof/>
+          <w:lang w:val="bs-Latn-BA"/>
+        </w:rPr>
+      </w:pPr>
+    </w:p>
+    <w:p>
+      <w:pPr>
+        <w:rPr>
+          <w:noProof/>
+          <w:lang w:val="bs-Latn-BA"/>
+        </w:rPr>
+      </w:pPr>
+    </w:p>
+    <w:p>
+      <w:pPr>
+        <w:rPr>
+          <w:noProof/>
+          <w:lang w:val="bs-Latn-BA"/>
+        </w:rPr>
+      </w:pPr>
+    </w:p>
+    <w:p>
+      <w:pPr>
+        <w:rPr>
+          <w:noProof/>
+          <w:lang w:val="bs-Latn-BA"/>
+        </w:rPr>
+      </w:pPr>
+    </w:p>
+    <w:p>
+      <w:pPr>
+        <w:rPr>
+          <w:noProof/>
+          <w:lang w:val="bs-Latn-BA"/>
+        </w:rPr>
+      </w:pPr>
+    </w:p>
+    <w:p>
+      <w:pPr>
+        <w:rPr>
+          <w:noProof/>
+          <w:lang w:val="bs-Latn-BA"/>
+        </w:rPr>
+      </w:pPr>
+    </w:p>
+    <w:p>
+      <w:pPr>
+        <w:rPr>
+          <w:noProof/>
+          <w:lang w:val="bs-Latn-BA"/>
+        </w:rPr>
+      </w:pPr>
+    </w:p>
+    <w:p>
+      <w:pPr>
+        <w:rPr>
+          <w:noProof/>
+          <w:lang w:val="bs-Latn-BA"/>
+        </w:rPr>
+      </w:pPr>
+    </w:p>
+    <w:p>
+      <w:pPr>
+        <w:rPr>
+          <w:noProof/>
+          <w:lang w:val="bs-Latn-BA"/>
+        </w:rPr>
+      </w:pPr>
+    </w:p>
+    <w:p>
+      <w:pPr>
+        <w:rPr>
+          <w:noProof/>
+          <w:lang w:val="bs-Latn-BA"/>
+        </w:rPr>
+      </w:pPr>
+    </w:p>
+    <w:p>
+      <w:pPr>
+        <w:rPr>
+          <w:noProof/>
+          <w:lang w:val="bs-Latn-BA"/>
+        </w:rPr>
+      </w:pPr>
+    </w:p>
+    <w:p>
+      <w:pPr>
+        <w:rPr>
+          <w:noProof/>
+          <w:lang w:val="bs-Latn-BA"/>
+        </w:rPr>
+      </w:pPr>
+    </w:p>
+    <w:p>
+      <w:pPr>
+        <w:rPr>
+          <w:noProof/>
+          <w:lang w:val="bs-Latn-BA"/>
         </w:rPr>
       </w:pPr>
     </w:p>
@@ -119,14 +135,16 @@
       <w:pPr>
         <w:pStyle w:val="IntenseQuote"/>
         <w:rPr>
+          <w:noProof/>
           <w:sz w:val="40"/>
-          <w:lang w:val="hr-HR"/>
-        </w:rPr>
-      </w:pPr>
-      <w:r>
-        <w:rPr>
+          <w:lang w:val="bs-Latn-BA"/>
+        </w:rPr>
+      </w:pPr>
+      <w:r>
+        <w:rPr>
+          <w:noProof/>
           <w:sz w:val="40"/>
-          <w:lang w:val="hr-HR"/>
+          <w:lang w:val="bs-Latn-BA"/>
         </w:rPr>
         <w:t>Tema:</w:t>
       </w:r>
@@ -135,51 +153,86 @@
       <w:pPr>
         <w:jc w:val="center"/>
         <w:rPr>
+          <w:noProof/>
           <w:sz w:val="44"/>
-          <w:lang w:val="hr-HR"/>
-        </w:rPr>
-      </w:pPr>
-      <w:r>
-        <w:rPr>
+          <w:lang w:val="bs-Latn-BA"/>
+        </w:rPr>
+      </w:pPr>
+      <w:r>
+        <w:rPr>
+          <w:noProof/>
           <w:sz w:val="44"/>
-          <w:lang w:val="hr-HR"/>
+          <w:lang w:val="bs-Latn-BA"/>
         </w:rPr>
         <w:t>FirmInternalApp</w:t>
       </w:r>
     </w:p>
     <w:p>
       <w:pPr>
-        <w:rPr>
-          <w:lang w:val="hr-HR"/>
-        </w:rPr>
-      </w:pPr>
-      <w:r>
-        <w:rPr>
-          <w:lang w:val="hr-HR"/>
+        <w:jc w:val="center"/>
+        <w:rPr>
+          <w:noProof/>
+          <w:sz w:val="44"/>
+          <w:lang w:val="bs-Latn-BA"/>
+        </w:rPr>
+      </w:pPr>
+      <w:r>
+        <w:rPr>
+          <w:noProof/>
+          <w:sz w:val="44"/>
+          <w:lang w:val="bs-Latn-BA"/>
+        </w:rPr>
+        <w:t>-Documents module-</w:t>
+      </w:r>
+    </w:p>
+    <w:p>
+      <w:pPr>
+        <w:jc w:val="center"/>
+        <w:rPr>
+          <w:noProof/>
+          <w:sz w:val="44"/>
+          <w:lang w:val="bs-Latn-BA"/>
+        </w:rPr>
+      </w:pPr>
+      <w:r>
+        <w:rPr>
+          <w:noProof/>
+          <w:sz w:val="44"/>
+          <w:lang w:val="bs-Latn-BA"/>
+        </w:rPr>
+        <w:t>Nino Ćorović</w:t>
+      </w:r>
+    </w:p>
+    <w:p>
+      <w:pPr>
+        <w:rPr>
+          <w:noProof/>
+          <w:lang w:val="bs-Latn-BA"/>
+        </w:rPr>
+      </w:pPr>
+      <w:r>
+        <w:rPr>
+          <w:noProof/>
+          <w:lang w:val="bs-Latn-BA"/>
         </w:rPr>
         <w:br w:type="page"/>
       </w:r>
     </w:p>
     <w:p>
       <w:pPr>
-        <w:jc w:val="center"/>
-        <w:rPr>
-          <w:lang w:val="hr-HR"/>
-        </w:rPr>
-      </w:pPr>
-    </w:p>
-    <w:p>
-      <w:pPr>
         <w:pStyle w:val="IntenseQuote"/>
         <w:rPr>
-          <w:lang w:val="hr-HR"/>
-        </w:rPr>
-      </w:pPr>
-      <w:r>
-        <w:rPr>
-          <w:lang w:val="hr-HR"/>
-        </w:rPr>
-        <w:t>Opis teme:</w:t>
+          <w:noProof/>
+          <w:lang w:val="bs-Latn-BA"/>
+        </w:rPr>
+      </w:pPr>
+      <w:r>
+        <w:rPr>
+          <w:noProof/>
+          <w:lang w:val="bs-Latn-BA"/>
+        </w:rPr>
+        <w:lastRenderedPageBreak/>
+        <w:t>OPIS TEME</w:t>
       </w:r>
     </w:p>
     <w:p>
@@ -187,12 +240,14 @@
         <w:ind w:firstLine="720"/>
         <w:jc w:val="both"/>
         <w:rPr>
-          <w:lang w:val="hr-HR"/>
-        </w:rPr>
-      </w:pPr>
-      <w:r>
-        <w:rPr>
-          <w:lang w:val="hr-HR"/>
+          <w:noProof/>
+          <w:lang w:val="bs-Latn-BA"/>
+        </w:rPr>
+      </w:pPr>
+      <w:r>
+        <w:rPr>
+          <w:noProof/>
+          <w:lang w:val="bs-Latn-BA"/>
         </w:rPr>
         <w:t xml:space="preserve">Svaka ozbiljnija IT firma posjeduje aplikaciju koja se koristi interno za operacije poput upravljanja korisnicima, dokumentima i zahtjevima. FirmInternalApp je upravo primjer takve aplikacije, koja olakšava svakodnevni rad u firmi, omogućava pregled relevantnih dešavanja i novosti. </w:t>
       </w:r>
@@ -202,12 +257,14 @@
         <w:ind w:firstLine="720"/>
         <w:jc w:val="both"/>
         <w:rPr>
-          <w:lang w:val="hr-HR"/>
-        </w:rPr>
-      </w:pPr>
-      <w:r>
-        <w:rPr>
-          <w:lang w:val="hr-HR"/>
+          <w:noProof/>
+          <w:lang w:val="bs-Latn-BA"/>
+        </w:rPr>
+      </w:pPr>
+      <w:r>
+        <w:rPr>
+          <w:noProof/>
+          <w:lang w:val="bs-Latn-BA"/>
         </w:rPr>
         <w:t>Aplikacija će raspolagati sa 4 modula, te će omogućiti sljedeće funkcionalne zahtjeve: upravljanje obavijestima, upravljanje godišnjim odmorima, upravljanje dokumentima, kao i dvije vrste korisnika i privilegije shodno dodijeljenom tipu. Ukoliko se radi o administratoru, dodatne privilegije bi omogućile brisanje i dodavanje dokumenata. Uposlenik HR tima će se razlikovati po mogućnostima odobravanja ili odbijanja zahtjeva za godišnji odmor. Svi ostali korisnici će imati pristup predaji zahtjeva, pregledu uposlenika po timovima, dodavanju novih timova i sl.</w:t>
       </w:r>
@@ -216,11 +273,12 @@
       <w:pPr>
         <w:spacing w:line="240" w:lineRule="auto"/>
         <w:rPr>
-          <w:rFonts w:ascii="Times New Roman" w:eastAsia="Times New Roman" w:hAnsi="Times New Roman" w:cs="Times New Roman"/>
+          <w:rFonts w:eastAsia="Times New Roman"/>
+          <w:noProof/>
           <w:color w:val="auto"/>
           <w:sz w:val="24"/>
           <w:szCs w:val="24"/>
-          <w:lang w:val="hr-HR" w:eastAsia="bs-Latn-BA"/>
+          <w:lang w:val="bs-Latn-BA" w:eastAsia="bs-Latn-BA"/>
         </w:rPr>
       </w:pPr>
     </w:p>
@@ -228,43 +286,71 @@
       <w:pPr>
         <w:pStyle w:val="IntenseQuote"/>
         <w:rPr>
-          <w:lang w:val="hr-HR"/>
-        </w:rPr>
-      </w:pPr>
-      <w:r>
-        <w:rPr>
-          <w:lang w:val="hr-HR"/>
-        </w:rPr>
-        <w:t>ERD:</w:t>
+          <w:noProof/>
+          <w:lang w:val="bs-Latn-BA"/>
+        </w:rPr>
+      </w:pPr>
+      <w:r>
+        <w:rPr>
+          <w:noProof/>
+          <w:lang w:val="bs-Latn-BA"/>
+        </w:rPr>
+        <w:t>ERD</w:t>
+      </w:r>
+      <w:r>
+        <w:rPr>
+          <w:noProof/>
+          <w:lang w:val="bs-Latn-BA"/>
+        </w:rPr>
+        <w:t xml:space="preserve"> </w:t>
+      </w:r>
+      <w:r>
+        <w:rPr>
+          <w:noProof/>
+          <w:lang w:val="bs-Latn-BA"/>
+        </w:rPr>
+        <w:t>DOCUMENTS MODULA</w:t>
       </w:r>
     </w:p>
     <w:p>
       <w:pPr>
         <w:jc w:val="center"/>
         <w:rPr>
-          <w:lang w:val="hr-HR"/>
-        </w:rPr>
-      </w:pPr>
-      <w:r>
-        <w:rPr>
-          <w:noProof/>
+          <w:noProof/>
+          <w:lang w:val="bs-Latn-BA"/>
+        </w:rPr>
+      </w:pPr>
+    </w:p>
+    <w:p>
+      <w:pPr>
+        <w:jc w:val="center"/>
+        <w:rPr>
+          <w:noProof/>
+          <w:lang w:val="bs-Latn-BA"/>
+        </w:rPr>
+      </w:pPr>
+      <w:r>
+        <w:rPr>
+          <w:noProof/>
+          <w:lang w:val="bs-Latn-BA"/>
         </w:rPr>
         <w:drawing>
-          <wp:inline distT="114300" distB="114300" distL="114300" distR="114300" wp14:anchorId="57E98F70" wp14:editId="3630A3EA">
-            <wp:extent cx="5731200" cy="3797300"/>
+          <wp:inline distT="0" distB="0" distL="0" distR="0" wp14:anchorId="1B78CDB2" wp14:editId="0783ECB7">
+            <wp:extent cx="4591050" cy="3009900"/>
             <wp:effectExtent l="0" t="0" r="0" b="0"/>
-            <wp:docPr id="3" name="image06.png" descr="ERD-Draft.png"/>
-            <wp:cNvGraphicFramePr/>
+            <wp:docPr id="1" name="Picture 1"/>
+            <wp:cNvGraphicFramePr>
+              <a:graphicFrameLocks xmlns:a="http://schemas.openxmlformats.org/drawingml/2006/main" noChangeAspect="1"/>
+            </wp:cNvGraphicFramePr>
             <a:graphic xmlns:a="http://schemas.openxmlformats.org/drawingml/2006/main">
               <a:graphicData uri="http://schemas.openxmlformats.org/drawingml/2006/picture">
                 <pic:pic xmlns:pic="http://schemas.openxmlformats.org/drawingml/2006/picture">
                   <pic:nvPicPr>
-                    <pic:cNvPr id="0" name="image06.png" descr="ERD-Draft.png"/>
-                    <pic:cNvPicPr preferRelativeResize="0"/>
+                    <pic:cNvPr id="1" name=""/>
+                    <pic:cNvPicPr/>
                   </pic:nvPicPr>
                   <pic:blipFill>
                     <a:blip r:embed="rId5"/>
-                    <a:srcRect/>
                     <a:stretch>
                       <a:fillRect/>
                     </a:stretch>
@@ -272,12 +358,11 @@
                   <pic:spPr>
                     <a:xfrm>
                       <a:off x="0" y="0"/>
-                      <a:ext cx="5731200" cy="3797300"/>
+                      <a:ext cx="4591050" cy="3009900"/>
                     </a:xfrm>
                     <a:prstGeom prst="rect">
                       <a:avLst/>
                     </a:prstGeom>
-                    <a:ln/>
                   </pic:spPr>
                 </pic:pic>
               </a:graphicData>
@@ -288,62 +373,110 @@
     </w:p>
     <w:p>
       <w:pPr>
-        <w:rPr>
-          <w:lang w:val="hr-HR"/>
-        </w:rPr>
-      </w:pPr>
-    </w:p>
-    <w:p>
-      <w:pPr>
-        <w:rPr>
-          <w:lang w:val="hr-HR"/>
-        </w:rPr>
-      </w:pPr>
-    </w:p>
-    <w:p>
-      <w:pPr>
-        <w:rPr>
-          <w:lang w:val="hr-HR"/>
-        </w:rPr>
-      </w:pPr>
-    </w:p>
-    <w:p>
-      <w:pPr>
-        <w:rPr>
-          <w:lang w:val="hr-HR"/>
-        </w:rPr>
-      </w:pPr>
-    </w:p>
-    <w:p>
-      <w:pPr>
-        <w:rPr>
-          <w:lang w:val="hr-HR"/>
-        </w:rPr>
-      </w:pPr>
-      <w:r>
-        <w:rPr>
-          <w:lang w:val="hr-HR"/>
+        <w:jc w:val="center"/>
+        <w:rPr>
+          <w:noProof/>
+          <w:lang w:val="bs-Latn-BA"/>
+        </w:rPr>
+      </w:pPr>
+    </w:p>
+    <w:p>
+      <w:pPr>
+        <w:jc w:val="center"/>
+        <w:rPr>
+          <w:noProof/>
+          <w:lang w:val="bs-Latn-BA"/>
+        </w:rPr>
+      </w:pPr>
+    </w:p>
+    <w:p>
+      <w:pPr>
+        <w:jc w:val="center"/>
+        <w:rPr>
+          <w:noProof/>
+          <w:lang w:val="bs-Latn-BA"/>
+        </w:rPr>
+      </w:pPr>
+      <w:r>
+        <w:rPr>
+          <w:noProof/>
+          <w:lang w:val="bs-Latn-BA"/>
+        </w:rPr>
+        <w:t xml:space="preserve">Slika </w:t>
+      </w:r>
+      <w:r>
+        <w:rPr>
+          <w:noProof/>
+          <w:lang w:val="bs-Latn-BA"/>
+        </w:rPr>
+        <w:t>1</w:t>
+      </w:r>
+      <w:r>
+        <w:rPr>
+          <w:noProof/>
+          <w:lang w:val="bs-Latn-BA"/>
+        </w:rPr>
+        <w:t>. ERD modula dokumenti</w:t>
+      </w:r>
+    </w:p>
+    <w:p>
+      <w:pPr>
+        <w:jc w:val="center"/>
+        <w:rPr>
+          <w:noProof/>
+          <w:lang w:val="bs-Latn-BA"/>
+        </w:rPr>
+      </w:pPr>
+    </w:p>
+    <w:p>
+      <w:pPr>
+        <w:jc w:val="center"/>
+        <w:rPr>
+          <w:noProof/>
+          <w:lang w:val="bs-Latn-BA"/>
+        </w:rPr>
+      </w:pPr>
+    </w:p>
+    <w:p>
+      <w:pPr>
+        <w:jc w:val="center"/>
+        <w:rPr>
+          <w:noProof/>
+          <w:lang w:val="bs-Latn-BA"/>
+        </w:rPr>
+      </w:pPr>
+    </w:p>
+    <w:p>
+      <w:pPr>
+        <w:jc w:val="center"/>
+        <w:rPr>
+          <w:noProof/>
+          <w:lang w:val="bs-Latn-BA"/>
+        </w:rPr>
+      </w:pPr>
+    </w:p>
+    <w:p>
+      <w:pPr>
+        <w:pStyle w:val="IntenseQuote"/>
+        <w:rPr>
+          <w:noProof/>
+          <w:lang w:val="bs-Latn-BA"/>
+        </w:rPr>
+      </w:pPr>
+      <w:r>
+        <w:rPr>
+          <w:noProof/>
+          <w:lang w:val="bs-Latn-BA"/>
         </w:rPr>
         <w:lastRenderedPageBreak/>
-        <w:t xml:space="preserve">Modul za </w:t>
-      </w:r>
-      <w:r>
-        <w:rPr>
-          <w:lang w:val="hr-HR"/>
-        </w:rPr>
-        <w:t>dokument</w:t>
-      </w:r>
-      <w:r>
-        <w:rPr>
-          <w:lang w:val="hr-HR"/>
-        </w:rPr>
-        <w:t>e:</w:t>
-      </w:r>
-    </w:p>
-    <w:p>
-      <w:pPr>
-        <w:rPr>
-          <w:lang w:val="hr-HR"/>
+        <w:t>VEZE IZMEĐU MODULA</w:t>
+      </w:r>
+    </w:p>
+    <w:p>
+      <w:pPr>
+        <w:rPr>
+          <w:noProof/>
+          <w:lang w:val="bs-Latn-BA"/>
         </w:rPr>
       </w:pPr>
     </w:p>
@@ -351,18 +484,20 @@
       <w:pPr>
         <w:jc w:val="center"/>
         <w:rPr>
-          <w:lang w:val="hr-HR"/>
-        </w:rPr>
-      </w:pPr>
-      <w:r>
-        <w:rPr>
-          <w:noProof/>
+          <w:noProof/>
+          <w:lang w:val="bs-Latn-BA"/>
+        </w:rPr>
+      </w:pPr>
+      <w:r>
+        <w:rPr>
+          <w:noProof/>
+          <w:lang w:val="bs-Latn-BA"/>
         </w:rPr>
         <w:drawing>
           <wp:inline distT="0" distB="0" distL="0" distR="0">
-            <wp:extent cx="2501900" cy="3436620"/>
-            <wp:effectExtent l="0" t="0" r="0" b="0"/>
-            <wp:docPr id="1" name="Picture 1" descr="C:\Users\nino-\AppData\Local\Microsoft\Windows\INetCacheContent.Word\pokit_8e8a773dbf9524b9c37c127d50ec4d262.jpg"/>
+            <wp:extent cx="4676775" cy="1543050"/>
+            <wp:effectExtent l="0" t="0" r="9525" b="0"/>
+            <wp:docPr id="19" name="Picture 19" descr="C:\Users\nino-\AppData\Local\Microsoft\Windows\INetCacheContent.Word\Communications.jpg"/>
             <wp:cNvGraphicFramePr>
               <a:graphicFrameLocks xmlns:a="http://schemas.openxmlformats.org/drawingml/2006/main" noChangeAspect="1"/>
             </wp:cNvGraphicFramePr>
@@ -370,7 +505,7 @@
               <a:graphicData uri="http://schemas.openxmlformats.org/drawingml/2006/picture">
                 <pic:pic xmlns:pic="http://schemas.openxmlformats.org/drawingml/2006/picture">
                   <pic:nvPicPr>
-                    <pic:cNvPr id="0" name="Picture 1" descr="C:\Users\nino-\AppData\Local\Microsoft\Windows\INetCacheContent.Word\pokit_8e8a773dbf9524b9c37c127d50ec4d262.jpg"/>
+                    <pic:cNvPr id="0" name="Picture 4" descr="C:\Users\nino-\AppData\Local\Microsoft\Windows\INetCacheContent.Word\Communications.jpg"/>
                     <pic:cNvPicPr>
                       <a:picLocks noChangeAspect="1" noChangeArrowheads="1"/>
                     </pic:cNvPicPr>
@@ -391,7 +526,7 @@
                   <pic:spPr bwMode="auto">
                     <a:xfrm>
                       <a:off x="0" y="0"/>
-                      <a:ext cx="2501900" cy="3436620"/>
+                      <a:ext cx="4676775" cy="1543050"/>
                     </a:xfrm>
                     <a:prstGeom prst="rect">
                       <a:avLst/>
@@ -410,9 +545,48 @@
     </w:p>
     <w:p>
       <w:pPr>
+        <w:rPr>
+          <w:noProof/>
+          <w:lang w:val="bs-Latn-BA"/>
+        </w:rPr>
+      </w:pPr>
+    </w:p>
+    <w:p>
+      <w:pPr>
         <w:jc w:val="center"/>
         <w:rPr>
-          <w:lang w:val="hr-HR"/>
+          <w:noProof/>
+          <w:lang w:val="bs-Latn-BA"/>
+        </w:rPr>
+      </w:pPr>
+      <w:r>
+        <w:rPr>
+          <w:noProof/>
+          <w:lang w:val="bs-Latn-BA"/>
+        </w:rPr>
+        <w:t xml:space="preserve">Slika 2. </w:t>
+      </w:r>
+      <w:r>
+        <w:rPr>
+          <w:noProof/>
+          <w:lang w:val="bs-Latn-BA"/>
+        </w:rPr>
+        <w:t>Dijagram komunikacije</w:t>
+      </w:r>
+    </w:p>
+    <w:p>
+      <w:pPr>
+        <w:rPr>
+          <w:noProof/>
+          <w:lang w:val="bs-Latn-BA"/>
+        </w:rPr>
+      </w:pPr>
+    </w:p>
+    <w:p>
+      <w:pPr>
+        <w:rPr>
+          <w:noProof/>
+          <w:lang w:val="bs-Latn-BA"/>
         </w:rPr>
       </w:pPr>
     </w:p>
@@ -420,236 +594,103 @@
       <w:pPr>
         <w:pStyle w:val="IntenseQuote"/>
         <w:rPr>
-          <w:lang w:val="hr-HR"/>
-        </w:rPr>
-      </w:pPr>
-      <w:r>
-        <w:rPr>
-          <w:lang w:val="hr-HR"/>
-        </w:rPr>
-        <w:t>Veze između modula:</w:t>
-      </w:r>
-    </w:p>
-    <w:p>
-      <w:pPr>
-        <w:jc w:val="center"/>
-        <w:rPr>
-          <w:lang w:val="hr-HR"/>
-        </w:rPr>
-      </w:pPr>
-      <w:r>
-        <w:rPr>
-          <w:noProof/>
-        </w:rPr>
-        <w:drawing>
-          <wp:inline distT="0" distB="0" distL="0" distR="0" wp14:anchorId="030D14E3" wp14:editId="27E709E1">
-            <wp:extent cx="5076825" cy="1933575"/>
-            <wp:effectExtent l="0" t="0" r="9525" b="9525"/>
-            <wp:docPr id="5" name="Picture 5"/>
-            <wp:cNvGraphicFramePr>
-              <a:graphicFrameLocks xmlns:a="http://schemas.openxmlformats.org/drawingml/2006/main" noChangeAspect="1"/>
-            </wp:cNvGraphicFramePr>
-            <a:graphic xmlns:a="http://schemas.openxmlformats.org/drawingml/2006/main">
-              <a:graphicData uri="http://schemas.openxmlformats.org/drawingml/2006/picture">
-                <pic:pic xmlns:pic="http://schemas.openxmlformats.org/drawingml/2006/picture">
-                  <pic:nvPicPr>
-                    <pic:cNvPr id="1" name=""/>
-                    <pic:cNvPicPr/>
-                  </pic:nvPicPr>
-                  <pic:blipFill>
-                    <a:blip r:embed="rId7"/>
-                    <a:stretch>
-                      <a:fillRect/>
-                    </a:stretch>
-                  </pic:blipFill>
-                  <pic:spPr>
-                    <a:xfrm>
-                      <a:off x="0" y="0"/>
-                      <a:ext cx="5076825" cy="1933575"/>
-                    </a:xfrm>
-                    <a:prstGeom prst="rect">
-                      <a:avLst/>
-                    </a:prstGeom>
-                  </pic:spPr>
-                </pic:pic>
-              </a:graphicData>
-            </a:graphic>
-          </wp:inline>
-        </w:drawing>
-      </w:r>
-    </w:p>
-    <w:p>
-      <w:pPr>
-        <w:rPr>
-          <w:lang w:val="hr-HR"/>
-        </w:rPr>
-      </w:pPr>
-    </w:p>
-    <w:p>
-      <w:pPr>
-        <w:rPr>
-          <w:lang w:val="hr-HR"/>
-        </w:rPr>
-      </w:pPr>
-    </w:p>
-    <w:p>
-      <w:pPr>
-        <w:rPr>
-          <w:lang w:val="hr-HR"/>
-        </w:rPr>
-      </w:pPr>
-    </w:p>
-    <w:p>
-      <w:pPr>
-        <w:rPr>
-          <w:lang w:val="hr-HR"/>
-        </w:rPr>
-      </w:pPr>
-    </w:p>
-    <w:p>
-      <w:pPr>
-        <w:rPr>
-          <w:lang w:val="hr-HR"/>
-        </w:rPr>
-      </w:pPr>
-    </w:p>
-    <w:p>
-      <w:pPr>
-        <w:rPr>
-          <w:lang w:val="hr-HR"/>
-        </w:rPr>
-      </w:pPr>
-    </w:p>
-    <w:p>
-      <w:pPr>
-        <w:rPr>
-          <w:lang w:val="hr-HR"/>
-        </w:rPr>
-      </w:pPr>
-    </w:p>
-    <w:p>
-      <w:pPr>
-        <w:rPr>
-          <w:lang w:val="hr-HR"/>
-        </w:rPr>
-      </w:pPr>
-    </w:p>
-    <w:p>
-      <w:pPr>
-        <w:rPr>
-          <w:lang w:val="hr-HR"/>
-        </w:rPr>
-      </w:pPr>
-    </w:p>
-    <w:p>
-      <w:pPr>
-        <w:rPr>
-          <w:lang w:val="hr-HR"/>
-        </w:rPr>
-      </w:pPr>
-    </w:p>
-    <w:p>
-      <w:pPr>
-        <w:rPr>
-          <w:lang w:val="hr-HR"/>
+          <w:rStyle w:val="IntenseEmphasis"/>
+          <w:noProof/>
+          <w:lang w:val="bs-Latn-BA"/>
+        </w:rPr>
+      </w:pPr>
+      <w:r>
+        <w:rPr>
+          <w:rStyle w:val="IntenseEmphasis"/>
+          <w:noProof/>
+          <w:lang w:val="bs-Latn-BA"/>
+        </w:rPr>
+        <w:t>POSTMAN REQUESTS</w:t>
+      </w:r>
+    </w:p>
+    <w:p>
+      <w:pPr>
+        <w:ind w:firstLine="360"/>
+        <w:rPr>
+          <w:noProof/>
+          <w:lang w:val="bs-Latn-BA"/>
         </w:rPr>
       </w:pPr>
       <w:r>
         <w:rPr>
           <w:i/>
-        </w:rPr>
-        <w:lastRenderedPageBreak/>
+          <w:noProof/>
+          <w:lang w:val="bs-Latn-BA"/>
+        </w:rPr>
         <w:t>Postman</w:t>
       </w:r>
       <w:r>
         <w:rPr>
-          <w:lang w:val="hr-HR"/>
+          <w:noProof/>
+          <w:lang w:val="bs-Latn-BA"/>
         </w:rPr>
         <w:t xml:space="preserve"> </w:t>
       </w:r>
       <w:r>
         <w:rPr>
-          <w:lang w:val="hr-HR"/>
+          <w:noProof/>
+          <w:lang w:val="bs-Latn-BA"/>
         </w:rPr>
         <w:t xml:space="preserve">HTTP </w:t>
       </w:r>
       <w:r>
         <w:rPr>
-          <w:lang w:val="hr-HR"/>
+          <w:noProof/>
+          <w:lang w:val="bs-Latn-BA"/>
         </w:rPr>
         <w:t>zahtje</w:t>
       </w:r>
       <w:r>
         <w:rPr>
-          <w:lang w:val="hr-HR"/>
+          <w:noProof/>
+          <w:lang w:val="bs-Latn-BA"/>
         </w:rPr>
         <w:t>vi na</w:t>
       </w:r>
       <w:r>
         <w:rPr>
-          <w:lang w:val="hr-HR"/>
+          <w:noProof/>
+          <w:lang w:val="bs-Latn-BA"/>
         </w:rPr>
         <w:t>:</w:t>
       </w:r>
       <w:r>
         <w:rPr>
-          <w:lang w:val="hr-HR"/>
+          <w:noProof/>
+          <w:lang w:val="bs-Latn-BA"/>
         </w:rPr>
         <w:t xml:space="preserve"> </w:t>
       </w:r>
-      <w:r>
-        <w:rPr>
-          <w:rFonts w:ascii="Consolas" w:hAnsi="Consolas"/>
+      <w:hyperlink r:id="rId7" w:history="1">
+        <w:r>
+          <w:rPr>
+            <w:rStyle w:val="Hyperlink"/>
+            <w:noProof/>
+            <w:shd w:val="clear" w:color="auto" w:fill="D9D9D9" w:themeFill="background1" w:themeFillShade="D9"/>
+            <w:lang w:val="bs-Latn-BA"/>
+          </w:rPr>
+          <w:t>https://localhost:8080/documents</w:t>
+        </w:r>
+      </w:hyperlink>
+      <w:r>
+        <w:rPr>
+          <w:noProof/>
           <w:shd w:val="clear" w:color="auto" w:fill="D9D9D9" w:themeFill="background1" w:themeFillShade="D9"/>
-        </w:rPr>
-        <w:t>https://l</w:t>
-      </w:r>
-      <w:r>
-        <w:rPr>
-          <w:rFonts w:ascii="Consolas" w:hAnsi="Consolas"/>
-          <w:shd w:val="clear" w:color="auto" w:fill="D9D9D9" w:themeFill="background1" w:themeFillShade="D9"/>
-        </w:rPr>
-        <w:t>ocalhost:8080/</w:t>
-      </w:r>
-      <w:r>
-        <w:rPr>
-          <w:rFonts w:ascii="Consolas" w:hAnsi="Consolas"/>
-          <w:shd w:val="clear" w:color="auto" w:fill="D9D9D9" w:themeFill="background1" w:themeFillShade="D9"/>
-        </w:rPr>
-        <w:t>documents</w:t>
-      </w:r>
-    </w:p>
-    <w:p>
-      <w:pPr>
-        <w:rPr>
-          <w:lang w:val="hr-HR"/>
-        </w:rPr>
-      </w:pPr>
-    </w:p>
-    <w:p>
-      <w:pPr>
-        <w:rPr>
-          <w:lang w:val="hr-HR"/>
-        </w:rPr>
-      </w:pPr>
-      <w:r>
-        <w:rPr>
-          <w:rFonts w:ascii="Consolas" w:hAnsi="Consolas"/>
-          <w:lang w:val="hr-HR"/>
-        </w:rPr>
-        <w:t>GET</w:t>
-      </w:r>
-      <w:r>
-        <w:rPr>
-          <w:lang w:val="hr-HR"/>
-        </w:rPr>
-        <w:t>:</w:t>
-      </w:r>
-    </w:p>
-    <w:p>
-      <w:pPr>
-        <w:rPr>
-          <w:lang w:val="hr-HR"/>
+          <w:lang w:val="bs-Latn-BA"/>
+        </w:rPr>
+        <w:t>. U vrijeme slanja zahtjeva, modul bio na portu 8080, a sada je na 8084.</w:t>
+      </w:r>
+    </w:p>
+    <w:p>
+      <w:pPr>
+        <w:rPr>
+          <w:noProof/>
+          <w:lang w:val="bs-Latn-BA"/>
         </w:rPr>
       </w:pPr>
     </w:p>
@@ -658,17 +699,19 @@
         <w:ind w:left="360"/>
         <w:jc w:val="center"/>
         <w:rPr>
-          <w:lang w:val="hr-HR"/>
-        </w:rPr>
-      </w:pPr>
-      <w:r>
-        <w:rPr>
-          <w:noProof/>
+          <w:noProof/>
+          <w:lang w:val="bs-Latn-BA"/>
+        </w:rPr>
+      </w:pPr>
+      <w:r>
+        <w:rPr>
+          <w:noProof/>
+          <w:lang w:val="bs-Latn-BA"/>
         </w:rPr>
         <w:drawing>
           <wp:inline distT="0" distB="0" distL="0" distR="0" wp14:anchorId="58E3EBF9" wp14:editId="2080A0DA">
-            <wp:extent cx="5733415" cy="3315970"/>
-            <wp:effectExtent l="0" t="0" r="635" b="0"/>
+            <wp:extent cx="5114925" cy="2958261"/>
+            <wp:effectExtent l="0" t="0" r="0" b="0"/>
             <wp:docPr id="2" name="Picture 2"/>
             <wp:cNvGraphicFramePr>
               <a:graphicFrameLocks xmlns:a="http://schemas.openxmlformats.org/drawingml/2006/main" noChangeAspect="1"/>
@@ -689,7 +732,7 @@
                   <pic:spPr>
                     <a:xfrm>
                       <a:off x="0" y="0"/>
-                      <a:ext cx="5733415" cy="3315970"/>
+                      <a:ext cx="5118923" cy="2960573"/>
                     </a:xfrm>
                     <a:prstGeom prst="rect">
                       <a:avLst/>
@@ -704,125 +747,59 @@
     </w:p>
     <w:p>
       <w:pPr>
-        <w:rPr>
-          <w:lang w:val="hr-HR"/>
-        </w:rPr>
-      </w:pPr>
-    </w:p>
-    <w:p>
-      <w:pPr>
-        <w:rPr>
-          <w:lang w:val="hr-HR"/>
-        </w:rPr>
-      </w:pPr>
-    </w:p>
-    <w:p>
-      <w:r>
-        <w:rPr>
-          <w:rFonts w:ascii="Consolas" w:hAnsi="Consolas"/>
-        </w:rPr>
-        <w:t>POST</w:t>
-      </w:r>
-      <w:r>
-        <w:t>:</w:t>
-      </w:r>
-    </w:p>
-    <w:p/>
-    <w:p>
-      <w:pPr>
+        <w:ind w:left="360"/>
         <w:jc w:val="center"/>
         <w:rPr>
-          <w:lang w:val="hr-HR"/>
-        </w:rPr>
-      </w:pPr>
-      <w:r>
-        <w:rPr>
-          <w:noProof/>
-        </w:rPr>
-        <w:drawing>
-          <wp:inline distT="0" distB="0" distL="0" distR="0" wp14:anchorId="6EE6D15B" wp14:editId="4FA8CCAD">
-            <wp:extent cx="9525" cy="9525"/>
-            <wp:effectExtent l="0" t="0" r="0" b="0"/>
-            <wp:docPr id="6" name="Picture 6"/>
-            <wp:cNvGraphicFramePr>
-              <a:graphicFrameLocks xmlns:a="http://schemas.openxmlformats.org/drawingml/2006/main" noChangeAspect="1"/>
-            </wp:cNvGraphicFramePr>
-            <a:graphic xmlns:a="http://schemas.openxmlformats.org/drawingml/2006/main">
-              <a:graphicData uri="http://schemas.openxmlformats.org/drawingml/2006/picture">
-                <pic:pic xmlns:pic="http://schemas.openxmlformats.org/drawingml/2006/picture">
-                  <pic:nvPicPr>
-                    <pic:cNvPr id="1" name=""/>
-                    <pic:cNvPicPr/>
-                  </pic:nvPicPr>
-                  <pic:blipFill>
-                    <a:blip r:embed="rId9"/>
-                    <a:stretch>
-                      <a:fillRect/>
-                    </a:stretch>
-                  </pic:blipFill>
-                  <pic:spPr>
-                    <a:xfrm>
-                      <a:off x="0" y="0"/>
-                      <a:ext cx="9525" cy="9525"/>
-                    </a:xfrm>
-                    <a:prstGeom prst="rect">
-                      <a:avLst/>
-                    </a:prstGeom>
-                  </pic:spPr>
-                </pic:pic>
-              </a:graphicData>
-            </a:graphic>
-          </wp:inline>
-        </w:drawing>
-      </w:r>
-      <w:r>
-        <w:rPr>
-          <w:noProof/>
-        </w:rPr>
-        <w:drawing>
-          <wp:inline distT="0" distB="0" distL="0" distR="0" wp14:anchorId="34C5B1FB" wp14:editId="68294E6F">
-            <wp:extent cx="9525" cy="9525"/>
-            <wp:effectExtent l="0" t="0" r="0" b="0"/>
-            <wp:docPr id="13" name="Picture 13"/>
-            <wp:cNvGraphicFramePr>
-              <a:graphicFrameLocks xmlns:a="http://schemas.openxmlformats.org/drawingml/2006/main" noChangeAspect="1"/>
-            </wp:cNvGraphicFramePr>
-            <a:graphic xmlns:a="http://schemas.openxmlformats.org/drawingml/2006/main">
-              <a:graphicData uri="http://schemas.openxmlformats.org/drawingml/2006/picture">
-                <pic:pic xmlns:pic="http://schemas.openxmlformats.org/drawingml/2006/picture">
-                  <pic:nvPicPr>
-                    <pic:cNvPr id="1" name=""/>
-                    <pic:cNvPicPr/>
-                  </pic:nvPicPr>
-                  <pic:blipFill>
-                    <a:blip r:embed="rId9"/>
-                    <a:stretch>
-                      <a:fillRect/>
-                    </a:stretch>
-                  </pic:blipFill>
-                  <pic:spPr>
-                    <a:xfrm>
-                      <a:off x="0" y="0"/>
-                      <a:ext cx="9525" cy="9525"/>
-                    </a:xfrm>
-                    <a:prstGeom prst="rect">
-                      <a:avLst/>
-                    </a:prstGeom>
-                  </pic:spPr>
-                </pic:pic>
-              </a:graphicData>
-            </a:graphic>
-          </wp:inline>
-        </w:drawing>
-      </w:r>
-      <w:r>
-        <w:rPr>
-          <w:noProof/>
+          <w:noProof/>
+          <w:lang w:val="bs-Latn-BA"/>
+        </w:rPr>
+      </w:pPr>
+      <w:r>
+        <w:rPr>
+          <w:noProof/>
+          <w:lang w:val="bs-Latn-BA"/>
+        </w:rPr>
+        <w:t>Slika 3. Get request za documents</w:t>
+      </w:r>
+    </w:p>
+    <w:p>
+      <w:pPr>
+        <w:rPr>
+          <w:noProof/>
+          <w:lang w:val="bs-Latn-BA"/>
+        </w:rPr>
+      </w:pPr>
+    </w:p>
+    <w:p>
+      <w:pPr>
+        <w:ind w:left="360"/>
+        <w:jc w:val="center"/>
+        <w:rPr>
+          <w:noProof/>
+          <w:lang w:val="bs-Latn-BA"/>
+        </w:rPr>
+      </w:pPr>
+      <w:r>
+        <w:rPr>
+          <w:noProof/>
+          <w:lang w:val="bs-Latn-BA"/>
+        </w:rPr>
+        <w:lastRenderedPageBreak/>
+        <w:pict>
+          <v:shape id="Picture 13" o:spid="_x0000_i1037" type="#_x0000_t75" style="width:.75pt;height:.75pt;visibility:visible;mso-wrap-style:square">
+            <v:imagedata r:id="rId9" o:title=""/>
+          </v:shape>
+        </w:pict>
+      </w:r>
+      <w:r>
+        <w:rPr>
+          <w:noProof/>
+          <w:lang w:val="bs-Latn-BA"/>
         </w:rPr>
         <w:drawing>
           <wp:inline distT="0" distB="0" distL="0" distR="0" wp14:anchorId="66F3095E" wp14:editId="2A6BF9B9">
-            <wp:extent cx="3828422" cy="3941218"/>
-            <wp:effectExtent l="0" t="0" r="635" b="2540"/>
+            <wp:extent cx="4676775" cy="4022455"/>
+            <wp:effectExtent l="0" t="0" r="0" b="0"/>
             <wp:docPr id="14" name="Picture 14"/>
             <wp:cNvGraphicFramePr>
               <a:graphicFrameLocks xmlns:a="http://schemas.openxmlformats.org/drawingml/2006/main" noChangeAspect="1"/>
@@ -843,7 +820,7 @@
                   <pic:spPr>
                     <a:xfrm>
                       <a:off x="0" y="0"/>
-                      <a:ext cx="3829022" cy="3941836"/>
+                      <a:ext cx="4697949" cy="4040667"/>
                     </a:xfrm>
                     <a:prstGeom prst="rect">
                       <a:avLst/>
@@ -858,53 +835,89 @@
     </w:p>
     <w:p>
       <w:pPr>
-        <w:rPr>
-          <w:lang w:val="hr-HR"/>
-        </w:rPr>
-      </w:pPr>
-      <w:r>
-        <w:rPr>
-          <w:lang w:val="hr-HR"/>
-        </w:rPr>
-        <w:lastRenderedPageBreak/>
-        <w:t xml:space="preserve">Poslije </w:t>
-      </w:r>
-      <w:r>
-        <w:rPr>
-          <w:rFonts w:ascii="Consolas" w:hAnsi="Consolas"/>
-          <w:lang w:val="hr-HR"/>
-        </w:rPr>
-        <w:t>POST</w:t>
-      </w:r>
-      <w:r>
-        <w:rPr>
-          <w:lang w:val="hr-HR"/>
-        </w:rPr>
-        <w:t>:</w:t>
-      </w:r>
-    </w:p>
-    <w:p>
-      <w:pPr>
-        <w:rPr>
-          <w:lang w:val="hr-HR"/>
-        </w:rPr>
-      </w:pPr>
-    </w:p>
-    <w:p>
-      <w:pPr>
+        <w:ind w:left="360"/>
         <w:jc w:val="center"/>
         <w:rPr>
-          <w:lang w:val="hr-HR"/>
-        </w:rPr>
-      </w:pPr>
-      <w:r>
-        <w:rPr>
-          <w:noProof/>
+          <w:noProof/>
+          <w:lang w:val="bs-Latn-BA"/>
+        </w:rPr>
+      </w:pPr>
+    </w:p>
+    <w:p>
+      <w:pPr>
+        <w:ind w:left="360"/>
+        <w:jc w:val="center"/>
+        <w:rPr>
+          <w:noProof/>
+          <w:lang w:val="bs-Latn-BA"/>
+        </w:rPr>
+      </w:pPr>
+      <w:r>
+        <w:rPr>
+          <w:noProof/>
+          <w:lang w:val="bs-Latn-BA"/>
+        </w:rPr>
+        <w:t>Slika 4</w:t>
+      </w:r>
+      <w:r>
+        <w:rPr>
+          <w:noProof/>
+          <w:lang w:val="bs-Latn-BA"/>
+        </w:rPr>
+        <w:t xml:space="preserve">. </w:t>
+      </w:r>
+      <w:r>
+        <w:rPr>
+          <w:noProof/>
+          <w:lang w:val="bs-Latn-BA"/>
+        </w:rPr>
+        <w:t>Post</w:t>
+      </w:r>
+      <w:r>
+        <w:rPr>
+          <w:noProof/>
+          <w:lang w:val="bs-Latn-BA"/>
+        </w:rPr>
+        <w:t xml:space="preserve"> request za documents</w:t>
+      </w:r>
+    </w:p>
+    <w:p>
+      <w:pPr>
+        <w:ind w:left="360"/>
+        <w:jc w:val="center"/>
+        <w:rPr>
+          <w:noProof/>
+          <w:lang w:val="bs-Latn-BA"/>
+        </w:rPr>
+      </w:pPr>
+    </w:p>
+    <w:p>
+      <w:pPr>
+        <w:ind w:left="360"/>
+        <w:jc w:val="center"/>
+        <w:rPr>
+          <w:noProof/>
+          <w:lang w:val="bs-Latn-BA"/>
+        </w:rPr>
+      </w:pPr>
+    </w:p>
+    <w:p>
+      <w:pPr>
+        <w:jc w:val="center"/>
+        <w:rPr>
+          <w:noProof/>
+          <w:lang w:val="bs-Latn-BA"/>
+        </w:rPr>
+      </w:pPr>
+      <w:r>
+        <w:rPr>
+          <w:noProof/>
+          <w:lang w:val="bs-Latn-BA"/>
         </w:rPr>
         <w:drawing>
           <wp:inline distT="0" distB="0" distL="0" distR="0" wp14:anchorId="36D8A93C" wp14:editId="735EBD94">
-            <wp:extent cx="5162550" cy="4333875"/>
-            <wp:effectExtent l="0" t="0" r="0" b="9525"/>
+            <wp:extent cx="4076700" cy="3422322"/>
+            <wp:effectExtent l="0" t="0" r="0" b="6985"/>
             <wp:docPr id="15" name="Picture 15"/>
             <wp:cNvGraphicFramePr>
               <a:graphicFrameLocks xmlns:a="http://schemas.openxmlformats.org/drawingml/2006/main" noChangeAspect="1"/>
@@ -925,7 +938,7 @@
                   <pic:spPr>
                     <a:xfrm>
                       <a:off x="0" y="0"/>
-                      <a:ext cx="5162550" cy="4333875"/>
+                      <a:ext cx="4088375" cy="3432123"/>
                     </a:xfrm>
                     <a:prstGeom prst="rect">
                       <a:avLst/>
@@ -940,48 +953,1202 @@
     </w:p>
     <w:p>
       <w:pPr>
-        <w:rPr>
-          <w:lang w:val="hr-HR"/>
-        </w:rPr>
-      </w:pPr>
-    </w:p>
-    <w:p>
-      <w:pPr>
-        <w:rPr>
-          <w:lang w:val="hr-HR"/>
-        </w:rPr>
-      </w:pPr>
-    </w:p>
-    <w:p>
-      <w:pPr>
-        <w:rPr>
-          <w:lang w:val="hr-HR"/>
-        </w:rPr>
-      </w:pPr>
-      <w:r>
-        <w:rPr>
-          <w:lang w:val="hr-HR"/>
-        </w:rPr>
-        <w:t xml:space="preserve">Poslije </w:t>
-      </w:r>
-      <w:r>
+        <w:jc w:val="center"/>
+        <w:rPr>
+          <w:noProof/>
+          <w:lang w:val="bs-Latn-BA"/>
+        </w:rPr>
+      </w:pPr>
+    </w:p>
+    <w:p>
+      <w:pPr>
+        <w:ind w:left="360"/>
+        <w:jc w:val="center"/>
+        <w:rPr>
+          <w:noProof/>
+          <w:lang w:val="bs-Latn-BA"/>
+        </w:rPr>
+      </w:pPr>
+      <w:r>
+        <w:rPr>
+          <w:noProof/>
+          <w:lang w:val="bs-Latn-BA"/>
+        </w:rPr>
+        <w:t>Slika 5</w:t>
+      </w:r>
+      <w:r>
+        <w:rPr>
+          <w:noProof/>
+          <w:lang w:val="bs-Latn-BA"/>
+        </w:rPr>
+        <w:t xml:space="preserve">. Get request </w:t>
+      </w:r>
+      <w:r>
+        <w:rPr>
+          <w:noProof/>
+          <w:lang w:val="bs-Latn-BA"/>
+        </w:rPr>
+        <w:t>nakon Post</w:t>
+      </w:r>
+      <w:r>
+        <w:rPr>
+          <w:noProof/>
+          <w:lang w:val="bs-Latn-BA"/>
+        </w:rPr>
+        <w:t xml:space="preserve"> requesta za documents</w:t>
+      </w:r>
+      <w:r>
+        <w:rPr>
+          <w:noProof/>
+          <w:lang w:val="bs-Latn-BA"/>
+        </w:rPr>
+        <w:t>(</w:t>
+      </w:r>
+      <w:r>
+        <w:rPr>
+          <w:noProof/>
+          <w:lang w:val="bs-Latn-BA"/>
+        </w:rPr>
+        <w:t xml:space="preserve"> </w:t>
+      </w:r>
+      <w:r>
+        <w:rPr>
+          <w:noProof/>
+          <w:lang w:val="bs-Latn-BA"/>
+        </w:rPr>
+        <w:t xml:space="preserve">@ag  id -&gt; </w:t>
+      </w:r>
+      <w:r>
+        <w:rPr>
+          <w:noProof/>
+          <w:lang w:val="bs-Latn-BA"/>
+        </w:rPr>
+        <w:t>15</w:t>
+      </w:r>
+      <w:r>
+        <w:rPr>
+          <w:noProof/>
+          <w:lang w:val="bs-Latn-BA"/>
+        </w:rPr>
+        <w:t>)</w:t>
+      </w:r>
+    </w:p>
+    <w:p>
+      <w:pPr>
+        <w:jc w:val="center"/>
+        <w:rPr>
+          <w:noProof/>
+          <w:lang w:val="bs-Latn-BA"/>
+        </w:rPr>
+      </w:pPr>
+    </w:p>
+    <w:p>
+      <w:pPr>
+        <w:rPr>
+          <w:noProof/>
+          <w:lang w:val="bs-Latn-BA"/>
+        </w:rPr>
+      </w:pPr>
+    </w:p>
+    <w:p>
+      <w:pPr>
+        <w:jc w:val="center"/>
+        <w:rPr>
+          <w:noProof/>
+          <w:lang w:val="bs-Latn-BA"/>
+        </w:rPr>
+      </w:pPr>
+      <w:r>
+        <w:rPr>
+          <w:noProof/>
+          <w:lang w:val="bs-Latn-BA"/>
+        </w:rPr>
+        <w:drawing>
+          <wp:inline distT="0" distB="0" distL="0" distR="0" wp14:anchorId="50CD5A22" wp14:editId="0CF03F2A">
+            <wp:extent cx="5495925" cy="2628900"/>
+            <wp:effectExtent l="0" t="0" r="9525" b="0"/>
+            <wp:docPr id="4" name="Picture 4"/>
+            <wp:cNvGraphicFramePr>
+              <a:graphicFrameLocks xmlns:a="http://schemas.openxmlformats.org/drawingml/2006/main" noChangeAspect="1"/>
+            </wp:cNvGraphicFramePr>
+            <a:graphic xmlns:a="http://schemas.openxmlformats.org/drawingml/2006/main">
+              <a:graphicData uri="http://schemas.openxmlformats.org/drawingml/2006/picture">
+                <pic:pic xmlns:pic="http://schemas.openxmlformats.org/drawingml/2006/picture">
+                  <pic:nvPicPr>
+                    <pic:cNvPr id="1" name=""/>
+                    <pic:cNvPicPr/>
+                  </pic:nvPicPr>
+                  <pic:blipFill>
+                    <a:blip r:embed="rId12"/>
+                    <a:stretch>
+                      <a:fillRect/>
+                    </a:stretch>
+                  </pic:blipFill>
+                  <pic:spPr>
+                    <a:xfrm>
+                      <a:off x="0" y="0"/>
+                      <a:ext cx="5495925" cy="2628900"/>
+                    </a:xfrm>
+                    <a:prstGeom prst="rect">
+                      <a:avLst/>
+                    </a:prstGeom>
+                  </pic:spPr>
+                </pic:pic>
+              </a:graphicData>
+            </a:graphic>
+          </wp:inline>
+        </w:drawing>
+      </w:r>
+    </w:p>
+    <w:p>
+      <w:pPr>
+        <w:jc w:val="center"/>
+        <w:rPr>
+          <w:noProof/>
+          <w:lang w:val="bs-Latn-BA"/>
+        </w:rPr>
+      </w:pPr>
+    </w:p>
+    <w:p>
+      <w:pPr>
+        <w:ind w:left="360"/>
+        <w:jc w:val="center"/>
+        <w:rPr>
+          <w:noProof/>
+          <w:lang w:val="bs-Latn-BA"/>
+        </w:rPr>
+      </w:pPr>
+      <w:r>
+        <w:rPr>
+          <w:noProof/>
+          <w:lang w:val="bs-Latn-BA"/>
+        </w:rPr>
+        <w:t>Slika 6</w:t>
+      </w:r>
+      <w:r>
+        <w:rPr>
+          <w:noProof/>
+          <w:lang w:val="bs-Latn-BA"/>
+        </w:rPr>
+        <w:t xml:space="preserve">. </w:t>
+      </w:r>
+      <w:r>
+        <w:rPr>
+          <w:noProof/>
+          <w:lang w:val="bs-Latn-BA"/>
+        </w:rPr>
+        <w:t xml:space="preserve">Put </w:t>
+      </w:r>
+      <w:r>
+        <w:rPr>
+          <w:noProof/>
+          <w:lang w:val="bs-Latn-BA"/>
+        </w:rPr>
+        <w:t>request za documents</w:t>
+      </w:r>
+    </w:p>
+    <w:p>
+      <w:pPr>
+        <w:jc w:val="center"/>
+        <w:rPr>
+          <w:noProof/>
+          <w:lang w:val="bs-Latn-BA"/>
+        </w:rPr>
+      </w:pPr>
+    </w:p>
+    <w:p>
+      <w:pPr>
+        <w:jc w:val="center"/>
+        <w:rPr>
+          <w:noProof/>
+          <w:lang w:val="bs-Latn-BA"/>
+        </w:rPr>
+      </w:pPr>
+    </w:p>
+    <w:p>
+      <w:pPr>
+        <w:rPr>
+          <w:noProof/>
+          <w:lang w:val="bs-Latn-BA"/>
+        </w:rPr>
+      </w:pPr>
+    </w:p>
+    <w:p>
+      <w:pPr>
+        <w:jc w:val="center"/>
+        <w:rPr>
+          <w:noProof/>
+          <w:lang w:val="bs-Latn-BA"/>
+        </w:rPr>
+      </w:pPr>
+      <w:r>
+        <w:rPr>
+          <w:noProof/>
+          <w:lang w:val="bs-Latn-BA"/>
+        </w:rPr>
+        <w:drawing>
+          <wp:inline distT="0" distB="0" distL="0" distR="0" wp14:anchorId="0DB49474" wp14:editId="62FB9CAB">
+            <wp:extent cx="4362450" cy="4628333"/>
+            <wp:effectExtent l="0" t="0" r="0" b="1270"/>
+            <wp:docPr id="7" name="Picture 7"/>
+            <wp:cNvGraphicFramePr>
+              <a:graphicFrameLocks xmlns:a="http://schemas.openxmlformats.org/drawingml/2006/main" noChangeAspect="1"/>
+            </wp:cNvGraphicFramePr>
+            <a:graphic xmlns:a="http://schemas.openxmlformats.org/drawingml/2006/main">
+              <a:graphicData uri="http://schemas.openxmlformats.org/drawingml/2006/picture">
+                <pic:pic xmlns:pic="http://schemas.openxmlformats.org/drawingml/2006/picture">
+                  <pic:nvPicPr>
+                    <pic:cNvPr id="1" name=""/>
+                    <pic:cNvPicPr/>
+                  </pic:nvPicPr>
+                  <pic:blipFill>
+                    <a:blip r:embed="rId13"/>
+                    <a:stretch>
+                      <a:fillRect/>
+                    </a:stretch>
+                  </pic:blipFill>
+                  <pic:spPr>
+                    <a:xfrm>
+                      <a:off x="0" y="0"/>
+                      <a:ext cx="4363615" cy="4629569"/>
+                    </a:xfrm>
+                    <a:prstGeom prst="rect">
+                      <a:avLst/>
+                    </a:prstGeom>
+                  </pic:spPr>
+                </pic:pic>
+              </a:graphicData>
+            </a:graphic>
+          </wp:inline>
+        </w:drawing>
+      </w:r>
+    </w:p>
+    <w:p>
+      <w:pPr>
+        <w:jc w:val="center"/>
+        <w:rPr>
+          <w:noProof/>
+          <w:lang w:val="bs-Latn-BA"/>
+        </w:rPr>
+      </w:pPr>
+    </w:p>
+    <w:p>
+      <w:pPr>
+        <w:jc w:val="center"/>
+        <w:rPr>
+          <w:noProof/>
+          <w:lang w:val="bs-Latn-BA"/>
+        </w:rPr>
+      </w:pPr>
+      <w:r>
+        <w:rPr>
+          <w:noProof/>
+          <w:lang w:val="bs-Latn-BA"/>
+        </w:rPr>
+        <w:t>Slika 7</w:t>
+      </w:r>
+      <w:r>
+        <w:rPr>
+          <w:noProof/>
+          <w:lang w:val="bs-Latn-BA"/>
+        </w:rPr>
+        <w:t xml:space="preserve">. Get request </w:t>
+      </w:r>
+      <w:r>
+        <w:rPr>
+          <w:noProof/>
+          <w:lang w:val="bs-Latn-BA"/>
+        </w:rPr>
+        <w:t xml:space="preserve">nakon Put requesta </w:t>
+      </w:r>
+      <w:r>
+        <w:rPr>
+          <w:noProof/>
+          <w:lang w:val="bs-Latn-BA"/>
+        </w:rPr>
+        <w:t>za documents</w:t>
+      </w:r>
+      <w:r>
+        <w:rPr>
+          <w:noProof/>
+          <w:lang w:val="bs-Latn-BA"/>
+        </w:rPr>
+        <w:t xml:space="preserve"> id-a 15</w:t>
+      </w:r>
+    </w:p>
+    <w:p>
+      <w:pPr>
+        <w:jc w:val="center"/>
+        <w:rPr>
+          <w:noProof/>
+          <w:lang w:val="bs-Latn-BA"/>
+        </w:rPr>
+      </w:pPr>
+      <w:r>
+        <w:rPr>
+          <w:noProof/>
+          <w:lang w:val="bs-Latn-BA"/>
+        </w:rPr>
+        <w:lastRenderedPageBreak/>
+        <w:t xml:space="preserve">Puni spisak svih requesta za postman može se </w:t>
+      </w:r>
+      <w:r>
+        <w:rPr>
+          <w:noProof/>
+          <w:lang w:val="bs-Latn-BA"/>
+        </w:rPr>
+        <w:t>pogledati</w:t>
+      </w:r>
+      <w:r>
+        <w:rPr>
+          <w:noProof/>
+          <w:lang w:val="bs-Latn-BA"/>
+        </w:rPr>
+        <w:t xml:space="preserve"> na sljedećem linku:</w:t>
+      </w:r>
+    </w:p>
+    <w:p>
+      <w:pPr>
+        <w:rPr>
+          <w:noProof/>
+          <w:lang w:val="bs-Latn-BA"/>
+        </w:rPr>
+      </w:pPr>
+    </w:p>
+    <w:p>
+      <w:pPr>
+        <w:pBdr>
+          <w:top w:val="single" w:sz="4" w:space="1" w:color="auto"/>
+          <w:left w:val="single" w:sz="4" w:space="4" w:color="auto"/>
+          <w:bottom w:val="single" w:sz="4" w:space="1" w:color="auto"/>
+          <w:right w:val="single" w:sz="4" w:space="4" w:color="auto"/>
+        </w:pBdr>
+        <w:jc w:val="center"/>
         <w:rPr>
           <w:rFonts w:ascii="Consolas" w:hAnsi="Consolas"/>
-          <w:lang w:val="hr-HR"/>
-        </w:rPr>
-        <w:t>PUT</w:t>
-      </w:r>
-      <w:r>
-        <w:rPr>
-          <w:lang w:val="hr-HR"/>
+          <w:noProof/>
+          <w:color w:val="24292E"/>
+          <w:sz w:val="18"/>
+          <w:szCs w:val="18"/>
+          <w:shd w:val="clear" w:color="auto" w:fill="FFFFFF"/>
+          <w:lang w:val="bs-Latn-BA"/>
+        </w:rPr>
+      </w:pPr>
+      <w:hyperlink r:id="rId14" w:history="1">
+        <w:r>
+          <w:rPr>
+            <w:rStyle w:val="Hyperlink"/>
+            <w:rFonts w:ascii="Consolas" w:hAnsi="Consolas"/>
+            <w:noProof/>
+            <w:sz w:val="18"/>
+            <w:szCs w:val="18"/>
+            <w:shd w:val="clear" w:color="auto" w:fill="FFFFFF"/>
+            <w:lang w:val="bs-Latn-BA"/>
+          </w:rPr>
+          <w:t>https://app.getpostman.com/run-collection/d89cbbe943f98cf16a5a</w:t>
+        </w:r>
+      </w:hyperlink>
+    </w:p>
+    <w:p>
+      <w:pPr>
+        <w:rPr>
+          <w:rFonts w:ascii="Consolas" w:hAnsi="Consolas"/>
+          <w:noProof/>
+          <w:color w:val="24292E"/>
+          <w:sz w:val="18"/>
+          <w:szCs w:val="18"/>
+          <w:shd w:val="clear" w:color="auto" w:fill="FFFFFF"/>
+          <w:lang w:val="bs-Latn-BA"/>
+        </w:rPr>
+      </w:pPr>
+    </w:p>
+    <w:p>
+      <w:pPr>
+        <w:rPr>
+          <w:noProof/>
+          <w:color w:val="24292E"/>
+          <w:szCs w:val="18"/>
+          <w:shd w:val="clear" w:color="auto" w:fill="FFFFFF"/>
+          <w:lang w:val="bs-Latn-BA"/>
+        </w:rPr>
+      </w:pPr>
+    </w:p>
+    <w:p>
+      <w:pPr>
+        <w:pStyle w:val="IntenseQuote"/>
+        <w:rPr>
+          <w:rStyle w:val="IntenseEmphasis"/>
+          <w:noProof/>
+          <w:lang w:val="bs-Latn-BA"/>
+        </w:rPr>
+      </w:pPr>
+      <w:r>
+        <w:rPr>
+          <w:rStyle w:val="IntenseEmphasis"/>
+          <w:noProof/>
+          <w:lang w:val="bs-Latn-BA"/>
+        </w:rPr>
+        <w:t>DODATNE CUSTOM METODE ZA JPA REPOSITORY</w:t>
+      </w:r>
+    </w:p>
+    <w:p>
+      <w:pPr>
+        <w:ind w:firstLine="720"/>
+        <w:rPr>
+          <w:lang w:val="bs-Latn-BA"/>
+        </w:rPr>
+      </w:pPr>
+      <w:r>
+        <w:rPr>
+          <w:lang w:val="bs-Latn-BA"/>
+        </w:rPr>
+        <w:t>U slučaju DocumentComponent entiteta omogućen je get zahtjev za komponente dokumenta, prema ID-u dokumenta kojem pripadaju:</w:t>
+      </w:r>
+    </w:p>
+    <w:p>
+      <w:pPr>
+        <w:rPr>
+          <w:noProof/>
+          <w:color w:val="24292E"/>
+          <w:szCs w:val="18"/>
+          <w:shd w:val="clear" w:color="auto" w:fill="FFFFFF"/>
+          <w:lang w:val="bs-Latn-BA"/>
+        </w:rPr>
+      </w:pPr>
+    </w:p>
+    <w:p>
+      <w:pPr>
+        <w:pBdr>
+          <w:top w:val="single" w:sz="4" w:space="1" w:color="auto"/>
+          <w:left w:val="single" w:sz="4" w:space="4" w:color="auto"/>
+          <w:bottom w:val="single" w:sz="4" w:space="1" w:color="auto"/>
+          <w:right w:val="single" w:sz="4" w:space="4" w:color="auto"/>
+        </w:pBdr>
+        <w:autoSpaceDE w:val="0"/>
+        <w:autoSpaceDN w:val="0"/>
+        <w:adjustRightInd w:val="0"/>
+        <w:spacing w:line="240" w:lineRule="auto"/>
+        <w:rPr>
+          <w:noProof/>
+          <w:szCs w:val="16"/>
+          <w:lang w:val="bs-Latn-BA"/>
+        </w:rPr>
+      </w:pPr>
+      <w:r>
+        <w:rPr>
+          <w:noProof/>
+          <w:color w:val="646464"/>
+          <w:szCs w:val="16"/>
+          <w:lang w:val="bs-Latn-BA"/>
+        </w:rPr>
+        <w:t>@RepositoryRestResource</w:t>
+      </w:r>
+    </w:p>
+    <w:p>
+      <w:pPr>
+        <w:pBdr>
+          <w:top w:val="single" w:sz="4" w:space="1" w:color="auto"/>
+          <w:left w:val="single" w:sz="4" w:space="4" w:color="auto"/>
+          <w:bottom w:val="single" w:sz="4" w:space="1" w:color="auto"/>
+          <w:right w:val="single" w:sz="4" w:space="4" w:color="auto"/>
+        </w:pBdr>
+        <w:autoSpaceDE w:val="0"/>
+        <w:autoSpaceDN w:val="0"/>
+        <w:adjustRightInd w:val="0"/>
+        <w:spacing w:line="240" w:lineRule="auto"/>
+        <w:rPr>
+          <w:noProof/>
+          <w:szCs w:val="16"/>
+          <w:lang w:val="bs-Latn-BA"/>
+        </w:rPr>
+      </w:pPr>
+      <w:r>
+        <w:rPr>
+          <w:b/>
+          <w:bCs/>
+          <w:noProof/>
+          <w:color w:val="7F0055"/>
+          <w:szCs w:val="16"/>
+          <w:lang w:val="bs-Latn-BA"/>
+        </w:rPr>
+        <w:t>public</w:t>
+      </w:r>
+      <w:r>
+        <w:rPr>
+          <w:noProof/>
+          <w:szCs w:val="16"/>
+          <w:lang w:val="bs-Latn-BA"/>
+        </w:rPr>
+        <w:t xml:space="preserve"> </w:t>
+      </w:r>
+      <w:r>
+        <w:rPr>
+          <w:b/>
+          <w:bCs/>
+          <w:noProof/>
+          <w:color w:val="7F0055"/>
+          <w:szCs w:val="16"/>
+          <w:lang w:val="bs-Latn-BA"/>
+        </w:rPr>
+        <w:t>interface</w:t>
+      </w:r>
+      <w:r>
+        <w:rPr>
+          <w:noProof/>
+          <w:szCs w:val="16"/>
+          <w:lang w:val="bs-Latn-BA"/>
+        </w:rPr>
+        <w:t xml:space="preserve"> DocumentComponentRepository </w:t>
+      </w:r>
+      <w:r>
+        <w:rPr>
+          <w:b/>
+          <w:bCs/>
+          <w:noProof/>
+          <w:color w:val="7F0055"/>
+          <w:szCs w:val="16"/>
+          <w:lang w:val="bs-Latn-BA"/>
+        </w:rPr>
+        <w:t>extends</w:t>
+      </w:r>
+      <w:r>
+        <w:rPr>
+          <w:noProof/>
+          <w:szCs w:val="16"/>
+          <w:lang w:val="bs-Latn-BA"/>
+        </w:rPr>
+        <w:t xml:space="preserve"> JpaRepository&lt;DocumentComponent, Long&gt; {</w:t>
+      </w:r>
+    </w:p>
+    <w:p>
+      <w:pPr>
+        <w:pBdr>
+          <w:top w:val="single" w:sz="4" w:space="1" w:color="auto"/>
+          <w:left w:val="single" w:sz="4" w:space="4" w:color="auto"/>
+          <w:bottom w:val="single" w:sz="4" w:space="1" w:color="auto"/>
+          <w:right w:val="single" w:sz="4" w:space="4" w:color="auto"/>
+        </w:pBdr>
+        <w:autoSpaceDE w:val="0"/>
+        <w:autoSpaceDN w:val="0"/>
+        <w:adjustRightInd w:val="0"/>
+        <w:spacing w:line="240" w:lineRule="auto"/>
+        <w:rPr>
+          <w:noProof/>
+          <w:szCs w:val="16"/>
+          <w:lang w:val="bs-Latn-BA"/>
+        </w:rPr>
+      </w:pPr>
+      <w:r>
+        <w:rPr>
+          <w:noProof/>
+          <w:szCs w:val="16"/>
+          <w:lang w:val="bs-Latn-BA"/>
+        </w:rPr>
+        <w:tab/>
+      </w:r>
+      <w:r>
+        <w:rPr>
+          <w:b/>
+          <w:bCs/>
+          <w:noProof/>
+          <w:color w:val="7F0055"/>
+          <w:szCs w:val="16"/>
+          <w:lang w:val="bs-Latn-BA"/>
+        </w:rPr>
+        <w:t>public</w:t>
+      </w:r>
+      <w:r>
+        <w:rPr>
+          <w:noProof/>
+          <w:szCs w:val="16"/>
+          <w:lang w:val="bs-Latn-BA"/>
+        </w:rPr>
+        <w:t xml:space="preserve"> List&lt;DocumentComponent&gt; findByDocumentId(</w:t>
+      </w:r>
+      <w:r>
+        <w:rPr>
+          <w:b/>
+          <w:bCs/>
+          <w:noProof/>
+          <w:color w:val="7F0055"/>
+          <w:szCs w:val="16"/>
+          <w:lang w:val="bs-Latn-BA"/>
+        </w:rPr>
+        <w:t>long</w:t>
+      </w:r>
+      <w:r>
+        <w:rPr>
+          <w:noProof/>
+          <w:szCs w:val="16"/>
+          <w:lang w:val="bs-Latn-BA"/>
+        </w:rPr>
+        <w:t xml:space="preserve"> </w:t>
+      </w:r>
+      <w:r>
+        <w:rPr>
+          <w:noProof/>
+          <w:color w:val="6A3E3E"/>
+          <w:szCs w:val="16"/>
+          <w:lang w:val="bs-Latn-BA"/>
+        </w:rPr>
+        <w:t>id</w:t>
+      </w:r>
+      <w:r>
+        <w:rPr>
+          <w:noProof/>
+          <w:szCs w:val="16"/>
+          <w:lang w:val="bs-Latn-BA"/>
+        </w:rPr>
+        <w:t>);</w:t>
+      </w:r>
+    </w:p>
+    <w:p>
+      <w:pPr>
+        <w:pBdr>
+          <w:top w:val="single" w:sz="4" w:space="1" w:color="auto"/>
+          <w:left w:val="single" w:sz="4" w:space="4" w:color="auto"/>
+          <w:bottom w:val="single" w:sz="4" w:space="1" w:color="auto"/>
+          <w:right w:val="single" w:sz="4" w:space="4" w:color="auto"/>
+        </w:pBdr>
+        <w:autoSpaceDE w:val="0"/>
+        <w:autoSpaceDN w:val="0"/>
+        <w:adjustRightInd w:val="0"/>
+        <w:spacing w:line="240" w:lineRule="auto"/>
+        <w:rPr>
+          <w:noProof/>
+          <w:szCs w:val="16"/>
+          <w:lang w:val="bs-Latn-BA"/>
+        </w:rPr>
+      </w:pPr>
+      <w:r>
+        <w:rPr>
+          <w:noProof/>
+          <w:szCs w:val="16"/>
+          <w:lang w:val="bs-Latn-BA"/>
+        </w:rPr>
+        <w:t>}</w:t>
+      </w:r>
+    </w:p>
+    <w:p>
+      <w:pPr>
+        <w:ind w:firstLine="720"/>
+        <w:rPr>
+          <w:noProof/>
+          <w:shd w:val="clear" w:color="auto" w:fill="FFFFFF"/>
+          <w:lang w:val="bs-Latn-BA"/>
+        </w:rPr>
+      </w:pPr>
+      <w:r>
+        <w:rPr>
+          <w:noProof/>
+          <w:shd w:val="clear" w:color="auto" w:fill="FFFFFF"/>
+          <w:lang w:val="bs-Latn-BA"/>
+        </w:rPr>
+        <w:tab/>
+      </w:r>
+    </w:p>
+    <w:p>
+      <w:pPr>
+        <w:ind w:firstLine="720"/>
+        <w:rPr>
+          <w:lang w:val="bs-Latn-BA"/>
+        </w:rPr>
+      </w:pPr>
+      <w:r>
+        <w:rPr>
+          <w:lang w:val="bs-Latn-BA"/>
+        </w:rPr>
+        <w:t xml:space="preserve">U </w:t>
+      </w:r>
+      <w:r>
+        <w:rPr>
+          <w:lang w:val="bs-Latn-BA"/>
+        </w:rPr>
+        <w:t>slučaju Document</w:t>
+      </w:r>
+      <w:r>
+        <w:rPr>
+          <w:lang w:val="bs-Latn-BA"/>
+        </w:rPr>
+        <w:t xml:space="preserve"> en</w:t>
+      </w:r>
+      <w:r>
+        <w:rPr>
+          <w:lang w:val="bs-Latn-BA"/>
+        </w:rPr>
+        <w:t>titeta omogućen je get zahtjev z</w:t>
+      </w:r>
+      <w:r>
+        <w:rPr>
+          <w:lang w:val="bs-Latn-BA"/>
+        </w:rPr>
+        <w:t>a</w:t>
+      </w:r>
+      <w:r>
+        <w:rPr>
+          <w:lang w:val="bs-Latn-BA"/>
+        </w:rPr>
+        <w:t xml:space="preserve"> dokumente</w:t>
+      </w:r>
+      <w:r>
+        <w:rPr>
+          <w:lang w:val="bs-Latn-BA"/>
+        </w:rPr>
+        <w:t xml:space="preserve">, prema ID-u </w:t>
+      </w:r>
+      <w:r>
+        <w:rPr>
+          <w:lang w:val="bs-Latn-BA"/>
+        </w:rPr>
+        <w:t>autora koji ih je kreirao</w:t>
+      </w:r>
+      <w:r>
+        <w:rPr>
+          <w:lang w:val="bs-Latn-BA"/>
         </w:rPr>
         <w:t>:</w:t>
       </w:r>
     </w:p>
     <w:p>
       <w:pPr>
-        <w:rPr>
-          <w:lang w:val="hr-HR"/>
+        <w:ind w:firstLine="720"/>
+        <w:rPr>
+          <w:lang w:val="bs-Latn-BA"/>
+        </w:rPr>
+      </w:pPr>
+    </w:p>
+    <w:p>
+      <w:pPr>
+        <w:pBdr>
+          <w:top w:val="single" w:sz="4" w:space="1" w:color="auto"/>
+          <w:left w:val="single" w:sz="4" w:space="4" w:color="auto"/>
+          <w:bottom w:val="single" w:sz="4" w:space="1" w:color="auto"/>
+          <w:right w:val="single" w:sz="4" w:space="4" w:color="auto"/>
+        </w:pBdr>
+        <w:autoSpaceDE w:val="0"/>
+        <w:autoSpaceDN w:val="0"/>
+        <w:adjustRightInd w:val="0"/>
+        <w:spacing w:line="240" w:lineRule="auto"/>
+        <w:rPr>
+          <w:noProof/>
+          <w:szCs w:val="16"/>
+          <w:lang w:val="bs-Latn-BA"/>
+        </w:rPr>
+      </w:pPr>
+      <w:r>
+        <w:rPr>
+          <w:noProof/>
+          <w:color w:val="646464"/>
+          <w:szCs w:val="16"/>
+          <w:lang w:val="bs-Latn-BA"/>
+        </w:rPr>
+        <w:t>@RepositoryRestResource</w:t>
+      </w:r>
+    </w:p>
+    <w:p>
+      <w:pPr>
+        <w:pBdr>
+          <w:top w:val="single" w:sz="4" w:space="1" w:color="auto"/>
+          <w:left w:val="single" w:sz="4" w:space="4" w:color="auto"/>
+          <w:bottom w:val="single" w:sz="4" w:space="1" w:color="auto"/>
+          <w:right w:val="single" w:sz="4" w:space="4" w:color="auto"/>
+        </w:pBdr>
+        <w:autoSpaceDE w:val="0"/>
+        <w:autoSpaceDN w:val="0"/>
+        <w:adjustRightInd w:val="0"/>
+        <w:spacing w:line="240" w:lineRule="auto"/>
+        <w:rPr>
+          <w:noProof/>
+          <w:szCs w:val="16"/>
+          <w:lang w:val="bs-Latn-BA"/>
+        </w:rPr>
+      </w:pPr>
+      <w:r>
+        <w:rPr>
+          <w:b/>
+          <w:bCs/>
+          <w:noProof/>
+          <w:color w:val="7F0055"/>
+          <w:szCs w:val="16"/>
+          <w:lang w:val="bs-Latn-BA"/>
+        </w:rPr>
+        <w:t>public</w:t>
+      </w:r>
+      <w:r>
+        <w:rPr>
+          <w:noProof/>
+          <w:szCs w:val="16"/>
+          <w:lang w:val="bs-Latn-BA"/>
+        </w:rPr>
+        <w:t xml:space="preserve"> </w:t>
+      </w:r>
+      <w:r>
+        <w:rPr>
+          <w:b/>
+          <w:bCs/>
+          <w:noProof/>
+          <w:color w:val="7F0055"/>
+          <w:szCs w:val="16"/>
+          <w:lang w:val="bs-Latn-BA"/>
+        </w:rPr>
+        <w:t>interface</w:t>
+      </w:r>
+      <w:r>
+        <w:rPr>
+          <w:noProof/>
+          <w:szCs w:val="16"/>
+          <w:lang w:val="bs-Latn-BA"/>
+        </w:rPr>
+        <w:t xml:space="preserve"> DocumentRepository </w:t>
+      </w:r>
+      <w:r>
+        <w:rPr>
+          <w:b/>
+          <w:bCs/>
+          <w:noProof/>
+          <w:color w:val="7F0055"/>
+          <w:szCs w:val="16"/>
+          <w:lang w:val="bs-Latn-BA"/>
+        </w:rPr>
+        <w:t>extends</w:t>
+      </w:r>
+      <w:r>
+        <w:rPr>
+          <w:noProof/>
+          <w:szCs w:val="16"/>
+          <w:lang w:val="bs-Latn-BA"/>
+        </w:rPr>
+        <w:t xml:space="preserve"> JpaRepository&lt;Document, Long&gt; {</w:t>
+      </w:r>
+    </w:p>
+    <w:p>
+      <w:pPr>
+        <w:pBdr>
+          <w:top w:val="single" w:sz="4" w:space="1" w:color="auto"/>
+          <w:left w:val="single" w:sz="4" w:space="4" w:color="auto"/>
+          <w:bottom w:val="single" w:sz="4" w:space="1" w:color="auto"/>
+          <w:right w:val="single" w:sz="4" w:space="4" w:color="auto"/>
+        </w:pBdr>
+        <w:autoSpaceDE w:val="0"/>
+        <w:autoSpaceDN w:val="0"/>
+        <w:adjustRightInd w:val="0"/>
+        <w:spacing w:line="240" w:lineRule="auto"/>
+        <w:rPr>
+          <w:noProof/>
+          <w:szCs w:val="16"/>
+          <w:lang w:val="bs-Latn-BA"/>
+        </w:rPr>
+      </w:pPr>
+      <w:r>
+        <w:rPr>
+          <w:noProof/>
+          <w:szCs w:val="16"/>
+          <w:lang w:val="bs-Latn-BA"/>
+        </w:rPr>
+        <w:tab/>
+      </w:r>
+      <w:r>
+        <w:rPr>
+          <w:b/>
+          <w:bCs/>
+          <w:noProof/>
+          <w:color w:val="7F0055"/>
+          <w:szCs w:val="16"/>
+          <w:lang w:val="bs-Latn-BA"/>
+        </w:rPr>
+        <w:t>public</w:t>
+      </w:r>
+      <w:r>
+        <w:rPr>
+          <w:noProof/>
+          <w:szCs w:val="16"/>
+          <w:lang w:val="bs-Latn-BA"/>
+        </w:rPr>
+        <w:t xml:space="preserve"> List&lt;Document&gt; findByAuthorId(</w:t>
+      </w:r>
+      <w:r>
+        <w:rPr>
+          <w:b/>
+          <w:bCs/>
+          <w:noProof/>
+          <w:color w:val="7F0055"/>
+          <w:szCs w:val="16"/>
+          <w:lang w:val="bs-Latn-BA"/>
+        </w:rPr>
+        <w:t>long</w:t>
+      </w:r>
+      <w:r>
+        <w:rPr>
+          <w:noProof/>
+          <w:szCs w:val="16"/>
+          <w:lang w:val="bs-Latn-BA"/>
+        </w:rPr>
+        <w:t xml:space="preserve"> </w:t>
+      </w:r>
+      <w:r>
+        <w:rPr>
+          <w:noProof/>
+          <w:color w:val="6A3E3E"/>
+          <w:szCs w:val="16"/>
+          <w:lang w:val="bs-Latn-BA"/>
+        </w:rPr>
+        <w:t>author_id</w:t>
+      </w:r>
+      <w:r>
+        <w:rPr>
+          <w:noProof/>
+          <w:szCs w:val="16"/>
+          <w:lang w:val="bs-Latn-BA"/>
+        </w:rPr>
+        <w:t>);</w:t>
+      </w:r>
+    </w:p>
+    <w:p>
+      <w:pPr>
+        <w:pBdr>
+          <w:top w:val="single" w:sz="4" w:space="1" w:color="auto"/>
+          <w:left w:val="single" w:sz="4" w:space="4" w:color="auto"/>
+          <w:bottom w:val="single" w:sz="4" w:space="1" w:color="auto"/>
+          <w:right w:val="single" w:sz="4" w:space="4" w:color="auto"/>
+        </w:pBdr>
+        <w:rPr>
+          <w:noProof/>
+          <w:sz w:val="32"/>
+          <w:lang w:val="bs-Latn-BA"/>
+        </w:rPr>
+      </w:pPr>
+      <w:r>
+        <w:rPr>
+          <w:noProof/>
+          <w:szCs w:val="16"/>
+          <w:lang w:val="bs-Latn-BA"/>
+        </w:rPr>
+        <w:t>}</w:t>
+      </w:r>
+    </w:p>
+    <w:p>
+      <w:pPr>
+        <w:pStyle w:val="IntenseQuote"/>
+        <w:rPr>
+          <w:noProof/>
+          <w:shd w:val="clear" w:color="auto" w:fill="FFFFFF"/>
+          <w:lang w:val="bs-Latn-BA"/>
+        </w:rPr>
+      </w:pPr>
+      <w:r>
+        <w:rPr>
+          <w:noProof/>
+          <w:shd w:val="clear" w:color="auto" w:fill="FFFFFF"/>
+          <w:lang w:val="bs-Latn-BA"/>
+        </w:rPr>
+        <w:t>CONFIG</w:t>
+      </w:r>
+    </w:p>
+    <w:p>
+      <w:pPr>
+        <w:rPr>
+          <w:noProof/>
+          <w:color w:val="24292E"/>
+          <w:szCs w:val="18"/>
+          <w:shd w:val="clear" w:color="auto" w:fill="FFFFFF"/>
+          <w:lang w:val="bs-Latn-BA"/>
+        </w:rPr>
+      </w:pPr>
+    </w:p>
+    <w:p>
+      <w:pPr>
+        <w:ind w:firstLine="720"/>
+        <w:jc w:val="both"/>
+        <w:rPr>
+          <w:noProof/>
+          <w:color w:val="24292E"/>
+          <w:szCs w:val="18"/>
+          <w:shd w:val="clear" w:color="auto" w:fill="FFFFFF"/>
+          <w:lang w:val="bs-Latn-BA"/>
+        </w:rPr>
+      </w:pPr>
+      <w:r>
+        <w:rPr>
+          <w:noProof/>
+          <w:color w:val="24292E"/>
+          <w:szCs w:val="18"/>
+          <w:shd w:val="clear" w:color="auto" w:fill="FFFFFF"/>
+          <w:lang w:val="bs-Latn-BA"/>
+        </w:rPr>
+        <w:t>Config server je server koji je odgovoran za centralno čuvanje datoteka koje sadrže</w:t>
+      </w:r>
+      <w:r>
+        <w:rPr>
+          <w:noProof/>
+          <w:color w:val="24292E"/>
+          <w:szCs w:val="18"/>
+          <w:shd w:val="clear" w:color="auto" w:fill="FFFFFF"/>
+          <w:lang w:val="bs-Latn-BA"/>
+        </w:rPr>
+        <w:t xml:space="preserve"> informacije </w:t>
+      </w:r>
+      <w:r>
+        <w:rPr>
+          <w:noProof/>
+          <w:color w:val="24292E"/>
+          <w:szCs w:val="18"/>
+          <w:shd w:val="clear" w:color="auto" w:fill="FFFFFF"/>
+          <w:lang w:val="bs-Latn-BA"/>
+        </w:rPr>
+        <w:t xml:space="preserve">potrebne </w:t>
+      </w:r>
+      <w:r>
+        <w:rPr>
+          <w:noProof/>
+          <w:color w:val="24292E"/>
+          <w:szCs w:val="18"/>
+          <w:shd w:val="clear" w:color="auto" w:fill="FFFFFF"/>
+          <w:lang w:val="bs-Latn-BA"/>
+        </w:rPr>
+        <w:t>za pristup bazi</w:t>
+      </w:r>
+      <w:r>
+        <w:rPr>
+          <w:noProof/>
+          <w:color w:val="24292E"/>
+          <w:szCs w:val="18"/>
+          <w:shd w:val="clear" w:color="auto" w:fill="FFFFFF"/>
+          <w:lang w:val="bs-Latn-BA"/>
+        </w:rPr>
+        <w:t>.</w:t>
+      </w:r>
+      <w:r>
+        <w:rPr>
+          <w:noProof/>
+          <w:color w:val="24292E"/>
+          <w:szCs w:val="18"/>
+          <w:shd w:val="clear" w:color="auto" w:fill="FFFFFF"/>
+          <w:lang w:val="bs-Latn-BA"/>
+        </w:rPr>
+        <w:t xml:space="preserve"> </w:t>
+      </w:r>
+      <w:r>
+        <w:rPr>
+          <w:noProof/>
+          <w:color w:val="24292E"/>
+          <w:szCs w:val="18"/>
+          <w:shd w:val="clear" w:color="auto" w:fill="FFFFFF"/>
+          <w:lang w:val="bs-Latn-BA"/>
+        </w:rPr>
+        <w:t xml:space="preserve">Ovakva datoteka za </w:t>
+      </w:r>
+      <w:r>
+        <w:rPr>
+          <w:noProof/>
+          <w:color w:val="24292E"/>
+          <w:szCs w:val="18"/>
+          <w:shd w:val="clear" w:color="auto" w:fill="FFFFFF"/>
+          <w:lang w:val="bs-Latn-BA"/>
+        </w:rPr>
+        <w:t>documents</w:t>
+      </w:r>
+      <w:r>
+        <w:rPr>
+          <w:noProof/>
+          <w:color w:val="24292E"/>
+          <w:szCs w:val="18"/>
+          <w:shd w:val="clear" w:color="auto" w:fill="FFFFFF"/>
+          <w:lang w:val="bs-Latn-BA"/>
+        </w:rPr>
+        <w:t xml:space="preserve"> modul naziva se </w:t>
+      </w:r>
+      <w:r>
+        <w:rPr>
+          <w:noProof/>
+          <w:color w:val="24292E"/>
+          <w:szCs w:val="18"/>
+          <w:shd w:val="clear" w:color="auto" w:fill="FFFFFF"/>
+          <w:lang w:val="bs-Latn-BA"/>
+        </w:rPr>
+        <w:t>“documents-client.properties</w:t>
+      </w:r>
+      <w:r>
+        <w:rPr>
+          <w:noProof/>
+          <w:color w:val="24292E"/>
+          <w:szCs w:val="18"/>
+          <w:shd w:val="clear" w:color="auto" w:fill="FFFFFF"/>
+          <w:lang w:val="bs-Latn-BA"/>
+        </w:rPr>
+        <w:t xml:space="preserve">” I prikazana je u nastavku. </w:t>
+      </w:r>
+    </w:p>
+    <w:p>
+      <w:pPr>
+        <w:rPr>
+          <w:noProof/>
+          <w:color w:val="24292E"/>
+          <w:szCs w:val="18"/>
+          <w:shd w:val="clear" w:color="auto" w:fill="FFFFFF"/>
+          <w:lang w:val="bs-Latn-BA"/>
+        </w:rPr>
+      </w:pPr>
+    </w:p>
+    <w:p>
+      <w:pPr>
+        <w:rPr>
+          <w:noProof/>
+          <w:color w:val="24292E"/>
+          <w:szCs w:val="18"/>
+          <w:shd w:val="clear" w:color="auto" w:fill="FFFFFF"/>
+          <w:lang w:val="bs-Latn-BA"/>
+        </w:rPr>
+      </w:pPr>
+      <w:r>
+        <w:rPr>
+          <w:noProof/>
+          <w:lang w:val="bs-Latn-BA"/>
+        </w:rPr>
+        <w:drawing>
+          <wp:inline distT="0" distB="0" distL="0" distR="0" wp14:anchorId="73F8D7CE" wp14:editId="060C5AAB">
+            <wp:extent cx="5733415" cy="1039495"/>
+            <wp:effectExtent l="0" t="0" r="635" b="8255"/>
+            <wp:docPr id="8" name="Picture 8"/>
+            <wp:cNvGraphicFramePr>
+              <a:graphicFrameLocks xmlns:a="http://schemas.openxmlformats.org/drawingml/2006/main" noChangeAspect="1"/>
+            </wp:cNvGraphicFramePr>
+            <a:graphic xmlns:a="http://schemas.openxmlformats.org/drawingml/2006/main">
+              <a:graphicData uri="http://schemas.openxmlformats.org/drawingml/2006/picture">
+                <pic:pic xmlns:pic="http://schemas.openxmlformats.org/drawingml/2006/picture">
+                  <pic:nvPicPr>
+                    <pic:cNvPr id="1" name=""/>
+                    <pic:cNvPicPr/>
+                  </pic:nvPicPr>
+                  <pic:blipFill>
+                    <a:blip r:embed="rId15"/>
+                    <a:stretch>
+                      <a:fillRect/>
+                    </a:stretch>
+                  </pic:blipFill>
+                  <pic:spPr>
+                    <a:xfrm>
+                      <a:off x="0" y="0"/>
+                      <a:ext cx="5733415" cy="1039495"/>
+                    </a:xfrm>
+                    <a:prstGeom prst="rect">
+                      <a:avLst/>
+                    </a:prstGeom>
+                  </pic:spPr>
+                </pic:pic>
+              </a:graphicData>
+            </a:graphic>
+          </wp:inline>
+        </w:drawing>
+      </w:r>
+    </w:p>
+    <w:p>
+      <w:pPr>
+        <w:rPr>
+          <w:noProof/>
+          <w:color w:val="24292E"/>
+          <w:szCs w:val="18"/>
+          <w:shd w:val="clear" w:color="auto" w:fill="FFFFFF"/>
+          <w:lang w:val="bs-Latn-BA"/>
         </w:rPr>
       </w:pPr>
     </w:p>
@@ -989,72 +2156,4290 @@
       <w:pPr>
         <w:jc w:val="center"/>
         <w:rPr>
-          <w:lang w:val="hr-HR"/>
-        </w:rPr>
-      </w:pPr>
-    </w:p>
-    <w:p>
-      <w:pPr>
-        <w:rPr>
-          <w:lang w:val="hr-HR"/>
+          <w:noProof/>
+          <w:color w:val="24292E"/>
+          <w:szCs w:val="18"/>
+          <w:shd w:val="clear" w:color="auto" w:fill="FFFFFF"/>
+          <w:lang w:val="bs-Latn-BA"/>
+        </w:rPr>
+      </w:pPr>
+      <w:r>
+        <w:rPr>
+          <w:noProof/>
+          <w:color w:val="24292E"/>
+          <w:szCs w:val="18"/>
+          <w:shd w:val="clear" w:color="auto" w:fill="FFFFFF"/>
+          <w:lang w:val="bs-Latn-BA"/>
+        </w:rPr>
+        <w:t>Slika 8. Izgled datoteke “documents-client.properties” prije enkripcije</w:t>
+      </w:r>
+    </w:p>
+    <w:p>
+      <w:pPr>
+        <w:rPr>
+          <w:noProof/>
+          <w:color w:val="24292E"/>
+          <w:szCs w:val="18"/>
+          <w:shd w:val="clear" w:color="auto" w:fill="FFFFFF"/>
+          <w:lang w:val="bs-Latn-BA"/>
+        </w:rPr>
+      </w:pPr>
+    </w:p>
+    <w:p>
+      <w:pPr>
+        <w:rPr>
+          <w:noProof/>
+          <w:color w:val="24292E"/>
+          <w:szCs w:val="18"/>
+          <w:shd w:val="clear" w:color="auto" w:fill="FFFFFF"/>
+          <w:lang w:val="bs-Latn-BA"/>
+        </w:rPr>
+      </w:pPr>
+    </w:p>
+    <w:p>
+      <w:pPr>
+        <w:pStyle w:val="IntenseQuote"/>
+        <w:rPr>
+          <w:noProof/>
+          <w:shd w:val="clear" w:color="auto" w:fill="FFFFFF"/>
+          <w:lang w:val="bs-Latn-BA"/>
+        </w:rPr>
+      </w:pPr>
+      <w:r>
+        <w:rPr>
+          <w:noProof/>
+          <w:shd w:val="clear" w:color="auto" w:fill="FFFFFF"/>
+          <w:lang w:val="bs-Latn-BA"/>
+        </w:rPr>
+        <w:lastRenderedPageBreak/>
+        <w:t>ENKRIPCIJA</w:t>
+      </w:r>
+    </w:p>
+    <w:p>
+      <w:pPr>
+        <w:rPr>
+          <w:noProof/>
+          <w:lang w:val="bs-Latn-BA"/>
+        </w:rPr>
+      </w:pPr>
+      <w:r>
+        <w:rPr>
+          <w:noProof/>
+          <w:lang w:val="bs-Latn-BA"/>
+        </w:rPr>
+        <w:t xml:space="preserve">Za enkripciju prethodno pomenutih datoteka korištena je simetrična enkripcija. </w:t>
+      </w:r>
+    </w:p>
+    <w:p>
+      <w:pPr>
+        <w:rPr>
+          <w:noProof/>
+          <w:color w:val="24292E"/>
+          <w:szCs w:val="18"/>
+          <w:shd w:val="clear" w:color="auto" w:fill="FFFFFF"/>
+          <w:lang w:val="bs-Latn-BA"/>
+        </w:rPr>
+      </w:pPr>
+    </w:p>
+    <w:p>
+      <w:pPr>
+        <w:rPr>
+          <w:noProof/>
+          <w:color w:val="24292E"/>
+          <w:szCs w:val="18"/>
+          <w:shd w:val="clear" w:color="auto" w:fill="FFFFFF"/>
+          <w:lang w:val="bs-Latn-BA"/>
+        </w:rPr>
+      </w:pPr>
+      <w:r>
+        <w:rPr>
+          <w:noProof/>
+          <w:lang w:val="bs-Latn-BA"/>
+        </w:rPr>
+        <w:drawing>
+          <wp:inline distT="0" distB="0" distL="0" distR="0" wp14:anchorId="04A66D09" wp14:editId="115B9D7F">
+            <wp:extent cx="5733415" cy="994410"/>
+            <wp:effectExtent l="0" t="0" r="635" b="0"/>
+            <wp:docPr id="3" name="Picture 3"/>
+            <wp:cNvGraphicFramePr>
+              <a:graphicFrameLocks xmlns:a="http://schemas.openxmlformats.org/drawingml/2006/main" noChangeAspect="1"/>
+            </wp:cNvGraphicFramePr>
+            <a:graphic xmlns:a="http://schemas.openxmlformats.org/drawingml/2006/main">
+              <a:graphicData uri="http://schemas.openxmlformats.org/drawingml/2006/picture">
+                <pic:pic xmlns:pic="http://schemas.openxmlformats.org/drawingml/2006/picture">
+                  <pic:nvPicPr>
+                    <pic:cNvPr id="1" name=""/>
+                    <pic:cNvPicPr/>
+                  </pic:nvPicPr>
+                  <pic:blipFill>
+                    <a:blip r:embed="rId16"/>
+                    <a:stretch>
+                      <a:fillRect/>
+                    </a:stretch>
+                  </pic:blipFill>
+                  <pic:spPr>
+                    <a:xfrm>
+                      <a:off x="0" y="0"/>
+                      <a:ext cx="5733415" cy="994410"/>
+                    </a:xfrm>
+                    <a:prstGeom prst="rect">
+                      <a:avLst/>
+                    </a:prstGeom>
+                  </pic:spPr>
+                </pic:pic>
+              </a:graphicData>
+            </a:graphic>
+          </wp:inline>
+        </w:drawing>
+      </w:r>
+    </w:p>
+    <w:p>
+      <w:pPr>
+        <w:rPr>
+          <w:noProof/>
+          <w:color w:val="24292E"/>
+          <w:szCs w:val="18"/>
+          <w:shd w:val="clear" w:color="auto" w:fill="FFFFFF"/>
+          <w:lang w:val="bs-Latn-BA"/>
+        </w:rPr>
+      </w:pPr>
+    </w:p>
+    <w:p>
+      <w:pPr>
+        <w:jc w:val="center"/>
+        <w:rPr>
+          <w:noProof/>
+          <w:lang w:val="bs-Latn-BA"/>
+        </w:rPr>
+      </w:pPr>
+      <w:r>
+        <w:rPr>
+          <w:noProof/>
+          <w:lang w:val="bs-Latn-BA"/>
+        </w:rPr>
+        <w:t>Slika 9. Izgled datoteke „documents-client.properties“ nakon enkripcije passworda</w:t>
+      </w:r>
+    </w:p>
+    <w:p>
+      <w:pPr>
+        <w:jc w:val="center"/>
+        <w:rPr>
+          <w:noProof/>
+          <w:lang w:val="bs-Latn-BA"/>
+        </w:rPr>
+      </w:pPr>
+    </w:p>
+    <w:p>
+      <w:pPr>
+        <w:rPr>
+          <w:noProof/>
+          <w:lang w:val="bs-Latn-BA"/>
+        </w:rPr>
+      </w:pPr>
+      <w:r>
+        <w:rPr>
+          <w:noProof/>
+          <w:lang w:val="bs-Latn-BA"/>
+        </w:rPr>
+        <w:t>Dakle proces enkripcije passworda uz korištenje Postman-a prikazan je u nastavku:</w:t>
+      </w:r>
+    </w:p>
+    <w:p>
+      <w:pPr>
+        <w:rPr>
+          <w:noProof/>
+          <w:lang w:val="bs-Latn-BA"/>
+        </w:rPr>
+      </w:pPr>
+    </w:p>
+    <w:p>
+      <w:pPr>
+        <w:rPr>
+          <w:noProof/>
+          <w:lang w:val="bs-Latn-BA"/>
+        </w:rPr>
+      </w:pPr>
+      <w:r>
+        <w:rPr>
+          <w:noProof/>
+          <w:lang w:val="bs-Latn-BA"/>
+        </w:rPr>
+        <w:drawing>
+          <wp:inline distT="0" distB="0" distL="0" distR="0" wp14:anchorId="72DE46EF" wp14:editId="545440F9">
+            <wp:extent cx="5733415" cy="3200400"/>
+            <wp:effectExtent l="0" t="0" r="635" b="0"/>
+            <wp:docPr id="16" name="Picture 16"/>
+            <wp:cNvGraphicFramePr>
+              <a:graphicFrameLocks xmlns:a="http://schemas.openxmlformats.org/drawingml/2006/main" noChangeAspect="1"/>
+            </wp:cNvGraphicFramePr>
+            <a:graphic xmlns:a="http://schemas.openxmlformats.org/drawingml/2006/main">
+              <a:graphicData uri="http://schemas.openxmlformats.org/drawingml/2006/picture">
+                <pic:pic xmlns:pic="http://schemas.openxmlformats.org/drawingml/2006/picture">
+                  <pic:nvPicPr>
+                    <pic:cNvPr id="1" name=""/>
+                    <pic:cNvPicPr/>
+                  </pic:nvPicPr>
+                  <pic:blipFill>
+                    <a:blip r:embed="rId17"/>
+                    <a:stretch>
+                      <a:fillRect/>
+                    </a:stretch>
+                  </pic:blipFill>
+                  <pic:spPr>
+                    <a:xfrm>
+                      <a:off x="0" y="0"/>
+                      <a:ext cx="5733415" cy="3200400"/>
+                    </a:xfrm>
+                    <a:prstGeom prst="rect">
+                      <a:avLst/>
+                    </a:prstGeom>
+                  </pic:spPr>
+                </pic:pic>
+              </a:graphicData>
+            </a:graphic>
+          </wp:inline>
+        </w:drawing>
+      </w:r>
+    </w:p>
+    <w:p>
+      <w:pPr>
+        <w:rPr>
+          <w:noProof/>
+          <w:lang w:val="bs-Latn-BA"/>
+        </w:rPr>
+      </w:pPr>
+    </w:p>
+    <w:p>
+      <w:pPr>
+        <w:jc w:val="center"/>
+        <w:rPr>
+          <w:noProof/>
+          <w:lang w:val="bs-Latn-BA"/>
+        </w:rPr>
+      </w:pPr>
+      <w:r>
+        <w:rPr>
+          <w:noProof/>
+          <w:lang w:val="bs-Latn-BA"/>
+        </w:rPr>
+        <w:t>Slika 10. Postman Post request za enkripciju (Headers)</w:t>
+      </w:r>
+    </w:p>
+    <w:p>
+      <w:pPr>
+        <w:rPr>
+          <w:noProof/>
+          <w:lang w:val="bs-Latn-BA"/>
+        </w:rPr>
+      </w:pPr>
+    </w:p>
+    <w:p>
+      <w:pPr>
+        <w:jc w:val="center"/>
+        <w:rPr>
+          <w:noProof/>
+          <w:lang w:val="bs-Latn-BA"/>
+        </w:rPr>
+      </w:pPr>
+      <w:r>
+        <w:rPr>
+          <w:noProof/>
+          <w:lang w:val="bs-Latn-BA"/>
+        </w:rPr>
+        <w:lastRenderedPageBreak/>
+        <w:drawing>
+          <wp:inline distT="0" distB="0" distL="0" distR="0" wp14:anchorId="57DB7DE6" wp14:editId="7667A6D9">
+            <wp:extent cx="5229225" cy="3114675"/>
+            <wp:effectExtent l="0" t="0" r="9525" b="9525"/>
+            <wp:docPr id="18" name="Picture 18"/>
+            <wp:cNvGraphicFramePr>
+              <a:graphicFrameLocks xmlns:a="http://schemas.openxmlformats.org/drawingml/2006/main" noChangeAspect="1"/>
+            </wp:cNvGraphicFramePr>
+            <a:graphic xmlns:a="http://schemas.openxmlformats.org/drawingml/2006/main">
+              <a:graphicData uri="http://schemas.openxmlformats.org/drawingml/2006/picture">
+                <pic:pic xmlns:pic="http://schemas.openxmlformats.org/drawingml/2006/picture">
+                  <pic:nvPicPr>
+                    <pic:cNvPr id="1" name=""/>
+                    <pic:cNvPicPr/>
+                  </pic:nvPicPr>
+                  <pic:blipFill>
+                    <a:blip r:embed="rId18"/>
+                    <a:stretch>
+                      <a:fillRect/>
+                    </a:stretch>
+                  </pic:blipFill>
+                  <pic:spPr>
+                    <a:xfrm>
+                      <a:off x="0" y="0"/>
+                      <a:ext cx="5229225" cy="3114675"/>
+                    </a:xfrm>
+                    <a:prstGeom prst="rect">
+                      <a:avLst/>
+                    </a:prstGeom>
+                  </pic:spPr>
+                </pic:pic>
+              </a:graphicData>
+            </a:graphic>
+          </wp:inline>
+        </w:drawing>
+      </w:r>
+    </w:p>
+    <w:p>
+      <w:pPr>
+        <w:rPr>
+          <w:noProof/>
+          <w:lang w:val="bs-Latn-BA"/>
+        </w:rPr>
+      </w:pPr>
+    </w:p>
+    <w:p>
+      <w:pPr>
+        <w:jc w:val="center"/>
+        <w:rPr>
+          <w:noProof/>
+          <w:lang w:val="bs-Latn-BA"/>
+        </w:rPr>
+      </w:pPr>
+      <w:r>
+        <w:rPr>
+          <w:noProof/>
+          <w:lang w:val="bs-Latn-BA"/>
+        </w:rPr>
+        <w:t>Slika 11</w:t>
+      </w:r>
+      <w:r>
+        <w:rPr>
+          <w:noProof/>
+          <w:lang w:val="bs-Latn-BA"/>
+        </w:rPr>
+        <w:t>. Postman Post request za enkripciju (</w:t>
+      </w:r>
+      <w:r>
+        <w:rPr>
+          <w:noProof/>
+          <w:lang w:val="bs-Latn-BA"/>
+        </w:rPr>
+        <w:t>Body</w:t>
+      </w:r>
+      <w:r>
+        <w:rPr>
+          <w:noProof/>
+          <w:lang w:val="bs-Latn-BA"/>
+        </w:rPr>
+        <w:t>)</w:t>
+      </w:r>
+    </w:p>
+    <w:p>
+      <w:pPr>
+        <w:jc w:val="center"/>
+        <w:rPr>
+          <w:noProof/>
+          <w:lang w:val="bs-Latn-BA"/>
+        </w:rPr>
+      </w:pPr>
+    </w:p>
+    <w:p>
+      <w:pPr>
+        <w:rPr>
+          <w:noProof/>
+          <w:lang w:val="bs-Latn-BA"/>
+        </w:rPr>
+      </w:pPr>
+    </w:p>
+    <w:p>
+      <w:pPr>
+        <w:pStyle w:val="IntenseQuote"/>
+        <w:rPr>
+          <w:noProof/>
+          <w:lang w:val="bs-Latn-BA"/>
+        </w:rPr>
+      </w:pPr>
+      <w:r>
+        <w:rPr>
+          <w:noProof/>
+          <w:lang w:val="bs-Latn-BA"/>
+        </w:rPr>
+        <w:t>KOMUNIKACIJA TEAMS -&gt; USERS</w:t>
+      </w:r>
+    </w:p>
+    <w:p>
+      <w:pPr>
+        <w:ind w:firstLine="720"/>
+        <w:jc w:val="both"/>
+        <w:rPr>
+          <w:rFonts w:ascii="Cambria Math" w:hAnsi="Cambria Math"/>
+          <w:noProof/>
+          <w:lang w:val="bs-Latn-BA"/>
+        </w:rPr>
+      </w:pPr>
+      <w:r>
+        <w:rPr>
+          <w:rFonts w:ascii="Cambria Math" w:hAnsi="Cambria Math"/>
+          <w:noProof/>
+          <w:lang w:val="bs-Latn-BA"/>
+        </w:rPr>
+        <w:t>Komunikacija između pojedinačnih modula (mikroservisa) je ostvarena gdje god u sistemu postoji situacija da u tabeli jednog modula postoji instanca stranog ključa na tabelu koja se nalazi u nekom od preostalih modula. U tom modu</w:t>
+      </w:r>
+      <w:r>
+        <w:rPr>
+          <w:rFonts w:ascii="Cambria Math" w:hAnsi="Cambria Math"/>
+          <w:noProof/>
+          <w:lang w:val="bs-Latn-BA"/>
+        </w:rPr>
+        <w:t xml:space="preserve">lu se zbog toga nalazi skraćena ili puna </w:t>
+      </w:r>
+      <w:r>
+        <w:rPr>
+          <w:rFonts w:ascii="Cambria Math" w:hAnsi="Cambria Math"/>
+          <w:noProof/>
+          <w:lang w:val="bs-Latn-BA"/>
+        </w:rPr>
+        <w:t xml:space="preserve">verzija te tabele u koju se onda vrše promjene svaki put kada dođe do promjene u odgovarajućoj tabeli iz drugog modula. </w:t>
+      </w:r>
+    </w:p>
+    <w:p>
+      <w:pPr>
+        <w:ind w:firstLine="720"/>
+        <w:jc w:val="both"/>
+        <w:rPr>
+          <w:rFonts w:ascii="Cambria Math" w:hAnsi="Cambria Math"/>
+          <w:noProof/>
+          <w:lang w:val="bs-Latn-BA"/>
+        </w:rPr>
+      </w:pPr>
+      <w:r>
+        <w:rPr>
+          <w:rFonts w:ascii="Cambria Math" w:hAnsi="Cambria Math"/>
+          <w:noProof/>
+          <w:lang w:val="bs-Latn-BA"/>
+        </w:rPr>
+        <w:t xml:space="preserve">U slučaju </w:t>
+      </w:r>
+      <w:r>
+        <w:rPr>
+          <w:rFonts w:ascii="Consolas" w:hAnsi="Consolas"/>
+          <w:noProof/>
+          <w:color w:val="C45911" w:themeColor="accent2" w:themeShade="BF"/>
+          <w:lang w:val="bs-Latn-BA"/>
+        </w:rPr>
+        <w:t>TeamsM</w:t>
+      </w:r>
+      <w:r>
+        <w:rPr>
+          <w:rFonts w:ascii="Consolas" w:hAnsi="Consolas"/>
+          <w:noProof/>
+          <w:color w:val="C45911" w:themeColor="accent2" w:themeShade="BF"/>
+          <w:lang w:val="bs-Latn-BA"/>
+        </w:rPr>
+        <w:t xml:space="preserve">odule </w:t>
+      </w:r>
+      <w:r>
+        <w:rPr>
+          <w:rFonts w:ascii="Cambria Math" w:hAnsi="Cambria Math"/>
+          <w:noProof/>
+          <w:lang w:val="bs-Latn-BA"/>
+        </w:rPr>
+        <w:t>i</w:t>
+      </w:r>
+      <w:r>
+        <w:rPr>
+          <w:rFonts w:ascii="Consolas" w:hAnsi="Consolas"/>
+          <w:noProof/>
+          <w:color w:val="C45911" w:themeColor="accent2" w:themeShade="BF"/>
+          <w:lang w:val="bs-Latn-BA"/>
+        </w:rPr>
+        <w:t xml:space="preserve"> User</w:t>
+      </w:r>
+      <w:r>
+        <w:rPr>
+          <w:rFonts w:ascii="Consolas" w:hAnsi="Consolas"/>
+          <w:noProof/>
+          <w:color w:val="C45911" w:themeColor="accent2" w:themeShade="BF"/>
+          <w:lang w:val="bs-Latn-BA"/>
+        </w:rPr>
+        <w:t>sModule</w:t>
+      </w:r>
+      <w:r>
+        <w:rPr>
+          <w:rFonts w:ascii="Cambria Math" w:hAnsi="Cambria Math"/>
+          <w:noProof/>
+          <w:lang w:val="bs-Latn-BA"/>
+        </w:rPr>
+        <w:t xml:space="preserve">, komunikacija koja se javlja je posljedica prisustva stranog ključa u tabeli </w:t>
+      </w:r>
+      <w:r>
+        <w:rPr>
+          <w:rFonts w:ascii="Consolas" w:hAnsi="Consolas"/>
+          <w:noProof/>
+          <w:color w:val="C45911" w:themeColor="accent2" w:themeShade="BF"/>
+          <w:lang w:val="bs-Latn-BA"/>
+        </w:rPr>
+        <w:t>User</w:t>
+      </w:r>
+      <w:r>
+        <w:rPr>
+          <w:rFonts w:ascii="Consolas" w:hAnsi="Consolas"/>
+          <w:noProof/>
+          <w:color w:val="C45911" w:themeColor="accent2" w:themeShade="BF"/>
+          <w:lang w:val="bs-Latn-BA"/>
+        </w:rPr>
+        <w:t>s</w:t>
+      </w:r>
+      <w:r>
+        <w:rPr>
+          <w:rFonts w:ascii="Cambria Math" w:hAnsi="Cambria Math"/>
+          <w:noProof/>
+          <w:lang w:val="bs-Latn-BA"/>
+        </w:rPr>
+        <w:t xml:space="preserve">, modula </w:t>
+      </w:r>
+      <w:r>
+        <w:rPr>
+          <w:rFonts w:ascii="Consolas" w:hAnsi="Consolas"/>
+          <w:noProof/>
+          <w:color w:val="C45911" w:themeColor="accent2" w:themeShade="BF"/>
+          <w:lang w:val="bs-Latn-BA"/>
+        </w:rPr>
+        <w:t>UsersModule</w:t>
+      </w:r>
+      <w:r>
+        <w:rPr>
+          <w:rFonts w:ascii="Cambria Math" w:hAnsi="Cambria Math"/>
+          <w:noProof/>
+          <w:lang w:val="bs-Latn-BA"/>
+        </w:rPr>
+        <w:t>, na tabelu Teams koja se nalazi u TeamsModule</w:t>
+      </w:r>
+      <w:r>
+        <w:rPr>
+          <w:rFonts w:ascii="Cambria Math" w:hAnsi="Cambria Math"/>
+          <w:noProof/>
+          <w:lang w:val="bs-Latn-BA"/>
+        </w:rPr>
+        <w:t>. Zbog toga u modulu</w:t>
+      </w:r>
+      <w:r>
+        <w:rPr>
+          <w:rFonts w:ascii="Consolas" w:hAnsi="Consolas"/>
+          <w:noProof/>
+          <w:lang w:val="bs-Latn-BA"/>
+        </w:rPr>
+        <w:t xml:space="preserve"> </w:t>
+      </w:r>
+      <w:r>
+        <w:rPr>
+          <w:rFonts w:ascii="Consolas" w:hAnsi="Consolas"/>
+          <w:noProof/>
+          <w:color w:val="C45911" w:themeColor="accent2" w:themeShade="BF"/>
+          <w:lang w:val="bs-Latn-BA"/>
+        </w:rPr>
+        <w:t>UsersModule</w:t>
+      </w:r>
+      <w:r>
+        <w:rPr>
+          <w:rFonts w:ascii="Consolas" w:hAnsi="Consolas"/>
+          <w:noProof/>
+          <w:color w:val="C45911" w:themeColor="accent2" w:themeShade="BF"/>
+          <w:lang w:val="bs-Latn-BA"/>
+        </w:rPr>
+        <w:t xml:space="preserve"> </w:t>
+      </w:r>
+      <w:r>
+        <w:rPr>
+          <w:rFonts w:ascii="Cambria Math" w:hAnsi="Cambria Math"/>
+          <w:noProof/>
+          <w:lang w:val="bs-Latn-BA"/>
+        </w:rPr>
+        <w:t>postoji tabela</w:t>
+      </w:r>
+      <w:r>
+        <w:rPr>
+          <w:rFonts w:ascii="Consolas" w:hAnsi="Consolas"/>
+          <w:noProof/>
+          <w:color w:val="C45911" w:themeColor="accent2" w:themeShade="BF"/>
+          <w:lang w:val="bs-Latn-BA"/>
+        </w:rPr>
+        <w:t xml:space="preserve"> Team</w:t>
+      </w:r>
+      <w:r>
+        <w:rPr>
+          <w:rFonts w:ascii="Consolas" w:hAnsi="Consolas"/>
+          <w:noProof/>
+          <w:color w:val="C45911" w:themeColor="accent2" w:themeShade="BF"/>
+          <w:lang w:val="bs-Latn-BA"/>
+        </w:rPr>
+        <w:t>s</w:t>
+      </w:r>
+      <w:r>
+        <w:rPr>
+          <w:rFonts w:ascii="Consolas" w:hAnsi="Consolas"/>
+          <w:noProof/>
+          <w:lang w:val="bs-Latn-BA"/>
+        </w:rPr>
+        <w:t xml:space="preserve"> </w:t>
+      </w:r>
+      <w:r>
+        <w:rPr>
+          <w:rFonts w:ascii="Cambria Math" w:hAnsi="Cambria Math"/>
+          <w:noProof/>
+          <w:lang w:val="bs-Latn-BA"/>
+        </w:rPr>
+        <w:t>koja predstavlja</w:t>
+      </w:r>
+      <w:r>
+        <w:rPr>
+          <w:rFonts w:ascii="Cambria Math" w:hAnsi="Cambria Math"/>
+          <w:noProof/>
+          <w:lang w:val="bs-Latn-BA"/>
+        </w:rPr>
+        <w:t xml:space="preserve"> </w:t>
+      </w:r>
+      <w:r>
+        <w:rPr>
+          <w:rFonts w:ascii="Cambria Math" w:hAnsi="Cambria Math"/>
+          <w:noProof/>
+          <w:lang w:val="bs-Latn-BA"/>
+        </w:rPr>
+        <w:t>punu, kopiranu verziju</w:t>
+      </w:r>
+      <w:r>
+        <w:rPr>
+          <w:rFonts w:ascii="Cambria Math" w:hAnsi="Cambria Math"/>
+          <w:noProof/>
+          <w:lang w:val="bs-Latn-BA"/>
+        </w:rPr>
+        <w:t xml:space="preserve"> tabele </w:t>
+      </w:r>
+      <w:r>
+        <w:rPr>
+          <w:rFonts w:ascii="Cambria Math" w:hAnsi="Cambria Math"/>
+          <w:noProof/>
+          <w:lang w:val="bs-Latn-BA"/>
+        </w:rPr>
+        <w:t xml:space="preserve">timova iz </w:t>
+      </w:r>
+      <w:r>
+        <w:rPr>
+          <w:rFonts w:ascii="Consolas" w:hAnsi="Consolas"/>
+          <w:noProof/>
+          <w:color w:val="C45911" w:themeColor="accent2" w:themeShade="BF"/>
+          <w:lang w:val="bs-Latn-BA"/>
+        </w:rPr>
+        <w:t>TeamsModule</w:t>
+      </w:r>
+      <w:r>
+        <w:rPr>
+          <w:rFonts w:ascii="Cambria Math" w:hAnsi="Cambria Math"/>
+          <w:noProof/>
+          <w:lang w:val="bs-Latn-BA"/>
+        </w:rPr>
+        <w:t xml:space="preserve"> </w:t>
+      </w:r>
+      <w:r>
+        <w:rPr>
+          <w:rFonts w:ascii="Cambria Math" w:hAnsi="Cambria Math"/>
+          <w:noProof/>
+          <w:lang w:val="bs-Latn-BA"/>
+        </w:rPr>
+        <w:t>. Tako, svaki put kada se izvrši</w:t>
+      </w:r>
+      <w:r>
+        <w:rPr>
+          <w:rFonts w:ascii="Consolas" w:hAnsi="Consolas"/>
+          <w:noProof/>
+          <w:lang w:val="bs-Latn-BA"/>
+        </w:rPr>
+        <w:t xml:space="preserve"> POST</w:t>
+      </w:r>
+      <w:r>
+        <w:rPr>
+          <w:rFonts w:ascii="Cambria Math" w:hAnsi="Cambria Math"/>
+          <w:noProof/>
+          <w:lang w:val="bs-Latn-BA"/>
+        </w:rPr>
+        <w:t>,</w:t>
+      </w:r>
+      <w:r>
+        <w:rPr>
+          <w:rFonts w:ascii="Consolas" w:hAnsi="Consolas"/>
+          <w:noProof/>
+          <w:lang w:val="bs-Latn-BA"/>
+        </w:rPr>
+        <w:t xml:space="preserve"> PUT </w:t>
+      </w:r>
+      <w:r>
+        <w:rPr>
+          <w:rFonts w:ascii="Cambria Math" w:hAnsi="Cambria Math"/>
+          <w:noProof/>
+          <w:lang w:val="bs-Latn-BA"/>
+        </w:rPr>
+        <w:t>ili</w:t>
+      </w:r>
+      <w:r>
+        <w:rPr>
+          <w:rFonts w:ascii="Consolas" w:hAnsi="Consolas"/>
+          <w:noProof/>
+          <w:lang w:val="bs-Latn-BA"/>
+        </w:rPr>
+        <w:t xml:space="preserve"> DELETE </w:t>
+      </w:r>
+      <w:r>
+        <w:rPr>
+          <w:rFonts w:ascii="Cambria Math" w:hAnsi="Cambria Math"/>
+          <w:noProof/>
+          <w:lang w:val="bs-Latn-BA"/>
+        </w:rPr>
+        <w:t xml:space="preserve">zahtjev prema tabeli </w:t>
+      </w:r>
+      <w:r>
+        <w:rPr>
+          <w:rFonts w:ascii="Cambria Math" w:hAnsi="Cambria Math"/>
+          <w:noProof/>
+          <w:lang w:val="bs-Latn-BA"/>
+        </w:rPr>
+        <w:t>timov</w:t>
+      </w:r>
+      <w:r>
+        <w:rPr>
+          <w:rFonts w:ascii="Cambria Math" w:hAnsi="Cambria Math"/>
+          <w:noProof/>
+          <w:lang w:val="bs-Latn-BA"/>
+        </w:rPr>
+        <w:t>a</w:t>
+      </w:r>
+      <w:r>
+        <w:rPr>
+          <w:rFonts w:ascii="Cambria Math" w:hAnsi="Cambria Math"/>
+          <w:noProof/>
+          <w:lang w:val="bs-Latn-BA"/>
+        </w:rPr>
+        <w:t xml:space="preserve"> </w:t>
+      </w:r>
+      <w:r>
+        <w:rPr>
+          <w:rFonts w:ascii="Consolas" w:hAnsi="Consolas"/>
+          <w:noProof/>
+          <w:color w:val="C45911" w:themeColor="accent2" w:themeShade="BF"/>
+          <w:lang w:val="bs-Latn-BA"/>
+        </w:rPr>
+        <w:t>TeamsModule</w:t>
+      </w:r>
+      <w:r>
+        <w:rPr>
+          <w:rFonts w:ascii="Cambria Math" w:hAnsi="Cambria Math"/>
+          <w:noProof/>
+          <w:lang w:val="bs-Latn-BA"/>
+        </w:rPr>
+        <w:t xml:space="preserve">, ova promjena će se propagirati i u tabelu </w:t>
+      </w:r>
+      <w:r>
+        <w:rPr>
+          <w:rFonts w:ascii="Cambria Math" w:hAnsi="Cambria Math"/>
+          <w:noProof/>
+          <w:lang w:val="bs-Latn-BA"/>
+        </w:rPr>
+        <w:t>timova</w:t>
+      </w:r>
+      <w:r>
+        <w:rPr>
+          <w:rFonts w:ascii="Cambria Math" w:hAnsi="Cambria Math"/>
+          <w:noProof/>
+          <w:lang w:val="bs-Latn-BA"/>
+        </w:rPr>
+        <w:t xml:space="preserve"> u </w:t>
+      </w:r>
+      <w:r>
+        <w:rPr>
+          <w:rFonts w:ascii="Consolas" w:hAnsi="Consolas"/>
+          <w:noProof/>
+          <w:color w:val="C45911" w:themeColor="accent2" w:themeShade="BF"/>
+          <w:lang w:val="bs-Latn-BA"/>
+        </w:rPr>
+        <w:t>UsersModule</w:t>
+      </w:r>
+      <w:r>
+        <w:rPr>
+          <w:rFonts w:ascii="Cambria Math" w:hAnsi="Cambria Math"/>
+          <w:noProof/>
+          <w:lang w:val="bs-Latn-BA"/>
+        </w:rPr>
+        <w:t>.</w:t>
+      </w:r>
+    </w:p>
+    <w:p>
+      <w:pPr>
+        <w:ind w:firstLine="720"/>
+        <w:jc w:val="both"/>
+        <w:rPr>
+          <w:rFonts w:ascii="Cambria Math" w:hAnsi="Cambria Math"/>
+          <w:noProof/>
+          <w:lang w:val="bs-Latn-BA"/>
+        </w:rPr>
+      </w:pPr>
+      <w:r>
+        <w:rPr>
+          <w:rFonts w:ascii="Cambria Math" w:hAnsi="Cambria Math"/>
+          <w:noProof/>
+          <w:lang w:val="bs-Latn-BA"/>
+        </w:rPr>
+        <w:t xml:space="preserve">Za implementaciju ove komunikacije </w:t>
+      </w:r>
+      <w:r>
+        <w:rPr>
+          <w:rFonts w:ascii="Cambria Math" w:hAnsi="Cambria Math"/>
+          <w:noProof/>
+          <w:lang w:val="bs-Latn-BA"/>
+        </w:rPr>
+        <w:t>koristi se</w:t>
+      </w:r>
+      <w:r>
+        <w:rPr>
+          <w:rFonts w:ascii="Consolas" w:hAnsi="Consolas"/>
+          <w:noProof/>
+          <w:lang w:val="bs-Latn-BA"/>
+        </w:rPr>
+        <w:t xml:space="preserve"> </w:t>
+      </w:r>
+      <w:r>
+        <w:rPr>
+          <w:rFonts w:ascii="Consolas" w:hAnsi="Consolas"/>
+          <w:noProof/>
+          <w:color w:val="C45911" w:themeColor="accent2" w:themeShade="BF"/>
+          <w:lang w:val="bs-Latn-BA"/>
+        </w:rPr>
+        <w:t>RestTemplate</w:t>
+      </w:r>
+      <w:r>
+        <w:rPr>
+          <w:rFonts w:ascii="Consolas" w:hAnsi="Consolas"/>
+          <w:noProof/>
+          <w:lang w:val="bs-Latn-BA"/>
+        </w:rPr>
+        <w:t xml:space="preserve"> </w:t>
+      </w:r>
+      <w:r>
+        <w:rPr>
+          <w:rFonts w:ascii="Cambria Math" w:hAnsi="Cambria Math"/>
+          <w:noProof/>
+          <w:lang w:val="bs-Latn-BA"/>
+        </w:rPr>
+        <w:t>klasa. Unutar klase</w:t>
+      </w:r>
+      <w:r>
+        <w:rPr>
+          <w:rFonts w:ascii="Consolas" w:hAnsi="Consolas"/>
+          <w:noProof/>
+          <w:lang w:val="bs-Latn-BA"/>
+        </w:rPr>
+        <w:t xml:space="preserve"> </w:t>
+      </w:r>
+      <w:r>
+        <w:rPr>
+          <w:rFonts w:ascii="Consolas" w:hAnsi="Consolas"/>
+          <w:noProof/>
+          <w:color w:val="C45911" w:themeColor="accent2" w:themeShade="BF"/>
+          <w:lang w:val="bs-Latn-BA"/>
+        </w:rPr>
+        <w:t>TeamsS</w:t>
+      </w:r>
+      <w:r>
+        <w:rPr>
+          <w:rFonts w:ascii="Consolas" w:hAnsi="Consolas"/>
+          <w:noProof/>
+          <w:color w:val="C45911" w:themeColor="accent2" w:themeShade="BF"/>
+          <w:lang w:val="bs-Latn-BA"/>
+        </w:rPr>
+        <w:t>ervice</w:t>
+      </w:r>
+      <w:r>
+        <w:rPr>
+          <w:rFonts w:ascii="Consolas" w:hAnsi="Consolas"/>
+          <w:noProof/>
+          <w:lang w:val="bs-Latn-BA"/>
+        </w:rPr>
+        <w:t xml:space="preserve"> </w:t>
+      </w:r>
+      <w:r>
+        <w:rPr>
+          <w:rFonts w:ascii="Cambria Math" w:hAnsi="Cambria Math"/>
+          <w:noProof/>
+          <w:lang w:val="bs-Latn-BA"/>
+        </w:rPr>
+        <w:t>dodaje se privatna metoda</w:t>
+      </w:r>
+      <w:r>
+        <w:rPr>
+          <w:rFonts w:ascii="Consolas" w:hAnsi="Consolas"/>
+          <w:noProof/>
+          <w:color w:val="C45911" w:themeColor="accent2" w:themeShade="BF"/>
+          <w:lang w:val="bs-Latn-BA"/>
+        </w:rPr>
+        <w:t xml:space="preserve"> restInit() </w:t>
+      </w:r>
+      <w:r>
+        <w:rPr>
+          <w:rFonts w:ascii="Cambria Math" w:hAnsi="Cambria Math"/>
+          <w:noProof/>
+          <w:lang w:val="bs-Latn-BA"/>
+        </w:rPr>
+        <w:t>koja vraća novu instancu</w:t>
+      </w:r>
+      <w:r>
+        <w:rPr>
+          <w:rFonts w:ascii="Consolas" w:hAnsi="Consolas"/>
+          <w:noProof/>
+          <w:lang w:val="bs-Latn-BA"/>
+        </w:rPr>
+        <w:t xml:space="preserve"> RestTemplate </w:t>
+      </w:r>
+      <w:r>
+        <w:rPr>
+          <w:rFonts w:ascii="Cambria Math" w:hAnsi="Cambria Math"/>
+          <w:noProof/>
+          <w:lang w:val="bs-Latn-BA"/>
+        </w:rPr>
+        <w:t>klase:</w:t>
+      </w:r>
+    </w:p>
+    <w:p>
+      <w:pPr>
+        <w:jc w:val="both"/>
+        <w:rPr>
+          <w:rFonts w:ascii="Cambria Math" w:hAnsi="Cambria Math"/>
+          <w:noProof/>
+          <w:lang w:val="bs-Latn-BA"/>
+        </w:rPr>
+      </w:pPr>
+    </w:p>
+    <w:p>
+      <w:pPr>
+        <w:pBdr>
+          <w:top w:val="single" w:sz="4" w:space="1" w:color="auto"/>
+          <w:left w:val="single" w:sz="4" w:space="4" w:color="auto"/>
+          <w:bottom w:val="single" w:sz="4" w:space="1" w:color="auto"/>
+          <w:right w:val="single" w:sz="4" w:space="4" w:color="auto"/>
+        </w:pBdr>
+        <w:autoSpaceDE w:val="0"/>
+        <w:autoSpaceDN w:val="0"/>
+        <w:adjustRightInd w:val="0"/>
+        <w:spacing w:line="240" w:lineRule="auto"/>
+        <w:rPr>
+          <w:rFonts w:ascii="Consolas" w:hAnsi="Consolas" w:cs="Consolas"/>
+          <w:noProof/>
+          <w:sz w:val="20"/>
+          <w:szCs w:val="20"/>
+          <w:lang w:val="bs-Latn-BA"/>
+        </w:rPr>
+      </w:pPr>
+      <w:r>
+        <w:rPr>
+          <w:rFonts w:ascii="Consolas" w:hAnsi="Consolas" w:cs="Consolas"/>
+          <w:noProof/>
+          <w:color w:val="646464"/>
+          <w:sz w:val="20"/>
+          <w:szCs w:val="20"/>
+          <w:lang w:val="bs-Latn-BA"/>
+        </w:rPr>
+        <w:t>@Service</w:t>
+      </w:r>
+    </w:p>
+    <w:p>
+      <w:pPr>
+        <w:pBdr>
+          <w:top w:val="single" w:sz="4" w:space="1" w:color="auto"/>
+          <w:left w:val="single" w:sz="4" w:space="4" w:color="auto"/>
+          <w:bottom w:val="single" w:sz="4" w:space="1" w:color="auto"/>
+          <w:right w:val="single" w:sz="4" w:space="4" w:color="auto"/>
+        </w:pBdr>
+        <w:jc w:val="both"/>
+        <w:rPr>
+          <w:rFonts w:ascii="Consolas" w:hAnsi="Consolas" w:cs="Consolas"/>
+          <w:noProof/>
+          <w:sz w:val="20"/>
+          <w:szCs w:val="20"/>
+          <w:lang w:val="bs-Latn-BA"/>
+        </w:rPr>
+      </w:pPr>
+      <w:r>
+        <w:rPr>
+          <w:rFonts w:ascii="Consolas" w:hAnsi="Consolas" w:cs="Consolas"/>
+          <w:b/>
+          <w:bCs/>
+          <w:noProof/>
+          <w:color w:val="7F0055"/>
+          <w:sz w:val="20"/>
+          <w:szCs w:val="20"/>
+          <w:lang w:val="bs-Latn-BA"/>
+        </w:rPr>
+        <w:t>public</w:t>
+      </w:r>
+      <w:r>
+        <w:rPr>
+          <w:rFonts w:ascii="Consolas" w:hAnsi="Consolas" w:cs="Consolas"/>
+          <w:noProof/>
+          <w:sz w:val="20"/>
+          <w:szCs w:val="20"/>
+          <w:lang w:val="bs-Latn-BA"/>
+        </w:rPr>
+        <w:t xml:space="preserve"> </w:t>
+      </w:r>
+      <w:r>
+        <w:rPr>
+          <w:rFonts w:ascii="Consolas" w:hAnsi="Consolas" w:cs="Consolas"/>
+          <w:b/>
+          <w:bCs/>
+          <w:noProof/>
+          <w:color w:val="7F0055"/>
+          <w:sz w:val="20"/>
+          <w:szCs w:val="20"/>
+          <w:lang w:val="bs-Latn-BA"/>
+        </w:rPr>
+        <w:t>class</w:t>
+      </w:r>
+      <w:r>
+        <w:rPr>
+          <w:rFonts w:ascii="Consolas" w:hAnsi="Consolas" w:cs="Consolas"/>
+          <w:noProof/>
+          <w:sz w:val="20"/>
+          <w:szCs w:val="20"/>
+          <w:lang w:val="bs-Latn-BA"/>
+        </w:rPr>
+        <w:t xml:space="preserve"> Team</w:t>
+      </w:r>
+      <w:r>
+        <w:rPr>
+          <w:rFonts w:ascii="Consolas" w:hAnsi="Consolas" w:cs="Consolas"/>
+          <w:noProof/>
+          <w:sz w:val="20"/>
+          <w:szCs w:val="20"/>
+          <w:lang w:val="bs-Latn-BA"/>
+        </w:rPr>
+        <w:t>sService {</w:t>
+      </w:r>
+    </w:p>
+    <w:p>
+      <w:pPr>
+        <w:pBdr>
+          <w:top w:val="single" w:sz="4" w:space="1" w:color="auto"/>
+          <w:left w:val="single" w:sz="4" w:space="4" w:color="auto"/>
+          <w:bottom w:val="single" w:sz="4" w:space="1" w:color="auto"/>
+          <w:right w:val="single" w:sz="4" w:space="4" w:color="auto"/>
+        </w:pBdr>
+        <w:autoSpaceDE w:val="0"/>
+        <w:autoSpaceDN w:val="0"/>
+        <w:adjustRightInd w:val="0"/>
+        <w:spacing w:line="240" w:lineRule="auto"/>
+        <w:ind w:firstLine="720"/>
+        <w:rPr>
+          <w:rFonts w:ascii="Consolas" w:hAnsi="Consolas" w:cs="Consolas"/>
+          <w:noProof/>
+          <w:sz w:val="20"/>
+          <w:szCs w:val="20"/>
+          <w:lang w:val="bs-Latn-BA"/>
+        </w:rPr>
+      </w:pPr>
+      <w:r>
+        <w:rPr>
+          <w:rFonts w:ascii="Consolas" w:hAnsi="Consolas" w:cs="Consolas"/>
+          <w:noProof/>
+          <w:color w:val="646464"/>
+          <w:sz w:val="20"/>
+          <w:szCs w:val="20"/>
+          <w:lang w:val="bs-Latn-BA"/>
+        </w:rPr>
+        <w:t>@Bean</w:t>
+      </w:r>
+    </w:p>
+    <w:p>
+      <w:pPr>
+        <w:pBdr>
+          <w:top w:val="single" w:sz="4" w:space="1" w:color="auto"/>
+          <w:left w:val="single" w:sz="4" w:space="4" w:color="auto"/>
+          <w:bottom w:val="single" w:sz="4" w:space="1" w:color="auto"/>
+          <w:right w:val="single" w:sz="4" w:space="4" w:color="auto"/>
+        </w:pBdr>
+        <w:autoSpaceDE w:val="0"/>
+        <w:autoSpaceDN w:val="0"/>
+        <w:adjustRightInd w:val="0"/>
+        <w:spacing w:line="240" w:lineRule="auto"/>
+        <w:rPr>
+          <w:rFonts w:ascii="Consolas" w:hAnsi="Consolas" w:cs="Consolas"/>
+          <w:noProof/>
+          <w:sz w:val="20"/>
+          <w:szCs w:val="20"/>
+          <w:lang w:val="bs-Latn-BA"/>
+        </w:rPr>
+      </w:pPr>
+      <w:r>
+        <w:rPr>
+          <w:rFonts w:ascii="Consolas" w:hAnsi="Consolas" w:cs="Consolas"/>
+          <w:noProof/>
+          <w:sz w:val="20"/>
+          <w:szCs w:val="20"/>
+          <w:lang w:val="bs-Latn-BA"/>
+        </w:rPr>
+        <w:tab/>
+      </w:r>
+      <w:r>
+        <w:rPr>
+          <w:rFonts w:ascii="Consolas" w:hAnsi="Consolas" w:cs="Consolas"/>
+          <w:noProof/>
+          <w:color w:val="646464"/>
+          <w:sz w:val="20"/>
+          <w:szCs w:val="20"/>
+          <w:lang w:val="bs-Latn-BA"/>
+        </w:rPr>
+        <w:t>@LoadBalanced</w:t>
+      </w:r>
+    </w:p>
+    <w:p>
+      <w:pPr>
+        <w:pBdr>
+          <w:top w:val="single" w:sz="4" w:space="1" w:color="auto"/>
+          <w:left w:val="single" w:sz="4" w:space="4" w:color="auto"/>
+          <w:bottom w:val="single" w:sz="4" w:space="1" w:color="auto"/>
+          <w:right w:val="single" w:sz="4" w:space="4" w:color="auto"/>
+        </w:pBdr>
+        <w:autoSpaceDE w:val="0"/>
+        <w:autoSpaceDN w:val="0"/>
+        <w:adjustRightInd w:val="0"/>
+        <w:spacing w:line="240" w:lineRule="auto"/>
+        <w:rPr>
+          <w:rFonts w:ascii="Consolas" w:hAnsi="Consolas" w:cs="Consolas"/>
+          <w:noProof/>
+          <w:sz w:val="20"/>
+          <w:szCs w:val="20"/>
+          <w:lang w:val="bs-Latn-BA"/>
+        </w:rPr>
+      </w:pPr>
+      <w:r>
+        <w:rPr>
+          <w:rFonts w:ascii="Consolas" w:hAnsi="Consolas" w:cs="Consolas"/>
+          <w:noProof/>
+          <w:sz w:val="20"/>
+          <w:szCs w:val="20"/>
+          <w:lang w:val="bs-Latn-BA"/>
+        </w:rPr>
+        <w:tab/>
+      </w:r>
+      <w:r>
+        <w:rPr>
+          <w:rFonts w:ascii="Consolas" w:hAnsi="Consolas" w:cs="Consolas"/>
+          <w:b/>
+          <w:bCs/>
+          <w:noProof/>
+          <w:color w:val="7F0055"/>
+          <w:sz w:val="20"/>
+          <w:szCs w:val="20"/>
+          <w:lang w:val="bs-Latn-BA"/>
+        </w:rPr>
+        <w:t>private</w:t>
+      </w:r>
+      <w:r>
+        <w:rPr>
+          <w:rFonts w:ascii="Consolas" w:hAnsi="Consolas" w:cs="Consolas"/>
+          <w:noProof/>
+          <w:sz w:val="20"/>
+          <w:szCs w:val="20"/>
+          <w:lang w:val="bs-Latn-BA"/>
+        </w:rPr>
+        <w:t xml:space="preserve"> RestTemplate restInit() {</w:t>
+      </w:r>
+    </w:p>
+    <w:p>
+      <w:pPr>
+        <w:pBdr>
+          <w:top w:val="single" w:sz="4" w:space="1" w:color="auto"/>
+          <w:left w:val="single" w:sz="4" w:space="4" w:color="auto"/>
+          <w:bottom w:val="single" w:sz="4" w:space="1" w:color="auto"/>
+          <w:right w:val="single" w:sz="4" w:space="4" w:color="auto"/>
+        </w:pBdr>
+        <w:autoSpaceDE w:val="0"/>
+        <w:autoSpaceDN w:val="0"/>
+        <w:adjustRightInd w:val="0"/>
+        <w:spacing w:line="240" w:lineRule="auto"/>
+        <w:rPr>
+          <w:rFonts w:ascii="Consolas" w:hAnsi="Consolas" w:cs="Consolas"/>
+          <w:noProof/>
+          <w:sz w:val="20"/>
+          <w:szCs w:val="20"/>
+          <w:lang w:val="bs-Latn-BA"/>
+        </w:rPr>
+      </w:pPr>
+      <w:r>
+        <w:rPr>
+          <w:rFonts w:ascii="Consolas" w:hAnsi="Consolas" w:cs="Consolas"/>
+          <w:noProof/>
+          <w:sz w:val="20"/>
+          <w:szCs w:val="20"/>
+          <w:lang w:val="bs-Latn-BA"/>
+        </w:rPr>
+        <w:tab/>
+      </w:r>
+      <w:r>
+        <w:rPr>
+          <w:rFonts w:ascii="Consolas" w:hAnsi="Consolas" w:cs="Consolas"/>
+          <w:noProof/>
+          <w:sz w:val="20"/>
+          <w:szCs w:val="20"/>
+          <w:lang w:val="bs-Latn-BA"/>
+        </w:rPr>
+        <w:tab/>
+      </w:r>
+      <w:r>
+        <w:rPr>
+          <w:rFonts w:ascii="Consolas" w:hAnsi="Consolas" w:cs="Consolas"/>
+          <w:b/>
+          <w:bCs/>
+          <w:noProof/>
+          <w:color w:val="7F0055"/>
+          <w:sz w:val="20"/>
+          <w:szCs w:val="20"/>
+          <w:lang w:val="bs-Latn-BA"/>
+        </w:rPr>
+        <w:t>return</w:t>
+      </w:r>
+      <w:r>
+        <w:rPr>
+          <w:rFonts w:ascii="Consolas" w:hAnsi="Consolas" w:cs="Consolas"/>
+          <w:noProof/>
+          <w:sz w:val="20"/>
+          <w:szCs w:val="20"/>
+          <w:lang w:val="bs-Latn-BA"/>
+        </w:rPr>
+        <w:t xml:space="preserve"> </w:t>
+      </w:r>
+      <w:r>
+        <w:rPr>
+          <w:rFonts w:ascii="Consolas" w:hAnsi="Consolas" w:cs="Consolas"/>
+          <w:b/>
+          <w:bCs/>
+          <w:noProof/>
+          <w:color w:val="7F0055"/>
+          <w:sz w:val="20"/>
+          <w:szCs w:val="20"/>
+          <w:lang w:val="bs-Latn-BA"/>
+        </w:rPr>
+        <w:t>new</w:t>
+      </w:r>
+      <w:r>
+        <w:rPr>
+          <w:rFonts w:ascii="Consolas" w:hAnsi="Consolas" w:cs="Consolas"/>
+          <w:noProof/>
+          <w:sz w:val="20"/>
+          <w:szCs w:val="20"/>
+          <w:lang w:val="bs-Latn-BA"/>
+        </w:rPr>
+        <w:t xml:space="preserve"> RestTemplate();</w:t>
+      </w:r>
+    </w:p>
+    <w:p>
+      <w:pPr>
+        <w:pBdr>
+          <w:top w:val="single" w:sz="4" w:space="1" w:color="auto"/>
+          <w:left w:val="single" w:sz="4" w:space="4" w:color="auto"/>
+          <w:bottom w:val="single" w:sz="4" w:space="1" w:color="auto"/>
+          <w:right w:val="single" w:sz="4" w:space="4" w:color="auto"/>
+        </w:pBdr>
+        <w:jc w:val="both"/>
+        <w:rPr>
+          <w:rFonts w:ascii="Consolas" w:hAnsi="Consolas" w:cs="Consolas"/>
+          <w:noProof/>
+          <w:sz w:val="20"/>
+          <w:szCs w:val="20"/>
+          <w:lang w:val="bs-Latn-BA"/>
+        </w:rPr>
+      </w:pPr>
+      <w:r>
+        <w:rPr>
+          <w:rFonts w:ascii="Consolas" w:hAnsi="Consolas" w:cs="Consolas"/>
+          <w:noProof/>
+          <w:sz w:val="20"/>
+          <w:szCs w:val="20"/>
+          <w:lang w:val="bs-Latn-BA"/>
+        </w:rPr>
+        <w:tab/>
+        <w:t>}</w:t>
+      </w:r>
+      <w:r>
+        <w:rPr>
+          <w:rFonts w:ascii="Consolas" w:hAnsi="Consolas" w:cs="Consolas"/>
+          <w:noProof/>
+          <w:sz w:val="20"/>
+          <w:szCs w:val="20"/>
+          <w:lang w:val="bs-Latn-BA"/>
+        </w:rPr>
+        <w:tab/>
+      </w:r>
+    </w:p>
+    <w:p>
+      <w:pPr>
+        <w:ind w:firstLine="720"/>
+        <w:jc w:val="both"/>
+        <w:rPr>
+          <w:rFonts w:ascii="Cambria Math" w:hAnsi="Cambria Math"/>
+          <w:noProof/>
+          <w:lang w:val="bs-Latn-BA"/>
+        </w:rPr>
+      </w:pPr>
+      <w:r>
+        <w:rPr>
+          <w:rFonts w:ascii="Cambria Math" w:hAnsi="Cambria Math"/>
+          <w:noProof/>
+          <w:lang w:val="bs-Latn-BA"/>
+        </w:rPr>
+        <w:lastRenderedPageBreak/>
+        <w:t>Za propagaciju promjena uslovljenjim</w:t>
+      </w:r>
+      <w:r>
+        <w:rPr>
+          <w:rFonts w:ascii="Consolas" w:hAnsi="Consolas"/>
+          <w:noProof/>
+          <w:lang w:val="bs-Latn-BA"/>
+        </w:rPr>
+        <w:t xml:space="preserve"> POST </w:t>
+      </w:r>
+      <w:r>
+        <w:rPr>
+          <w:rFonts w:ascii="Cambria Math" w:hAnsi="Cambria Math"/>
+          <w:noProof/>
+          <w:lang w:val="bs-Latn-BA"/>
+        </w:rPr>
+        <w:t xml:space="preserve">zahtjevom prema tabeli timova u </w:t>
+      </w:r>
+      <w:r>
+        <w:rPr>
+          <w:rFonts w:ascii="Consolas" w:hAnsi="Consolas"/>
+          <w:noProof/>
+          <w:color w:val="C45911" w:themeColor="accent2" w:themeShade="BF"/>
+          <w:lang w:val="bs-Latn-BA"/>
+        </w:rPr>
+        <w:t>TeamsModule</w:t>
+      </w:r>
+      <w:r>
+        <w:rPr>
+          <w:rFonts w:ascii="Consolas" w:hAnsi="Consolas"/>
+          <w:noProof/>
+          <w:color w:val="C45911" w:themeColor="accent2" w:themeShade="BF"/>
+          <w:lang w:val="bs-Latn-BA"/>
+        </w:rPr>
+        <w:t xml:space="preserve">, </w:t>
+      </w:r>
+      <w:r>
+        <w:rPr>
+          <w:rFonts w:ascii="Cambria Math" w:hAnsi="Cambria Math"/>
+          <w:noProof/>
+          <w:lang w:val="bs-Latn-BA"/>
+        </w:rPr>
+        <w:t xml:space="preserve"> potrebno je da </w:t>
+      </w:r>
+      <w:r>
+        <w:rPr>
+          <w:rFonts w:ascii="Cambria Math" w:hAnsi="Cambria Math"/>
+          <w:noProof/>
+          <w:lang w:val="bs-Latn-BA"/>
+        </w:rPr>
+        <w:t xml:space="preserve">se </w:t>
+      </w:r>
+      <w:r>
+        <w:rPr>
+          <w:rFonts w:ascii="Cambria Math" w:hAnsi="Cambria Math"/>
+          <w:noProof/>
+          <w:lang w:val="bs-Latn-BA"/>
+        </w:rPr>
+        <w:t>u metodi</w:t>
+      </w:r>
+      <w:r>
+        <w:rPr>
+          <w:rFonts w:ascii="Consolas" w:hAnsi="Consolas"/>
+          <w:noProof/>
+          <w:color w:val="C45911" w:themeColor="accent2" w:themeShade="BF"/>
+          <w:lang w:val="bs-Latn-BA"/>
+        </w:rPr>
+        <w:t xml:space="preserve"> addUser()</w:t>
+      </w:r>
+      <w:r>
+        <w:rPr>
+          <w:rFonts w:ascii="Consolas" w:hAnsi="Consolas"/>
+          <w:noProof/>
+          <w:color w:val="auto"/>
+          <w:lang w:val="bs-Latn-BA"/>
+        </w:rPr>
+        <w:t xml:space="preserve"> </w:t>
+      </w:r>
+      <w:r>
+        <w:rPr>
+          <w:rFonts w:ascii="Consolas" w:hAnsi="Consolas"/>
+          <w:noProof/>
+          <w:color w:val="auto"/>
+          <w:lang w:val="bs-Latn-BA"/>
+        </w:rPr>
+        <w:t>Teams</w:t>
+      </w:r>
+      <w:r>
+        <w:rPr>
+          <w:rFonts w:ascii="Consolas" w:hAnsi="Consolas"/>
+          <w:noProof/>
+          <w:color w:val="auto"/>
+          <w:lang w:val="bs-Latn-BA"/>
+        </w:rPr>
+        <w:t xml:space="preserve">Service </w:t>
+      </w:r>
+      <w:r>
+        <w:rPr>
+          <w:rFonts w:ascii="Cambria Math" w:hAnsi="Cambria Math"/>
+          <w:noProof/>
+          <w:lang w:val="bs-Latn-BA"/>
+        </w:rPr>
+        <w:t>servisa pozove metoda</w:t>
+      </w:r>
+      <w:r>
+        <w:rPr>
+          <w:rFonts w:ascii="Consolas" w:hAnsi="Consolas"/>
+          <w:noProof/>
+          <w:color w:val="C45911" w:themeColor="accent2" w:themeShade="BF"/>
+          <w:lang w:val="bs-Latn-BA"/>
+        </w:rPr>
+        <w:t xml:space="preserve"> postForObject() </w:t>
+      </w:r>
+      <w:r>
+        <w:rPr>
+          <w:rFonts w:ascii="Consolas" w:hAnsi="Consolas"/>
+          <w:noProof/>
+          <w:lang w:val="bs-Latn-BA"/>
+        </w:rPr>
+        <w:t xml:space="preserve">RestTemplate </w:t>
+      </w:r>
+      <w:r>
+        <w:rPr>
+          <w:rFonts w:ascii="Cambria Math" w:hAnsi="Cambria Math"/>
+          <w:noProof/>
+          <w:lang w:val="bs-Latn-BA"/>
+        </w:rPr>
+        <w:t>klase:</w:t>
+      </w:r>
+    </w:p>
+    <w:p>
+      <w:pPr>
+        <w:jc w:val="both"/>
+        <w:rPr>
+          <w:rFonts w:ascii="Cambria Math" w:hAnsi="Cambria Math"/>
+          <w:noProof/>
+          <w:lang w:val="bs-Latn-BA"/>
+        </w:rPr>
+      </w:pPr>
+    </w:p>
+    <w:p>
+      <w:pPr>
+        <w:pBdr>
+          <w:top w:val="single" w:sz="4" w:space="1" w:color="auto"/>
+          <w:left w:val="single" w:sz="4" w:space="4" w:color="auto"/>
+          <w:bottom w:val="single" w:sz="4" w:space="1" w:color="auto"/>
+          <w:right w:val="single" w:sz="4" w:space="4" w:color="auto"/>
+        </w:pBdr>
+        <w:autoSpaceDE w:val="0"/>
+        <w:autoSpaceDN w:val="0"/>
+        <w:adjustRightInd w:val="0"/>
+        <w:spacing w:line="240" w:lineRule="auto"/>
+        <w:rPr>
+          <w:rFonts w:ascii="Consolas" w:hAnsi="Consolas" w:cs="Consolas"/>
+          <w:noProof/>
+          <w:sz w:val="20"/>
+          <w:szCs w:val="20"/>
+          <w:lang w:val="bs-Latn-BA"/>
+        </w:rPr>
+      </w:pPr>
+      <w:r>
+        <w:rPr>
+          <w:rFonts w:ascii="Consolas" w:hAnsi="Consolas" w:cs="Consolas"/>
+          <w:b/>
+          <w:bCs/>
+          <w:noProof/>
+          <w:color w:val="7F0055"/>
+          <w:sz w:val="20"/>
+          <w:szCs w:val="20"/>
+          <w:lang w:val="bs-Latn-BA"/>
+        </w:rPr>
+        <w:t>public</w:t>
+      </w:r>
+      <w:r>
+        <w:rPr>
+          <w:rFonts w:ascii="Consolas" w:hAnsi="Consolas" w:cs="Consolas"/>
+          <w:noProof/>
+          <w:sz w:val="20"/>
+          <w:szCs w:val="20"/>
+          <w:lang w:val="bs-Latn-BA"/>
+        </w:rPr>
+        <w:t xml:space="preserve"> </w:t>
+      </w:r>
+      <w:r>
+        <w:rPr>
+          <w:rFonts w:ascii="Consolas" w:hAnsi="Consolas" w:cs="Consolas"/>
+          <w:b/>
+          <w:bCs/>
+          <w:noProof/>
+          <w:color w:val="7F0055"/>
+          <w:sz w:val="20"/>
+          <w:szCs w:val="20"/>
+          <w:lang w:val="bs-Latn-BA"/>
+        </w:rPr>
+        <w:t>void</w:t>
+      </w:r>
+      <w:r>
+        <w:rPr>
+          <w:rFonts w:ascii="Consolas" w:hAnsi="Consolas" w:cs="Consolas"/>
+          <w:noProof/>
+          <w:sz w:val="20"/>
+          <w:szCs w:val="20"/>
+          <w:lang w:val="bs-Latn-BA"/>
+        </w:rPr>
+        <w:t xml:space="preserve"> addTeam</w:t>
+      </w:r>
+      <w:r>
+        <w:rPr>
+          <w:rFonts w:ascii="Consolas" w:hAnsi="Consolas" w:cs="Consolas"/>
+          <w:noProof/>
+          <w:sz w:val="20"/>
+          <w:szCs w:val="20"/>
+          <w:lang w:val="bs-Latn-BA"/>
+        </w:rPr>
+        <w:t>(Team</w:t>
+      </w:r>
+      <w:r>
+        <w:rPr>
+          <w:rFonts w:ascii="Consolas" w:hAnsi="Consolas" w:cs="Consolas"/>
+          <w:noProof/>
+          <w:sz w:val="20"/>
+          <w:szCs w:val="20"/>
+          <w:lang w:val="bs-Latn-BA"/>
+        </w:rPr>
+        <w:t xml:space="preserve"> </w:t>
+      </w:r>
+      <w:r>
+        <w:rPr>
+          <w:rFonts w:ascii="Consolas" w:hAnsi="Consolas" w:cs="Consolas"/>
+          <w:noProof/>
+          <w:color w:val="6A3E3E"/>
+          <w:sz w:val="20"/>
+          <w:szCs w:val="20"/>
+          <w:lang w:val="bs-Latn-BA"/>
+        </w:rPr>
+        <w:t>team</w:t>
+      </w:r>
+      <w:r>
+        <w:rPr>
+          <w:rFonts w:ascii="Consolas" w:hAnsi="Consolas" w:cs="Consolas"/>
+          <w:noProof/>
+          <w:sz w:val="20"/>
+          <w:szCs w:val="20"/>
+          <w:lang w:val="bs-Latn-BA"/>
+        </w:rPr>
+        <w:t>) {</w:t>
+      </w:r>
+    </w:p>
+    <w:p>
+      <w:pPr>
+        <w:pBdr>
+          <w:top w:val="single" w:sz="4" w:space="1" w:color="auto"/>
+          <w:left w:val="single" w:sz="4" w:space="4" w:color="auto"/>
+          <w:bottom w:val="single" w:sz="4" w:space="1" w:color="auto"/>
+          <w:right w:val="single" w:sz="4" w:space="4" w:color="auto"/>
+        </w:pBdr>
+        <w:autoSpaceDE w:val="0"/>
+        <w:autoSpaceDN w:val="0"/>
+        <w:adjustRightInd w:val="0"/>
+        <w:spacing w:line="240" w:lineRule="auto"/>
+        <w:rPr>
+          <w:rFonts w:ascii="Consolas" w:hAnsi="Consolas" w:cs="Consolas"/>
+          <w:noProof/>
+          <w:sz w:val="20"/>
+          <w:szCs w:val="20"/>
+          <w:lang w:val="bs-Latn-BA"/>
+        </w:rPr>
+      </w:pPr>
+      <w:r>
+        <w:rPr>
+          <w:rFonts w:ascii="Consolas" w:hAnsi="Consolas" w:cs="Consolas"/>
+          <w:noProof/>
+          <w:sz w:val="20"/>
+          <w:szCs w:val="20"/>
+          <w:lang w:val="bs-Latn-BA"/>
+        </w:rPr>
+        <w:tab/>
+      </w:r>
+      <w:r>
+        <w:rPr>
+          <w:rFonts w:ascii="Consolas" w:hAnsi="Consolas" w:cs="Consolas"/>
+          <w:noProof/>
+          <w:color w:val="0000C0"/>
+          <w:sz w:val="20"/>
+          <w:szCs w:val="20"/>
+          <w:lang w:val="bs-Latn-BA"/>
+        </w:rPr>
+        <w:t>team</w:t>
+      </w:r>
+      <w:r>
+        <w:rPr>
+          <w:rFonts w:ascii="Consolas" w:hAnsi="Consolas" w:cs="Consolas"/>
+          <w:noProof/>
+          <w:color w:val="0000C0"/>
+          <w:sz w:val="20"/>
+          <w:szCs w:val="20"/>
+          <w:lang w:val="bs-Latn-BA"/>
+        </w:rPr>
+        <w:t>sRepository</w:t>
+      </w:r>
+      <w:r>
+        <w:rPr>
+          <w:rFonts w:ascii="Consolas" w:hAnsi="Consolas" w:cs="Consolas"/>
+          <w:noProof/>
+          <w:sz w:val="20"/>
+          <w:szCs w:val="20"/>
+          <w:lang w:val="bs-Latn-BA"/>
+        </w:rPr>
+        <w:t>.save(</w:t>
+      </w:r>
+      <w:r>
+        <w:rPr>
+          <w:rFonts w:ascii="Consolas" w:hAnsi="Consolas" w:cs="Consolas"/>
+          <w:noProof/>
+          <w:sz w:val="20"/>
+          <w:szCs w:val="20"/>
+          <w:lang w:val="bs-Latn-BA"/>
+        </w:rPr>
+        <w:t>team</w:t>
+      </w:r>
+      <w:r>
+        <w:rPr>
+          <w:rFonts w:ascii="Consolas" w:hAnsi="Consolas" w:cs="Consolas"/>
+          <w:noProof/>
+          <w:sz w:val="20"/>
+          <w:szCs w:val="20"/>
+          <w:lang w:val="bs-Latn-BA"/>
+        </w:rPr>
+        <w:t>);</w:t>
+      </w:r>
+    </w:p>
+    <w:p>
+      <w:pPr>
+        <w:pBdr>
+          <w:top w:val="single" w:sz="4" w:space="1" w:color="auto"/>
+          <w:left w:val="single" w:sz="4" w:space="4" w:color="auto"/>
+          <w:bottom w:val="single" w:sz="4" w:space="1" w:color="auto"/>
+          <w:right w:val="single" w:sz="4" w:space="4" w:color="auto"/>
+        </w:pBdr>
+        <w:autoSpaceDE w:val="0"/>
+        <w:autoSpaceDN w:val="0"/>
+        <w:adjustRightInd w:val="0"/>
+        <w:spacing w:line="240" w:lineRule="auto"/>
+        <w:rPr>
+          <w:rFonts w:ascii="Consolas" w:hAnsi="Consolas" w:cs="Consolas"/>
+          <w:noProof/>
+          <w:sz w:val="20"/>
+          <w:szCs w:val="20"/>
+          <w:lang w:val="bs-Latn-BA"/>
+        </w:rPr>
+      </w:pPr>
+    </w:p>
+    <w:p>
+      <w:pPr>
+        <w:pBdr>
+          <w:top w:val="single" w:sz="4" w:space="1" w:color="auto"/>
+          <w:left w:val="single" w:sz="4" w:space="4" w:color="auto"/>
+          <w:bottom w:val="single" w:sz="4" w:space="1" w:color="auto"/>
+          <w:right w:val="single" w:sz="4" w:space="4" w:color="auto"/>
+        </w:pBdr>
+        <w:autoSpaceDE w:val="0"/>
+        <w:autoSpaceDN w:val="0"/>
+        <w:adjustRightInd w:val="0"/>
+        <w:spacing w:line="240" w:lineRule="auto"/>
+        <w:rPr>
+          <w:rFonts w:ascii="Consolas" w:hAnsi="Consolas" w:cs="Consolas"/>
+          <w:noProof/>
+          <w:sz w:val="20"/>
+          <w:szCs w:val="20"/>
+          <w:lang w:val="bs-Latn-BA"/>
+        </w:rPr>
+      </w:pPr>
+      <w:r>
+        <w:rPr>
+          <w:rFonts w:ascii="Consolas" w:hAnsi="Consolas" w:cs="Consolas"/>
+          <w:noProof/>
+          <w:sz w:val="20"/>
+          <w:szCs w:val="20"/>
+          <w:lang w:val="bs-Latn-BA"/>
+        </w:rPr>
+        <w:tab/>
+        <w:t xml:space="preserve">String </w:t>
+      </w:r>
+      <w:r>
+        <w:rPr>
+          <w:rFonts w:ascii="Consolas" w:hAnsi="Consolas" w:cs="Consolas"/>
+          <w:noProof/>
+          <w:color w:val="6A3E3E"/>
+          <w:sz w:val="20"/>
+          <w:szCs w:val="20"/>
+          <w:lang w:val="bs-Latn-BA"/>
+        </w:rPr>
+        <w:t>users</w:t>
+      </w:r>
+      <w:r>
+        <w:rPr>
+          <w:rFonts w:ascii="Consolas" w:hAnsi="Consolas" w:cs="Consolas"/>
+          <w:noProof/>
+          <w:color w:val="6A3E3E"/>
+          <w:sz w:val="20"/>
+          <w:szCs w:val="20"/>
+          <w:lang w:val="bs-Latn-BA"/>
+        </w:rPr>
+        <w:t>Client</w:t>
+      </w:r>
+      <w:r>
+        <w:rPr>
+          <w:rFonts w:ascii="Consolas" w:hAnsi="Consolas" w:cs="Consolas"/>
+          <w:noProof/>
+          <w:sz w:val="20"/>
+          <w:szCs w:val="20"/>
+          <w:lang w:val="bs-Latn-BA"/>
+        </w:rPr>
+        <w:t xml:space="preserve"> = </w:t>
+      </w:r>
+      <w:r>
+        <w:rPr>
+          <w:rFonts w:ascii="Consolas" w:hAnsi="Consolas" w:cs="Consolas"/>
+          <w:noProof/>
+          <w:color w:val="0000C0"/>
+          <w:sz w:val="20"/>
+          <w:szCs w:val="20"/>
+          <w:lang w:val="bs-Latn-BA"/>
+        </w:rPr>
+        <w:t>sirc</w:t>
+      </w:r>
+      <w:r>
+        <w:rPr>
+          <w:rFonts w:ascii="Consolas" w:hAnsi="Consolas" w:cs="Consolas"/>
+          <w:noProof/>
+          <w:sz w:val="20"/>
+          <w:szCs w:val="20"/>
+          <w:lang w:val="bs-Latn-BA"/>
+        </w:rPr>
+        <w:t>.getService(</w:t>
+      </w:r>
+      <w:r>
+        <w:rPr>
+          <w:rFonts w:ascii="Consolas" w:hAnsi="Consolas" w:cs="Consolas"/>
+          <w:noProof/>
+          <w:color w:val="2A00FF"/>
+          <w:sz w:val="20"/>
+          <w:szCs w:val="20"/>
+          <w:lang w:val="bs-Latn-BA"/>
+        </w:rPr>
+        <w:t>"user</w:t>
+      </w:r>
+      <w:r>
+        <w:rPr>
+          <w:rFonts w:ascii="Consolas" w:hAnsi="Consolas" w:cs="Consolas"/>
+          <w:noProof/>
+          <w:color w:val="2A00FF"/>
+          <w:sz w:val="20"/>
+          <w:szCs w:val="20"/>
+          <w:lang w:val="bs-Latn-BA"/>
+        </w:rPr>
+        <w:t>s-client"</w:t>
+      </w:r>
+      <w:r>
+        <w:rPr>
+          <w:rFonts w:ascii="Consolas" w:hAnsi="Consolas" w:cs="Consolas"/>
+          <w:noProof/>
+          <w:sz w:val="20"/>
+          <w:szCs w:val="20"/>
+          <w:lang w:val="bs-Latn-BA"/>
+        </w:rPr>
+        <w:t>);</w:t>
+      </w:r>
+    </w:p>
+    <w:p>
+      <w:pPr>
+        <w:pBdr>
+          <w:top w:val="single" w:sz="4" w:space="1" w:color="auto"/>
+          <w:left w:val="single" w:sz="4" w:space="4" w:color="auto"/>
+          <w:bottom w:val="single" w:sz="4" w:space="1" w:color="auto"/>
+          <w:right w:val="single" w:sz="4" w:space="4" w:color="auto"/>
+        </w:pBdr>
+        <w:autoSpaceDE w:val="0"/>
+        <w:autoSpaceDN w:val="0"/>
+        <w:adjustRightInd w:val="0"/>
+        <w:spacing w:line="240" w:lineRule="auto"/>
+        <w:rPr>
+          <w:rFonts w:ascii="Consolas" w:hAnsi="Consolas" w:cs="Consolas"/>
+          <w:noProof/>
+          <w:sz w:val="20"/>
+          <w:szCs w:val="20"/>
+          <w:lang w:val="bs-Latn-BA"/>
+        </w:rPr>
+      </w:pPr>
+      <w:r>
+        <w:rPr>
+          <w:rFonts w:ascii="Consolas" w:hAnsi="Consolas" w:cs="Consolas"/>
+          <w:noProof/>
+          <w:sz w:val="20"/>
+          <w:szCs w:val="20"/>
+          <w:lang w:val="bs-Latn-BA"/>
+        </w:rPr>
+        <w:tab/>
+        <w:t xml:space="preserve">String </w:t>
+      </w:r>
+      <w:r>
+        <w:rPr>
+          <w:rFonts w:ascii="Consolas" w:hAnsi="Consolas" w:cs="Consolas"/>
+          <w:noProof/>
+          <w:color w:val="6A3E3E"/>
+          <w:sz w:val="20"/>
+          <w:szCs w:val="20"/>
+          <w:lang w:val="bs-Latn-BA"/>
+        </w:rPr>
+        <w:t>url</w:t>
+      </w:r>
+      <w:r>
+        <w:rPr>
+          <w:rFonts w:ascii="Consolas" w:hAnsi="Consolas" w:cs="Consolas"/>
+          <w:noProof/>
+          <w:sz w:val="20"/>
+          <w:szCs w:val="20"/>
+          <w:lang w:val="bs-Latn-BA"/>
+        </w:rPr>
+        <w:t xml:space="preserve"> = </w:t>
+      </w:r>
+      <w:r>
+        <w:rPr>
+          <w:rFonts w:ascii="Consolas" w:hAnsi="Consolas" w:cs="Consolas"/>
+          <w:noProof/>
+          <w:color w:val="6A3E3E"/>
+          <w:sz w:val="20"/>
+          <w:szCs w:val="20"/>
+          <w:lang w:val="bs-Latn-BA"/>
+        </w:rPr>
+        <w:t>users</w:t>
+      </w:r>
+      <w:r>
+        <w:rPr>
+          <w:rFonts w:ascii="Consolas" w:hAnsi="Consolas" w:cs="Consolas"/>
+          <w:noProof/>
+          <w:color w:val="6A3E3E"/>
+          <w:sz w:val="20"/>
+          <w:szCs w:val="20"/>
+          <w:lang w:val="bs-Latn-BA"/>
+        </w:rPr>
+        <w:t>Client</w:t>
+      </w:r>
+      <w:r>
+        <w:rPr>
+          <w:rFonts w:ascii="Consolas" w:hAnsi="Consolas" w:cs="Consolas"/>
+          <w:noProof/>
+          <w:sz w:val="20"/>
+          <w:szCs w:val="20"/>
+          <w:lang w:val="bs-Latn-BA"/>
+        </w:rPr>
+        <w:t xml:space="preserve"> + </w:t>
+      </w:r>
+      <w:r>
+        <w:rPr>
+          <w:rFonts w:ascii="Consolas" w:hAnsi="Consolas" w:cs="Consolas"/>
+          <w:noProof/>
+          <w:color w:val="2A00FF"/>
+          <w:sz w:val="20"/>
+          <w:szCs w:val="20"/>
+          <w:lang w:val="bs-Latn-BA"/>
+        </w:rPr>
+        <w:t>"/</w:t>
+      </w:r>
+      <w:r>
+        <w:rPr>
+          <w:rFonts w:ascii="Consolas" w:hAnsi="Consolas" w:cs="Consolas"/>
+          <w:noProof/>
+          <w:color w:val="2A00FF"/>
+          <w:sz w:val="20"/>
+          <w:szCs w:val="20"/>
+          <w:lang w:val="bs-Latn-BA"/>
+        </w:rPr>
+        <w:t>team</w:t>
+      </w:r>
+      <w:r>
+        <w:rPr>
+          <w:rFonts w:ascii="Consolas" w:hAnsi="Consolas" w:cs="Consolas"/>
+          <w:noProof/>
+          <w:color w:val="2A00FF"/>
+          <w:sz w:val="20"/>
+          <w:szCs w:val="20"/>
+          <w:lang w:val="bs-Latn-BA"/>
+        </w:rPr>
+        <w:t>s"</w:t>
+      </w:r>
+      <w:r>
+        <w:rPr>
+          <w:rFonts w:ascii="Consolas" w:hAnsi="Consolas" w:cs="Consolas"/>
+          <w:noProof/>
+          <w:sz w:val="20"/>
+          <w:szCs w:val="20"/>
+          <w:lang w:val="bs-Latn-BA"/>
+        </w:rPr>
+        <w:t>;</w:t>
+      </w:r>
+    </w:p>
+    <w:p>
+      <w:pPr>
+        <w:pBdr>
+          <w:top w:val="single" w:sz="4" w:space="1" w:color="auto"/>
+          <w:left w:val="single" w:sz="4" w:space="4" w:color="auto"/>
+          <w:bottom w:val="single" w:sz="4" w:space="1" w:color="auto"/>
+          <w:right w:val="single" w:sz="4" w:space="4" w:color="auto"/>
+        </w:pBdr>
+        <w:autoSpaceDE w:val="0"/>
+        <w:autoSpaceDN w:val="0"/>
+        <w:adjustRightInd w:val="0"/>
+        <w:spacing w:line="240" w:lineRule="auto"/>
+        <w:rPr>
+          <w:rFonts w:ascii="Consolas" w:hAnsi="Consolas" w:cs="Consolas"/>
+          <w:noProof/>
+          <w:sz w:val="20"/>
+          <w:szCs w:val="20"/>
+          <w:lang w:val="bs-Latn-BA"/>
+        </w:rPr>
+      </w:pPr>
+    </w:p>
+    <w:p>
+      <w:pPr>
+        <w:pBdr>
+          <w:top w:val="single" w:sz="4" w:space="1" w:color="auto"/>
+          <w:left w:val="single" w:sz="4" w:space="4" w:color="auto"/>
+          <w:bottom w:val="single" w:sz="4" w:space="1" w:color="auto"/>
+          <w:right w:val="single" w:sz="4" w:space="4" w:color="auto"/>
+        </w:pBdr>
+        <w:autoSpaceDE w:val="0"/>
+        <w:autoSpaceDN w:val="0"/>
+        <w:adjustRightInd w:val="0"/>
+        <w:spacing w:line="240" w:lineRule="auto"/>
+        <w:rPr>
+          <w:rFonts w:ascii="Consolas" w:hAnsi="Consolas" w:cs="Consolas"/>
+          <w:noProof/>
+          <w:sz w:val="20"/>
+          <w:szCs w:val="20"/>
+          <w:lang w:val="bs-Latn-BA"/>
+        </w:rPr>
+      </w:pPr>
+      <w:r>
+        <w:rPr>
+          <w:rFonts w:ascii="Consolas" w:hAnsi="Consolas" w:cs="Consolas"/>
+          <w:noProof/>
+          <w:sz w:val="20"/>
+          <w:szCs w:val="20"/>
+          <w:lang w:val="bs-Latn-BA"/>
+        </w:rPr>
+        <w:tab/>
+        <w:t xml:space="preserve">RestTemplate </w:t>
+      </w:r>
+      <w:r>
+        <w:rPr>
+          <w:rFonts w:ascii="Consolas" w:hAnsi="Consolas" w:cs="Consolas"/>
+          <w:noProof/>
+          <w:color w:val="6A3E3E"/>
+          <w:sz w:val="20"/>
+          <w:szCs w:val="20"/>
+          <w:lang w:val="bs-Latn-BA"/>
+        </w:rPr>
+        <w:t>rt</w:t>
+      </w:r>
+      <w:r>
+        <w:rPr>
+          <w:rFonts w:ascii="Consolas" w:hAnsi="Consolas" w:cs="Consolas"/>
+          <w:noProof/>
+          <w:sz w:val="20"/>
+          <w:szCs w:val="20"/>
+          <w:lang w:val="bs-Latn-BA"/>
+        </w:rPr>
+        <w:t xml:space="preserve"> = restInit();</w:t>
+      </w:r>
+    </w:p>
+    <w:p>
+      <w:pPr>
+        <w:pBdr>
+          <w:top w:val="single" w:sz="4" w:space="1" w:color="auto"/>
+          <w:left w:val="single" w:sz="4" w:space="4" w:color="auto"/>
+          <w:bottom w:val="single" w:sz="4" w:space="1" w:color="auto"/>
+          <w:right w:val="single" w:sz="4" w:space="4" w:color="auto"/>
+        </w:pBdr>
+        <w:autoSpaceDE w:val="0"/>
+        <w:autoSpaceDN w:val="0"/>
+        <w:adjustRightInd w:val="0"/>
+        <w:spacing w:line="240" w:lineRule="auto"/>
+        <w:rPr>
+          <w:rFonts w:ascii="Consolas" w:hAnsi="Consolas" w:cs="Consolas"/>
+          <w:noProof/>
+          <w:sz w:val="20"/>
+          <w:szCs w:val="20"/>
+          <w:lang w:val="bs-Latn-BA"/>
+        </w:rPr>
+      </w:pPr>
+      <w:r>
+        <w:rPr>
+          <w:rFonts w:ascii="Consolas" w:hAnsi="Consolas" w:cs="Consolas"/>
+          <w:noProof/>
+          <w:sz w:val="20"/>
+          <w:szCs w:val="20"/>
+          <w:lang w:val="bs-Latn-BA"/>
+        </w:rPr>
+        <w:tab/>
+      </w:r>
+      <w:r>
+        <w:rPr>
+          <w:rFonts w:ascii="Consolas" w:hAnsi="Consolas" w:cs="Consolas"/>
+          <w:noProof/>
+          <w:color w:val="6A3E3E"/>
+          <w:sz w:val="20"/>
+          <w:szCs w:val="20"/>
+          <w:lang w:val="bs-Latn-BA"/>
+        </w:rPr>
+        <w:t>rt</w:t>
+      </w:r>
+      <w:r>
+        <w:rPr>
+          <w:rFonts w:ascii="Consolas" w:hAnsi="Consolas" w:cs="Consolas"/>
+          <w:noProof/>
+          <w:sz w:val="20"/>
+          <w:szCs w:val="20"/>
+          <w:lang w:val="bs-Latn-BA"/>
+        </w:rPr>
+        <w:t>.postForObject(</w:t>
+      </w:r>
+      <w:r>
+        <w:rPr>
+          <w:rFonts w:ascii="Consolas" w:hAnsi="Consolas" w:cs="Consolas"/>
+          <w:noProof/>
+          <w:color w:val="6A3E3E"/>
+          <w:sz w:val="20"/>
+          <w:szCs w:val="20"/>
+          <w:lang w:val="bs-Latn-BA"/>
+        </w:rPr>
+        <w:t>url</w:t>
+      </w:r>
+      <w:r>
+        <w:rPr>
+          <w:rFonts w:ascii="Consolas" w:hAnsi="Consolas" w:cs="Consolas"/>
+          <w:noProof/>
+          <w:sz w:val="20"/>
+          <w:szCs w:val="20"/>
+          <w:lang w:val="bs-Latn-BA"/>
+        </w:rPr>
+        <w:t xml:space="preserve">, </w:t>
+      </w:r>
+      <w:r>
+        <w:rPr>
+          <w:rFonts w:ascii="Consolas" w:hAnsi="Consolas" w:cs="Consolas"/>
+          <w:noProof/>
+          <w:color w:val="6A3E3E"/>
+          <w:sz w:val="20"/>
+          <w:szCs w:val="20"/>
+          <w:lang w:val="bs-Latn-BA"/>
+        </w:rPr>
+        <w:t>team</w:t>
+      </w:r>
+      <w:r>
+        <w:rPr>
+          <w:rFonts w:ascii="Consolas" w:hAnsi="Consolas" w:cs="Consolas"/>
+          <w:noProof/>
+          <w:sz w:val="20"/>
+          <w:szCs w:val="20"/>
+          <w:lang w:val="bs-Latn-BA"/>
+        </w:rPr>
+        <w:t xml:space="preserve">, </w:t>
+      </w:r>
+      <w:r>
+        <w:rPr>
+          <w:rFonts w:ascii="Consolas" w:hAnsi="Consolas" w:cs="Consolas"/>
+          <w:noProof/>
+          <w:sz w:val="20"/>
+          <w:szCs w:val="20"/>
+          <w:lang w:val="bs-Latn-BA"/>
+        </w:rPr>
+        <w:t>Team</w:t>
+      </w:r>
+      <w:r>
+        <w:rPr>
+          <w:rFonts w:ascii="Consolas" w:hAnsi="Consolas" w:cs="Consolas"/>
+          <w:noProof/>
+          <w:sz w:val="20"/>
+          <w:szCs w:val="20"/>
+          <w:lang w:val="bs-Latn-BA"/>
+        </w:rPr>
+        <w:t>.</w:t>
+      </w:r>
+      <w:r>
+        <w:rPr>
+          <w:rFonts w:ascii="Consolas" w:hAnsi="Consolas" w:cs="Consolas"/>
+          <w:b/>
+          <w:bCs/>
+          <w:noProof/>
+          <w:color w:val="7F0055"/>
+          <w:sz w:val="20"/>
+          <w:szCs w:val="20"/>
+          <w:lang w:val="bs-Latn-BA"/>
+        </w:rPr>
+        <w:t>class</w:t>
+      </w:r>
+      <w:r>
+        <w:rPr>
+          <w:rFonts w:ascii="Consolas" w:hAnsi="Consolas" w:cs="Consolas"/>
+          <w:noProof/>
+          <w:sz w:val="20"/>
+          <w:szCs w:val="20"/>
+          <w:lang w:val="bs-Latn-BA"/>
+        </w:rPr>
+        <w:t>);</w:t>
+      </w:r>
+    </w:p>
+    <w:p>
+      <w:pPr>
+        <w:pBdr>
+          <w:top w:val="single" w:sz="4" w:space="1" w:color="auto"/>
+          <w:left w:val="single" w:sz="4" w:space="4" w:color="auto"/>
+          <w:bottom w:val="single" w:sz="4" w:space="1" w:color="auto"/>
+          <w:right w:val="single" w:sz="4" w:space="4" w:color="auto"/>
+        </w:pBdr>
+        <w:jc w:val="both"/>
+        <w:rPr>
+          <w:rFonts w:ascii="Consolas" w:hAnsi="Consolas" w:cs="Consolas"/>
+          <w:noProof/>
+          <w:sz w:val="20"/>
+          <w:szCs w:val="20"/>
+          <w:lang w:val="bs-Latn-BA"/>
+        </w:rPr>
+      </w:pPr>
+      <w:r>
+        <w:rPr>
+          <w:rFonts w:ascii="Consolas" w:hAnsi="Consolas" w:cs="Consolas"/>
+          <w:noProof/>
+          <w:sz w:val="20"/>
+          <w:szCs w:val="20"/>
+          <w:lang w:val="bs-Latn-BA"/>
+        </w:rPr>
+        <w:t>}</w:t>
+      </w:r>
+    </w:p>
+    <w:p>
+      <w:pPr>
+        <w:jc w:val="both"/>
+        <w:rPr>
+          <w:rFonts w:ascii="Consolas" w:hAnsi="Consolas" w:cs="Consolas"/>
+          <w:noProof/>
+          <w:sz w:val="20"/>
+          <w:szCs w:val="20"/>
+          <w:lang w:val="bs-Latn-BA"/>
+        </w:rPr>
+      </w:pPr>
+    </w:p>
+    <w:p>
+      <w:pPr>
+        <w:jc w:val="both"/>
+        <w:rPr>
+          <w:rFonts w:ascii="Cambria Math" w:hAnsi="Cambria Math" w:cs="Consolas"/>
+          <w:noProof/>
+          <w:szCs w:val="20"/>
+          <w:lang w:val="bs-Latn-BA"/>
+        </w:rPr>
+      </w:pPr>
+      <w:r>
+        <w:rPr>
+          <w:rFonts w:ascii="Cambria Math" w:hAnsi="Cambria Math"/>
+          <w:noProof/>
+          <w:lang w:val="bs-Latn-BA"/>
+        </w:rPr>
+        <w:tab/>
+      </w:r>
+      <w:r>
+        <w:rPr>
+          <w:rFonts w:ascii="Cambria Math" w:hAnsi="Cambria Math" w:cs="Consolas"/>
+          <w:noProof/>
+          <w:szCs w:val="20"/>
+          <w:lang w:val="bs-Latn-BA"/>
+        </w:rPr>
+        <w:t>Identičan proces vrši se i</w:t>
+      </w:r>
+      <w:r>
+        <w:rPr>
+          <w:rFonts w:ascii="Cambria Math" w:hAnsi="Cambria Math" w:cs="Consolas"/>
+          <w:noProof/>
+          <w:szCs w:val="20"/>
+          <w:lang w:val="bs-Latn-BA"/>
+        </w:rPr>
+        <w:t xml:space="preserve"> za</w:t>
+      </w:r>
+      <w:r>
+        <w:rPr>
+          <w:rFonts w:ascii="Consolas" w:hAnsi="Consolas" w:cs="Consolas"/>
+          <w:noProof/>
+          <w:szCs w:val="20"/>
+          <w:lang w:val="bs-Latn-BA"/>
+        </w:rPr>
+        <w:t xml:space="preserve"> PUT </w:t>
+      </w:r>
+      <w:r>
+        <w:rPr>
+          <w:rFonts w:ascii="Cambria Math" w:hAnsi="Cambria Math" w:cs="Consolas"/>
+          <w:noProof/>
+          <w:szCs w:val="20"/>
+          <w:lang w:val="bs-Latn-BA"/>
+        </w:rPr>
+        <w:t>i</w:t>
+      </w:r>
+      <w:r>
+        <w:rPr>
+          <w:rFonts w:ascii="Consolas" w:hAnsi="Consolas" w:cs="Consolas"/>
+          <w:noProof/>
+          <w:szCs w:val="20"/>
+          <w:lang w:val="bs-Latn-BA"/>
+        </w:rPr>
+        <w:t xml:space="preserve"> DELETE </w:t>
+      </w:r>
+      <w:r>
+        <w:rPr>
+          <w:rFonts w:ascii="Cambria Math" w:hAnsi="Cambria Math" w:cs="Consolas"/>
+          <w:noProof/>
+          <w:szCs w:val="20"/>
+          <w:lang w:val="bs-Latn-BA"/>
+        </w:rPr>
+        <w:t>zahtjeve (</w:t>
+      </w:r>
+      <w:r>
+        <w:rPr>
+          <w:rFonts w:ascii="Cambria Math" w:hAnsi="Cambria Math" w:cs="Consolas"/>
+          <w:noProof/>
+          <w:szCs w:val="20"/>
+          <w:lang w:val="bs-Latn-BA"/>
+        </w:rPr>
+        <w:t>uz napomenu da se radi</w:t>
+      </w:r>
+      <w:r>
+        <w:rPr>
+          <w:rFonts w:ascii="Cambria Math" w:hAnsi="Cambria Math" w:cs="Consolas"/>
+          <w:noProof/>
+          <w:szCs w:val="20"/>
+          <w:lang w:val="bs-Latn-BA"/>
+        </w:rPr>
+        <w:t xml:space="preserve"> o</w:t>
+      </w:r>
+      <w:r>
+        <w:rPr>
+          <w:rFonts w:ascii="Consolas" w:hAnsi="Consolas" w:cs="Consolas"/>
+          <w:noProof/>
+          <w:color w:val="C45911" w:themeColor="accent2" w:themeShade="BF"/>
+          <w:szCs w:val="20"/>
+          <w:lang w:val="bs-Latn-BA"/>
+        </w:rPr>
+        <w:t xml:space="preserve"> put() </w:t>
+      </w:r>
+      <w:r>
+        <w:rPr>
+          <w:rFonts w:ascii="Cambria Math" w:hAnsi="Cambria Math" w:cs="Consolas"/>
+          <w:noProof/>
+          <w:szCs w:val="20"/>
+          <w:lang w:val="bs-Latn-BA"/>
+        </w:rPr>
+        <w:t>i</w:t>
+      </w:r>
+      <w:r>
+        <w:rPr>
+          <w:rFonts w:ascii="Consolas" w:hAnsi="Consolas" w:cs="Consolas"/>
+          <w:noProof/>
+          <w:color w:val="C45911" w:themeColor="accent2" w:themeShade="BF"/>
+          <w:szCs w:val="20"/>
+          <w:lang w:val="bs-Latn-BA"/>
+        </w:rPr>
+        <w:t xml:space="preserve"> delete() </w:t>
+      </w:r>
+      <w:r>
+        <w:rPr>
+          <w:rFonts w:ascii="Cambria Math" w:hAnsi="Cambria Math" w:cs="Consolas"/>
+          <w:noProof/>
+          <w:szCs w:val="20"/>
+          <w:lang w:val="bs-Latn-BA"/>
+        </w:rPr>
+        <w:t>metodama</w:t>
+      </w:r>
+      <w:r>
+        <w:rPr>
+          <w:rFonts w:ascii="Consolas" w:hAnsi="Consolas" w:cs="Consolas"/>
+          <w:noProof/>
+          <w:szCs w:val="20"/>
+          <w:lang w:val="bs-Latn-BA"/>
+        </w:rPr>
+        <w:t xml:space="preserve"> RestTemplate </w:t>
+      </w:r>
+      <w:r>
+        <w:rPr>
+          <w:rFonts w:ascii="Cambria Math" w:hAnsi="Cambria Math" w:cs="Consolas"/>
+          <w:noProof/>
+          <w:szCs w:val="20"/>
+          <w:lang w:val="bs-Latn-BA"/>
+        </w:rPr>
+        <w:t>klase):</w:t>
+      </w:r>
+    </w:p>
+    <w:p>
+      <w:pPr>
+        <w:tabs>
+          <w:tab w:val="left" w:pos="4830"/>
+        </w:tabs>
+        <w:jc w:val="both"/>
+        <w:rPr>
+          <w:rFonts w:ascii="Cambria Math" w:hAnsi="Cambria Math" w:cs="Consolas"/>
+          <w:noProof/>
+          <w:szCs w:val="20"/>
+          <w:lang w:val="bs-Latn-BA"/>
+        </w:rPr>
+      </w:pPr>
+    </w:p>
+    <w:p>
+      <w:pPr>
+        <w:pBdr>
+          <w:top w:val="single" w:sz="4" w:space="1" w:color="auto"/>
+          <w:left w:val="single" w:sz="4" w:space="4" w:color="auto"/>
+          <w:bottom w:val="single" w:sz="4" w:space="1" w:color="auto"/>
+          <w:right w:val="single" w:sz="4" w:space="4" w:color="auto"/>
+        </w:pBdr>
+        <w:autoSpaceDE w:val="0"/>
+        <w:autoSpaceDN w:val="0"/>
+        <w:adjustRightInd w:val="0"/>
+        <w:spacing w:line="240" w:lineRule="auto"/>
+        <w:rPr>
+          <w:rFonts w:ascii="Consolas" w:hAnsi="Consolas" w:cs="Consolas"/>
+          <w:noProof/>
+          <w:sz w:val="20"/>
+          <w:szCs w:val="20"/>
+          <w:lang w:val="bs-Latn-BA"/>
+        </w:rPr>
+      </w:pPr>
+      <w:r>
+        <w:rPr>
+          <w:rFonts w:ascii="Consolas" w:hAnsi="Consolas" w:cs="Consolas"/>
+          <w:b/>
+          <w:bCs/>
+          <w:noProof/>
+          <w:color w:val="7F0055"/>
+          <w:sz w:val="20"/>
+          <w:szCs w:val="20"/>
+          <w:lang w:val="bs-Latn-BA"/>
+        </w:rPr>
+        <w:t>public</w:t>
+      </w:r>
+      <w:r>
+        <w:rPr>
+          <w:rFonts w:ascii="Consolas" w:hAnsi="Consolas" w:cs="Consolas"/>
+          <w:noProof/>
+          <w:sz w:val="20"/>
+          <w:szCs w:val="20"/>
+          <w:lang w:val="bs-Latn-BA"/>
+        </w:rPr>
+        <w:t xml:space="preserve"> </w:t>
+      </w:r>
+      <w:r>
+        <w:rPr>
+          <w:rFonts w:ascii="Consolas" w:hAnsi="Consolas" w:cs="Consolas"/>
+          <w:b/>
+          <w:bCs/>
+          <w:noProof/>
+          <w:color w:val="7F0055"/>
+          <w:sz w:val="20"/>
+          <w:szCs w:val="20"/>
+          <w:lang w:val="bs-Latn-BA"/>
+        </w:rPr>
+        <w:t>void</w:t>
+      </w:r>
+      <w:r>
+        <w:rPr>
+          <w:rFonts w:ascii="Consolas" w:hAnsi="Consolas" w:cs="Consolas"/>
+          <w:noProof/>
+          <w:sz w:val="20"/>
+          <w:szCs w:val="20"/>
+          <w:lang w:val="bs-Latn-BA"/>
+        </w:rPr>
+        <w:t xml:space="preserve"> update</w:t>
+      </w:r>
+      <w:r>
+        <w:rPr>
+          <w:rFonts w:ascii="Consolas" w:hAnsi="Consolas" w:cs="Consolas"/>
+          <w:noProof/>
+          <w:sz w:val="20"/>
+          <w:szCs w:val="20"/>
+          <w:lang w:val="bs-Latn-BA"/>
+        </w:rPr>
+        <w:t>Team</w:t>
+      </w:r>
+      <w:r>
+        <w:rPr>
+          <w:rFonts w:ascii="Consolas" w:hAnsi="Consolas" w:cs="Consolas"/>
+          <w:noProof/>
+          <w:sz w:val="20"/>
+          <w:szCs w:val="20"/>
+          <w:lang w:val="bs-Latn-BA"/>
+        </w:rPr>
+        <w:t>(</w:t>
+      </w:r>
+      <w:r>
+        <w:rPr>
+          <w:rFonts w:ascii="Consolas" w:hAnsi="Consolas" w:cs="Consolas"/>
+          <w:noProof/>
+          <w:sz w:val="20"/>
+          <w:szCs w:val="20"/>
+          <w:lang w:val="bs-Latn-BA"/>
+        </w:rPr>
+        <w:t xml:space="preserve">Long </w:t>
+      </w:r>
+      <w:r>
+        <w:rPr>
+          <w:rFonts w:ascii="Consolas" w:hAnsi="Consolas" w:cs="Consolas"/>
+          <w:noProof/>
+          <w:color w:val="6A3E3E"/>
+          <w:sz w:val="20"/>
+          <w:szCs w:val="20"/>
+          <w:lang w:val="bs-Latn-BA"/>
+        </w:rPr>
+        <w:t>id</w:t>
+      </w:r>
+      <w:r>
+        <w:rPr>
+          <w:rFonts w:ascii="Consolas" w:hAnsi="Consolas" w:cs="Consolas"/>
+          <w:noProof/>
+          <w:sz w:val="20"/>
+          <w:szCs w:val="20"/>
+          <w:lang w:val="bs-Latn-BA"/>
+        </w:rPr>
+        <w:t xml:space="preserve">, </w:t>
+      </w:r>
+      <w:r>
+        <w:rPr>
+          <w:rFonts w:ascii="Consolas" w:hAnsi="Consolas" w:cs="Consolas"/>
+          <w:noProof/>
+          <w:sz w:val="20"/>
+          <w:szCs w:val="20"/>
+          <w:lang w:val="bs-Latn-BA"/>
+        </w:rPr>
+        <w:t>Team</w:t>
+      </w:r>
+      <w:r>
+        <w:rPr>
+          <w:rFonts w:ascii="Consolas" w:hAnsi="Consolas" w:cs="Consolas"/>
+          <w:noProof/>
+          <w:sz w:val="20"/>
+          <w:szCs w:val="20"/>
+          <w:lang w:val="bs-Latn-BA"/>
+        </w:rPr>
+        <w:t xml:space="preserve"> </w:t>
+      </w:r>
+      <w:r>
+        <w:rPr>
+          <w:rFonts w:ascii="Consolas" w:hAnsi="Consolas" w:cs="Consolas"/>
+          <w:noProof/>
+          <w:color w:val="6A3E3E"/>
+          <w:sz w:val="20"/>
+          <w:szCs w:val="20"/>
+          <w:lang w:val="bs-Latn-BA"/>
+        </w:rPr>
+        <w:t>team</w:t>
+      </w:r>
+      <w:r>
+        <w:rPr>
+          <w:rFonts w:ascii="Consolas" w:hAnsi="Consolas" w:cs="Consolas"/>
+          <w:noProof/>
+          <w:sz w:val="20"/>
+          <w:szCs w:val="20"/>
+          <w:lang w:val="bs-Latn-BA"/>
+        </w:rPr>
+        <w:t>) {</w:t>
+      </w:r>
+    </w:p>
+    <w:p>
+      <w:pPr>
+        <w:pBdr>
+          <w:top w:val="single" w:sz="4" w:space="1" w:color="auto"/>
+          <w:left w:val="single" w:sz="4" w:space="4" w:color="auto"/>
+          <w:bottom w:val="single" w:sz="4" w:space="1" w:color="auto"/>
+          <w:right w:val="single" w:sz="4" w:space="4" w:color="auto"/>
+        </w:pBdr>
+        <w:autoSpaceDE w:val="0"/>
+        <w:autoSpaceDN w:val="0"/>
+        <w:adjustRightInd w:val="0"/>
+        <w:spacing w:line="240" w:lineRule="auto"/>
+        <w:rPr>
+          <w:rFonts w:ascii="Consolas" w:hAnsi="Consolas" w:cs="Consolas"/>
+          <w:noProof/>
+          <w:sz w:val="20"/>
+          <w:szCs w:val="20"/>
+          <w:lang w:val="bs-Latn-BA"/>
+        </w:rPr>
+      </w:pPr>
+      <w:r>
+        <w:rPr>
+          <w:rFonts w:ascii="Consolas" w:hAnsi="Consolas" w:cs="Consolas"/>
+          <w:noProof/>
+          <w:sz w:val="20"/>
+          <w:szCs w:val="20"/>
+          <w:lang w:val="bs-Latn-BA"/>
+        </w:rPr>
+        <w:tab/>
+      </w:r>
+      <w:r>
+        <w:rPr>
+          <w:rFonts w:ascii="Consolas" w:hAnsi="Consolas" w:cs="Consolas"/>
+          <w:noProof/>
+          <w:sz w:val="20"/>
+          <w:szCs w:val="20"/>
+          <w:lang w:val="bs-Latn-BA"/>
+        </w:rPr>
+        <w:t xml:space="preserve">Team </w:t>
+      </w:r>
+      <w:r>
+        <w:rPr>
+          <w:rFonts w:ascii="Consolas" w:hAnsi="Consolas" w:cs="Consolas"/>
+          <w:noProof/>
+          <w:color w:val="6A3E3E"/>
+          <w:sz w:val="20"/>
+          <w:szCs w:val="20"/>
+          <w:lang w:val="bs-Latn-BA"/>
+        </w:rPr>
+        <w:t>teamToBeUpdated</w:t>
+      </w:r>
+      <w:r>
+        <w:rPr>
+          <w:rFonts w:ascii="Consolas" w:hAnsi="Consolas" w:cs="Consolas"/>
+          <w:noProof/>
+          <w:sz w:val="20"/>
+          <w:szCs w:val="20"/>
+          <w:lang w:val="bs-Latn-BA"/>
+        </w:rPr>
+        <w:t xml:space="preserve"> = </w:t>
+      </w:r>
+      <w:r>
+        <w:rPr>
+          <w:rFonts w:ascii="Consolas" w:hAnsi="Consolas" w:cs="Consolas"/>
+          <w:noProof/>
+          <w:color w:val="0000C0"/>
+          <w:sz w:val="20"/>
+          <w:szCs w:val="20"/>
+          <w:lang w:val="bs-Latn-BA"/>
+        </w:rPr>
+        <w:t>teamsRepository</w:t>
+      </w:r>
+      <w:r>
+        <w:rPr>
+          <w:rFonts w:ascii="Consolas" w:hAnsi="Consolas" w:cs="Consolas"/>
+          <w:noProof/>
+          <w:sz w:val="20"/>
+          <w:szCs w:val="20"/>
+          <w:lang w:val="bs-Latn-BA"/>
+        </w:rPr>
+        <w:t>.findOne(id);</w:t>
+      </w:r>
+    </w:p>
+    <w:p>
+      <w:pPr>
+        <w:pBdr>
+          <w:top w:val="single" w:sz="4" w:space="1" w:color="auto"/>
+          <w:left w:val="single" w:sz="4" w:space="4" w:color="auto"/>
+          <w:bottom w:val="single" w:sz="4" w:space="1" w:color="auto"/>
+          <w:right w:val="single" w:sz="4" w:space="4" w:color="auto"/>
+        </w:pBdr>
+        <w:autoSpaceDE w:val="0"/>
+        <w:autoSpaceDN w:val="0"/>
+        <w:adjustRightInd w:val="0"/>
+        <w:spacing w:line="240" w:lineRule="auto"/>
+        <w:rPr>
+          <w:rFonts w:ascii="Consolas" w:hAnsi="Consolas" w:cs="Consolas"/>
+          <w:noProof/>
+          <w:sz w:val="20"/>
+          <w:szCs w:val="20"/>
+          <w:lang w:val="bs-Latn-BA"/>
+        </w:rPr>
+      </w:pPr>
+      <w:r>
+        <w:rPr>
+          <w:rFonts w:ascii="Consolas" w:hAnsi="Consolas" w:cs="Consolas"/>
+          <w:noProof/>
+          <w:sz w:val="20"/>
+          <w:szCs w:val="20"/>
+          <w:lang w:val="bs-Latn-BA"/>
+        </w:rPr>
+        <w:tab/>
+      </w:r>
+      <w:r>
+        <w:rPr>
+          <w:rFonts w:ascii="Consolas" w:hAnsi="Consolas" w:cs="Consolas"/>
+          <w:noProof/>
+          <w:color w:val="6A3E3E"/>
+          <w:sz w:val="20"/>
+          <w:szCs w:val="20"/>
+          <w:lang w:val="bs-Latn-BA"/>
+        </w:rPr>
+        <w:t>teamToBeUpdated</w:t>
+      </w:r>
+      <w:r>
+        <w:rPr>
+          <w:rFonts w:ascii="Consolas" w:hAnsi="Consolas" w:cs="Consolas"/>
+          <w:noProof/>
+          <w:sz w:val="20"/>
+          <w:szCs w:val="20"/>
+          <w:lang w:val="bs-Latn-BA"/>
+        </w:rPr>
+        <w:t>.setHandle(</w:t>
+      </w:r>
+      <w:r>
+        <w:rPr>
+          <w:rFonts w:ascii="Consolas" w:hAnsi="Consolas" w:cs="Consolas"/>
+          <w:noProof/>
+          <w:color w:val="6A3E3E"/>
+          <w:sz w:val="20"/>
+          <w:szCs w:val="20"/>
+          <w:lang w:val="bs-Latn-BA"/>
+        </w:rPr>
+        <w:t>team</w:t>
+      </w:r>
+      <w:r>
+        <w:rPr>
+          <w:rFonts w:ascii="Consolas" w:hAnsi="Consolas" w:cs="Consolas"/>
+          <w:noProof/>
+          <w:sz w:val="20"/>
+          <w:szCs w:val="20"/>
+          <w:lang w:val="bs-Latn-BA"/>
+        </w:rPr>
+        <w:t>.getHandle());</w:t>
+      </w:r>
+    </w:p>
+    <w:p>
+      <w:pPr>
+        <w:pBdr>
+          <w:top w:val="single" w:sz="4" w:space="1" w:color="auto"/>
+          <w:left w:val="single" w:sz="4" w:space="4" w:color="auto"/>
+          <w:bottom w:val="single" w:sz="4" w:space="1" w:color="auto"/>
+          <w:right w:val="single" w:sz="4" w:space="4" w:color="auto"/>
+        </w:pBdr>
+        <w:autoSpaceDE w:val="0"/>
+        <w:autoSpaceDN w:val="0"/>
+        <w:adjustRightInd w:val="0"/>
+        <w:spacing w:line="240" w:lineRule="auto"/>
+        <w:ind w:firstLine="720"/>
+        <w:rPr>
+          <w:rFonts w:ascii="Consolas" w:hAnsi="Consolas" w:cs="Consolas"/>
+          <w:noProof/>
+          <w:sz w:val="20"/>
+          <w:szCs w:val="20"/>
+          <w:lang w:val="bs-Latn-BA"/>
+        </w:rPr>
+      </w:pPr>
+      <w:r>
+        <w:rPr>
+          <w:rFonts w:ascii="Consolas" w:hAnsi="Consolas" w:cs="Consolas"/>
+          <w:noProof/>
+          <w:color w:val="6A3E3E"/>
+          <w:sz w:val="20"/>
+          <w:szCs w:val="20"/>
+          <w:lang w:val="bs-Latn-BA"/>
+        </w:rPr>
+        <w:t>teamToBeUpdated</w:t>
+      </w:r>
+      <w:r>
+        <w:rPr>
+          <w:rFonts w:ascii="Consolas" w:hAnsi="Consolas" w:cs="Consolas"/>
+          <w:noProof/>
+          <w:sz w:val="20"/>
+          <w:szCs w:val="20"/>
+          <w:lang w:val="bs-Latn-BA"/>
+        </w:rPr>
+        <w:t>.setName(</w:t>
+      </w:r>
+      <w:r>
+        <w:rPr>
+          <w:rFonts w:ascii="Consolas" w:hAnsi="Consolas" w:cs="Consolas"/>
+          <w:noProof/>
+          <w:color w:val="6A3E3E"/>
+          <w:sz w:val="20"/>
+          <w:szCs w:val="20"/>
+          <w:lang w:val="bs-Latn-BA"/>
+        </w:rPr>
+        <w:t>team</w:t>
+      </w:r>
+      <w:r>
+        <w:rPr>
+          <w:rFonts w:ascii="Consolas" w:hAnsi="Consolas" w:cs="Consolas"/>
+          <w:noProof/>
+          <w:sz w:val="20"/>
+          <w:szCs w:val="20"/>
+          <w:lang w:val="bs-Latn-BA"/>
+        </w:rPr>
+        <w:t>.getName());</w:t>
+      </w:r>
+    </w:p>
+    <w:p>
+      <w:pPr>
+        <w:pBdr>
+          <w:top w:val="single" w:sz="4" w:space="1" w:color="auto"/>
+          <w:left w:val="single" w:sz="4" w:space="4" w:color="auto"/>
+          <w:bottom w:val="single" w:sz="4" w:space="1" w:color="auto"/>
+          <w:right w:val="single" w:sz="4" w:space="4" w:color="auto"/>
+        </w:pBdr>
+        <w:autoSpaceDE w:val="0"/>
+        <w:autoSpaceDN w:val="0"/>
+        <w:adjustRightInd w:val="0"/>
+        <w:spacing w:line="240" w:lineRule="auto"/>
+        <w:ind w:firstLine="720"/>
+        <w:rPr>
+          <w:rFonts w:ascii="Consolas" w:hAnsi="Consolas" w:cs="Consolas"/>
+          <w:noProof/>
+          <w:sz w:val="20"/>
+          <w:szCs w:val="20"/>
+          <w:lang w:val="bs-Latn-BA"/>
+        </w:rPr>
+      </w:pPr>
+      <w:r>
+        <w:rPr>
+          <w:rFonts w:ascii="Consolas" w:hAnsi="Consolas" w:cs="Consolas"/>
+          <w:noProof/>
+          <w:color w:val="6A3E3E"/>
+          <w:sz w:val="20"/>
+          <w:szCs w:val="20"/>
+          <w:lang w:val="bs-Latn-BA"/>
+        </w:rPr>
+        <w:t>teamToBeUpdated</w:t>
+      </w:r>
+      <w:r>
+        <w:rPr>
+          <w:rFonts w:ascii="Consolas" w:hAnsi="Consolas" w:cs="Consolas"/>
+          <w:noProof/>
+          <w:sz w:val="20"/>
+          <w:szCs w:val="20"/>
+          <w:lang w:val="bs-Latn-BA"/>
+        </w:rPr>
+        <w:t>.setInfo(</w:t>
+      </w:r>
+      <w:r>
+        <w:rPr>
+          <w:rFonts w:ascii="Consolas" w:hAnsi="Consolas" w:cs="Consolas"/>
+          <w:noProof/>
+          <w:color w:val="6A3E3E"/>
+          <w:sz w:val="20"/>
+          <w:szCs w:val="20"/>
+          <w:lang w:val="bs-Latn-BA"/>
+        </w:rPr>
+        <w:t>team</w:t>
+      </w:r>
+      <w:r>
+        <w:rPr>
+          <w:rFonts w:ascii="Consolas" w:hAnsi="Consolas" w:cs="Consolas"/>
+          <w:noProof/>
+          <w:sz w:val="20"/>
+          <w:szCs w:val="20"/>
+          <w:lang w:val="bs-Latn-BA"/>
+        </w:rPr>
+        <w:t>.getInfo());</w:t>
+      </w:r>
+    </w:p>
+    <w:p>
+      <w:pPr>
+        <w:pBdr>
+          <w:top w:val="single" w:sz="4" w:space="1" w:color="auto"/>
+          <w:left w:val="single" w:sz="4" w:space="4" w:color="auto"/>
+          <w:bottom w:val="single" w:sz="4" w:space="1" w:color="auto"/>
+          <w:right w:val="single" w:sz="4" w:space="4" w:color="auto"/>
+        </w:pBdr>
+        <w:autoSpaceDE w:val="0"/>
+        <w:autoSpaceDN w:val="0"/>
+        <w:adjustRightInd w:val="0"/>
+        <w:spacing w:line="240" w:lineRule="auto"/>
+        <w:rPr>
+          <w:rFonts w:ascii="Consolas" w:hAnsi="Consolas" w:cs="Consolas"/>
+          <w:noProof/>
+          <w:sz w:val="20"/>
+          <w:szCs w:val="20"/>
+          <w:lang w:val="bs-Latn-BA"/>
+        </w:rPr>
+      </w:pPr>
+      <w:r>
+        <w:rPr>
+          <w:rFonts w:ascii="Consolas" w:hAnsi="Consolas" w:cs="Consolas"/>
+          <w:noProof/>
+          <w:sz w:val="20"/>
+          <w:szCs w:val="20"/>
+          <w:lang w:val="bs-Latn-BA"/>
+        </w:rPr>
+        <w:tab/>
+      </w:r>
+      <w:r>
+        <w:rPr>
+          <w:rFonts w:ascii="Consolas" w:hAnsi="Consolas" w:cs="Consolas"/>
+          <w:noProof/>
+          <w:color w:val="0000C0"/>
+          <w:sz w:val="20"/>
+          <w:szCs w:val="20"/>
+          <w:lang w:val="bs-Latn-BA"/>
+        </w:rPr>
+        <w:t>team</w:t>
+      </w:r>
+      <w:r>
+        <w:rPr>
+          <w:rFonts w:ascii="Consolas" w:hAnsi="Consolas" w:cs="Consolas"/>
+          <w:noProof/>
+          <w:color w:val="0000C0"/>
+          <w:sz w:val="20"/>
+          <w:szCs w:val="20"/>
+          <w:lang w:val="bs-Latn-BA"/>
+        </w:rPr>
+        <w:t>sRepository</w:t>
+      </w:r>
+      <w:r>
+        <w:rPr>
+          <w:rFonts w:ascii="Consolas" w:hAnsi="Consolas" w:cs="Consolas"/>
+          <w:noProof/>
+          <w:sz w:val="20"/>
+          <w:szCs w:val="20"/>
+          <w:lang w:val="bs-Latn-BA"/>
+        </w:rPr>
+        <w:t>.save(</w:t>
+      </w:r>
+      <w:r>
+        <w:rPr>
+          <w:rFonts w:ascii="Consolas" w:hAnsi="Consolas" w:cs="Consolas"/>
+          <w:noProof/>
+          <w:color w:val="6A3E3E"/>
+          <w:sz w:val="20"/>
+          <w:szCs w:val="20"/>
+          <w:lang w:val="bs-Latn-BA"/>
+        </w:rPr>
+        <w:t>team</w:t>
+      </w:r>
+      <w:r>
+        <w:rPr>
+          <w:rFonts w:ascii="Consolas" w:hAnsi="Consolas" w:cs="Consolas"/>
+          <w:noProof/>
+          <w:color w:val="6A3E3E"/>
+          <w:sz w:val="20"/>
+          <w:szCs w:val="20"/>
+          <w:lang w:val="bs-Latn-BA"/>
+        </w:rPr>
+        <w:t>ToBeUpdated</w:t>
+      </w:r>
+      <w:r>
+        <w:rPr>
+          <w:rFonts w:ascii="Consolas" w:hAnsi="Consolas" w:cs="Consolas"/>
+          <w:noProof/>
+          <w:sz w:val="20"/>
+          <w:szCs w:val="20"/>
+          <w:lang w:val="bs-Latn-BA"/>
+        </w:rPr>
+        <w:t>);</w:t>
+      </w:r>
+    </w:p>
+    <w:p>
+      <w:pPr>
+        <w:pBdr>
+          <w:top w:val="single" w:sz="4" w:space="1" w:color="auto"/>
+          <w:left w:val="single" w:sz="4" w:space="4" w:color="auto"/>
+          <w:bottom w:val="single" w:sz="4" w:space="1" w:color="auto"/>
+          <w:right w:val="single" w:sz="4" w:space="4" w:color="auto"/>
+        </w:pBdr>
+        <w:autoSpaceDE w:val="0"/>
+        <w:autoSpaceDN w:val="0"/>
+        <w:adjustRightInd w:val="0"/>
+        <w:spacing w:line="240" w:lineRule="auto"/>
+        <w:rPr>
+          <w:rFonts w:ascii="Consolas" w:hAnsi="Consolas" w:cs="Consolas"/>
+          <w:noProof/>
+          <w:sz w:val="20"/>
+          <w:szCs w:val="20"/>
+          <w:lang w:val="bs-Latn-BA"/>
+        </w:rPr>
+      </w:pPr>
+    </w:p>
+    <w:p>
+      <w:pPr>
+        <w:pBdr>
+          <w:top w:val="single" w:sz="4" w:space="1" w:color="auto"/>
+          <w:left w:val="single" w:sz="4" w:space="4" w:color="auto"/>
+          <w:bottom w:val="single" w:sz="4" w:space="1" w:color="auto"/>
+          <w:right w:val="single" w:sz="4" w:space="4" w:color="auto"/>
+        </w:pBdr>
+        <w:autoSpaceDE w:val="0"/>
+        <w:autoSpaceDN w:val="0"/>
+        <w:adjustRightInd w:val="0"/>
+        <w:spacing w:line="240" w:lineRule="auto"/>
+        <w:rPr>
+          <w:rFonts w:ascii="Consolas" w:hAnsi="Consolas" w:cs="Consolas"/>
+          <w:noProof/>
+          <w:sz w:val="20"/>
+          <w:szCs w:val="20"/>
+          <w:lang w:val="bs-Latn-BA"/>
+        </w:rPr>
+      </w:pPr>
+      <w:r>
+        <w:rPr>
+          <w:rFonts w:ascii="Consolas" w:hAnsi="Consolas" w:cs="Consolas"/>
+          <w:noProof/>
+          <w:sz w:val="20"/>
+          <w:szCs w:val="20"/>
+          <w:lang w:val="bs-Latn-BA"/>
+        </w:rPr>
+        <w:tab/>
+        <w:t xml:space="preserve">String </w:t>
+      </w:r>
+      <w:r>
+        <w:rPr>
+          <w:rFonts w:ascii="Consolas" w:hAnsi="Consolas" w:cs="Consolas"/>
+          <w:noProof/>
+          <w:color w:val="6A3E3E"/>
+          <w:sz w:val="20"/>
+          <w:szCs w:val="20"/>
+          <w:lang w:val="bs-Latn-BA"/>
+        </w:rPr>
+        <w:t>users</w:t>
+      </w:r>
+      <w:r>
+        <w:rPr>
+          <w:rFonts w:ascii="Consolas" w:hAnsi="Consolas" w:cs="Consolas"/>
+          <w:noProof/>
+          <w:color w:val="6A3E3E"/>
+          <w:sz w:val="20"/>
+          <w:szCs w:val="20"/>
+          <w:lang w:val="bs-Latn-BA"/>
+        </w:rPr>
+        <w:t>Client</w:t>
+      </w:r>
+      <w:r>
+        <w:rPr>
+          <w:rFonts w:ascii="Consolas" w:hAnsi="Consolas" w:cs="Consolas"/>
+          <w:noProof/>
+          <w:sz w:val="20"/>
+          <w:szCs w:val="20"/>
+          <w:lang w:val="bs-Latn-BA"/>
+        </w:rPr>
+        <w:t xml:space="preserve"> = </w:t>
+      </w:r>
+      <w:r>
+        <w:rPr>
+          <w:rFonts w:ascii="Consolas" w:hAnsi="Consolas" w:cs="Consolas"/>
+          <w:noProof/>
+          <w:color w:val="0000C0"/>
+          <w:sz w:val="20"/>
+          <w:szCs w:val="20"/>
+          <w:lang w:val="bs-Latn-BA"/>
+        </w:rPr>
+        <w:t>sirc</w:t>
+      </w:r>
+      <w:r>
+        <w:rPr>
+          <w:rFonts w:ascii="Consolas" w:hAnsi="Consolas" w:cs="Consolas"/>
+          <w:noProof/>
+          <w:sz w:val="20"/>
+          <w:szCs w:val="20"/>
+          <w:lang w:val="bs-Latn-BA"/>
+        </w:rPr>
+        <w:t>.getService(</w:t>
+      </w:r>
+      <w:r>
+        <w:rPr>
+          <w:rFonts w:ascii="Consolas" w:hAnsi="Consolas" w:cs="Consolas"/>
+          <w:noProof/>
+          <w:color w:val="2A00FF"/>
+          <w:sz w:val="20"/>
+          <w:szCs w:val="20"/>
+          <w:lang w:val="bs-Latn-BA"/>
+        </w:rPr>
+        <w:t>"</w:t>
+      </w:r>
+      <w:r>
+        <w:rPr>
+          <w:rFonts w:ascii="Consolas" w:hAnsi="Consolas" w:cs="Consolas"/>
+          <w:noProof/>
+          <w:color w:val="2A00FF"/>
+          <w:sz w:val="20"/>
+          <w:szCs w:val="20"/>
+          <w:lang w:val="bs-Latn-BA"/>
+        </w:rPr>
+        <w:t>users</w:t>
+      </w:r>
+      <w:r>
+        <w:rPr>
+          <w:rFonts w:ascii="Consolas" w:hAnsi="Consolas" w:cs="Consolas"/>
+          <w:noProof/>
+          <w:color w:val="2A00FF"/>
+          <w:sz w:val="20"/>
+          <w:szCs w:val="20"/>
+          <w:lang w:val="bs-Latn-BA"/>
+        </w:rPr>
+        <w:t>-client"</w:t>
+      </w:r>
+      <w:r>
+        <w:rPr>
+          <w:rFonts w:ascii="Consolas" w:hAnsi="Consolas" w:cs="Consolas"/>
+          <w:noProof/>
+          <w:sz w:val="20"/>
+          <w:szCs w:val="20"/>
+          <w:lang w:val="bs-Latn-BA"/>
+        </w:rPr>
+        <w:t>);</w:t>
+      </w:r>
+    </w:p>
+    <w:p>
+      <w:pPr>
+        <w:pBdr>
+          <w:top w:val="single" w:sz="4" w:space="1" w:color="auto"/>
+          <w:left w:val="single" w:sz="4" w:space="4" w:color="auto"/>
+          <w:bottom w:val="single" w:sz="4" w:space="1" w:color="auto"/>
+          <w:right w:val="single" w:sz="4" w:space="4" w:color="auto"/>
+        </w:pBdr>
+        <w:autoSpaceDE w:val="0"/>
+        <w:autoSpaceDN w:val="0"/>
+        <w:adjustRightInd w:val="0"/>
+        <w:spacing w:line="240" w:lineRule="auto"/>
+        <w:rPr>
+          <w:rFonts w:ascii="Consolas" w:hAnsi="Consolas" w:cs="Consolas"/>
+          <w:noProof/>
+          <w:sz w:val="20"/>
+          <w:szCs w:val="20"/>
+          <w:lang w:val="bs-Latn-BA"/>
+        </w:rPr>
+      </w:pPr>
+      <w:r>
+        <w:rPr>
+          <w:rFonts w:ascii="Consolas" w:hAnsi="Consolas" w:cs="Consolas"/>
+          <w:noProof/>
+          <w:sz w:val="20"/>
+          <w:szCs w:val="20"/>
+          <w:lang w:val="bs-Latn-BA"/>
+        </w:rPr>
+        <w:tab/>
+        <w:t xml:space="preserve">String </w:t>
+      </w:r>
+      <w:r>
+        <w:rPr>
+          <w:rFonts w:ascii="Consolas" w:hAnsi="Consolas" w:cs="Consolas"/>
+          <w:noProof/>
+          <w:color w:val="6A3E3E"/>
+          <w:sz w:val="20"/>
+          <w:szCs w:val="20"/>
+          <w:lang w:val="bs-Latn-BA"/>
+        </w:rPr>
+        <w:t>url</w:t>
+      </w:r>
+      <w:r>
+        <w:rPr>
+          <w:rFonts w:ascii="Consolas" w:hAnsi="Consolas" w:cs="Consolas"/>
+          <w:noProof/>
+          <w:sz w:val="20"/>
+          <w:szCs w:val="20"/>
+          <w:lang w:val="bs-Latn-BA"/>
+        </w:rPr>
+        <w:t xml:space="preserve"> = </w:t>
+      </w:r>
+      <w:r>
+        <w:rPr>
+          <w:rFonts w:ascii="Consolas" w:hAnsi="Consolas" w:cs="Consolas"/>
+          <w:noProof/>
+          <w:color w:val="6A3E3E"/>
+          <w:sz w:val="20"/>
+          <w:szCs w:val="20"/>
+          <w:lang w:val="bs-Latn-BA"/>
+        </w:rPr>
+        <w:t>users</w:t>
+      </w:r>
+      <w:r>
+        <w:rPr>
+          <w:rFonts w:ascii="Consolas" w:hAnsi="Consolas" w:cs="Consolas"/>
+          <w:noProof/>
+          <w:color w:val="6A3E3E"/>
+          <w:sz w:val="20"/>
+          <w:szCs w:val="20"/>
+          <w:lang w:val="bs-Latn-BA"/>
+        </w:rPr>
+        <w:t>Client</w:t>
+      </w:r>
+      <w:r>
+        <w:rPr>
+          <w:rFonts w:ascii="Consolas" w:hAnsi="Consolas" w:cs="Consolas"/>
+          <w:noProof/>
+          <w:sz w:val="20"/>
+          <w:szCs w:val="20"/>
+          <w:lang w:val="bs-Latn-BA"/>
+        </w:rPr>
+        <w:t xml:space="preserve"> + </w:t>
+      </w:r>
+      <w:r>
+        <w:rPr>
+          <w:rFonts w:ascii="Consolas" w:hAnsi="Consolas" w:cs="Consolas"/>
+          <w:noProof/>
+          <w:color w:val="2A00FF"/>
+          <w:sz w:val="20"/>
+          <w:szCs w:val="20"/>
+          <w:lang w:val="bs-Latn-BA"/>
+        </w:rPr>
+        <w:t>"/</w:t>
+      </w:r>
+      <w:r>
+        <w:rPr>
+          <w:rFonts w:ascii="Consolas" w:hAnsi="Consolas" w:cs="Consolas"/>
+          <w:noProof/>
+          <w:color w:val="2A00FF"/>
+          <w:sz w:val="20"/>
+          <w:szCs w:val="20"/>
+          <w:lang w:val="bs-Latn-BA"/>
+        </w:rPr>
+        <w:t>team</w:t>
+      </w:r>
+      <w:r>
+        <w:rPr>
+          <w:rFonts w:ascii="Consolas" w:hAnsi="Consolas" w:cs="Consolas"/>
+          <w:noProof/>
+          <w:color w:val="2A00FF"/>
+          <w:sz w:val="20"/>
+          <w:szCs w:val="20"/>
+          <w:lang w:val="bs-Latn-BA"/>
+        </w:rPr>
+        <w:t>s/{id}"</w:t>
+      </w:r>
+      <w:r>
+        <w:rPr>
+          <w:rFonts w:ascii="Consolas" w:hAnsi="Consolas" w:cs="Consolas"/>
+          <w:noProof/>
+          <w:sz w:val="20"/>
+          <w:szCs w:val="20"/>
+          <w:lang w:val="bs-Latn-BA"/>
+        </w:rPr>
+        <w:t>;</w:t>
+      </w:r>
+    </w:p>
+    <w:p>
+      <w:pPr>
+        <w:pBdr>
+          <w:top w:val="single" w:sz="4" w:space="1" w:color="auto"/>
+          <w:left w:val="single" w:sz="4" w:space="4" w:color="auto"/>
+          <w:bottom w:val="single" w:sz="4" w:space="1" w:color="auto"/>
+          <w:right w:val="single" w:sz="4" w:space="4" w:color="auto"/>
+        </w:pBdr>
+        <w:autoSpaceDE w:val="0"/>
+        <w:autoSpaceDN w:val="0"/>
+        <w:adjustRightInd w:val="0"/>
+        <w:spacing w:line="240" w:lineRule="auto"/>
+        <w:rPr>
+          <w:rFonts w:ascii="Consolas" w:hAnsi="Consolas" w:cs="Consolas"/>
+          <w:noProof/>
+          <w:sz w:val="20"/>
+          <w:szCs w:val="20"/>
+          <w:lang w:val="bs-Latn-BA"/>
+        </w:rPr>
+      </w:pPr>
+    </w:p>
+    <w:p>
+      <w:pPr>
+        <w:pBdr>
+          <w:top w:val="single" w:sz="4" w:space="1" w:color="auto"/>
+          <w:left w:val="single" w:sz="4" w:space="4" w:color="auto"/>
+          <w:bottom w:val="single" w:sz="4" w:space="1" w:color="auto"/>
+          <w:right w:val="single" w:sz="4" w:space="4" w:color="auto"/>
+        </w:pBdr>
+        <w:autoSpaceDE w:val="0"/>
+        <w:autoSpaceDN w:val="0"/>
+        <w:adjustRightInd w:val="0"/>
+        <w:spacing w:line="240" w:lineRule="auto"/>
+        <w:rPr>
+          <w:rFonts w:ascii="Consolas" w:hAnsi="Consolas" w:cs="Consolas"/>
+          <w:noProof/>
+          <w:sz w:val="20"/>
+          <w:szCs w:val="20"/>
+          <w:lang w:val="bs-Latn-BA"/>
+        </w:rPr>
+      </w:pPr>
+      <w:r>
+        <w:rPr>
+          <w:rFonts w:ascii="Consolas" w:hAnsi="Consolas" w:cs="Consolas"/>
+          <w:noProof/>
+          <w:sz w:val="20"/>
+          <w:szCs w:val="20"/>
+          <w:lang w:val="bs-Latn-BA"/>
+        </w:rPr>
+        <w:tab/>
+        <w:t xml:space="preserve">RestTemplate </w:t>
+      </w:r>
+      <w:r>
+        <w:rPr>
+          <w:rFonts w:ascii="Consolas" w:hAnsi="Consolas" w:cs="Consolas"/>
+          <w:noProof/>
+          <w:color w:val="6A3E3E"/>
+          <w:sz w:val="20"/>
+          <w:szCs w:val="20"/>
+          <w:lang w:val="bs-Latn-BA"/>
+        </w:rPr>
+        <w:t>restTemplate</w:t>
+      </w:r>
+      <w:r>
+        <w:rPr>
+          <w:rFonts w:ascii="Consolas" w:hAnsi="Consolas" w:cs="Consolas"/>
+          <w:noProof/>
+          <w:sz w:val="20"/>
+          <w:szCs w:val="20"/>
+          <w:lang w:val="bs-Latn-BA"/>
+        </w:rPr>
+        <w:t xml:space="preserve"> = restInit();</w:t>
+      </w:r>
+    </w:p>
+    <w:p>
+      <w:pPr>
+        <w:pBdr>
+          <w:top w:val="single" w:sz="4" w:space="1" w:color="auto"/>
+          <w:left w:val="single" w:sz="4" w:space="4" w:color="auto"/>
+          <w:bottom w:val="single" w:sz="4" w:space="1" w:color="auto"/>
+          <w:right w:val="single" w:sz="4" w:space="4" w:color="auto"/>
+        </w:pBdr>
+        <w:autoSpaceDE w:val="0"/>
+        <w:autoSpaceDN w:val="0"/>
+        <w:adjustRightInd w:val="0"/>
+        <w:spacing w:line="240" w:lineRule="auto"/>
+        <w:rPr>
+          <w:rFonts w:ascii="Consolas" w:hAnsi="Consolas" w:cs="Consolas"/>
+          <w:noProof/>
+          <w:sz w:val="20"/>
+          <w:szCs w:val="20"/>
+          <w:lang w:val="bs-Latn-BA"/>
+        </w:rPr>
+      </w:pPr>
+      <w:r>
+        <w:rPr>
+          <w:rFonts w:ascii="Consolas" w:hAnsi="Consolas" w:cs="Consolas"/>
+          <w:noProof/>
+          <w:sz w:val="20"/>
+          <w:szCs w:val="20"/>
+          <w:lang w:val="bs-Latn-BA"/>
+        </w:rPr>
+        <w:tab/>
+      </w:r>
+      <w:r>
+        <w:rPr>
+          <w:rFonts w:ascii="Consolas" w:hAnsi="Consolas" w:cs="Consolas"/>
+          <w:noProof/>
+          <w:color w:val="6A3E3E"/>
+          <w:sz w:val="20"/>
+          <w:szCs w:val="20"/>
+          <w:lang w:val="bs-Latn-BA"/>
+        </w:rPr>
+        <w:t>restTemplate</w:t>
+      </w:r>
+      <w:r>
+        <w:rPr>
+          <w:rFonts w:ascii="Consolas" w:hAnsi="Consolas" w:cs="Consolas"/>
+          <w:noProof/>
+          <w:sz w:val="20"/>
+          <w:szCs w:val="20"/>
+          <w:lang w:val="bs-Latn-BA"/>
+        </w:rPr>
+        <w:t>.put(</w:t>
+      </w:r>
+      <w:r>
+        <w:rPr>
+          <w:rFonts w:ascii="Consolas" w:hAnsi="Consolas" w:cs="Consolas"/>
+          <w:noProof/>
+          <w:color w:val="6A3E3E"/>
+          <w:sz w:val="20"/>
+          <w:szCs w:val="20"/>
+          <w:lang w:val="bs-Latn-BA"/>
+        </w:rPr>
+        <w:t>url</w:t>
+      </w:r>
+      <w:r>
+        <w:rPr>
+          <w:rFonts w:ascii="Consolas" w:hAnsi="Consolas" w:cs="Consolas"/>
+          <w:noProof/>
+          <w:sz w:val="20"/>
+          <w:szCs w:val="20"/>
+          <w:lang w:val="bs-Latn-BA"/>
+        </w:rPr>
+        <w:t xml:space="preserve">, </w:t>
+      </w:r>
+      <w:r>
+        <w:rPr>
+          <w:rFonts w:ascii="Consolas" w:hAnsi="Consolas" w:cs="Consolas"/>
+          <w:noProof/>
+          <w:color w:val="6A3E3E"/>
+          <w:sz w:val="20"/>
+          <w:szCs w:val="20"/>
+          <w:lang w:val="bs-Latn-BA"/>
+        </w:rPr>
+        <w:t>team</w:t>
+      </w:r>
+      <w:r>
+        <w:rPr>
+          <w:rFonts w:ascii="Consolas" w:hAnsi="Consolas" w:cs="Consolas"/>
+          <w:noProof/>
+          <w:sz w:val="20"/>
+          <w:szCs w:val="20"/>
+          <w:lang w:val="bs-Latn-BA"/>
+        </w:rPr>
+        <w:t xml:space="preserve">, </w:t>
+      </w:r>
+      <w:r>
+        <w:rPr>
+          <w:rFonts w:ascii="Consolas" w:hAnsi="Consolas" w:cs="Consolas"/>
+          <w:noProof/>
+          <w:color w:val="6A3E3E"/>
+          <w:sz w:val="20"/>
+          <w:szCs w:val="20"/>
+          <w:lang w:val="bs-Latn-BA"/>
+        </w:rPr>
+        <w:t>team</w:t>
+      </w:r>
+      <w:r>
+        <w:rPr>
+          <w:rFonts w:ascii="Consolas" w:hAnsi="Consolas" w:cs="Consolas"/>
+          <w:noProof/>
+          <w:sz w:val="20"/>
+          <w:szCs w:val="20"/>
+          <w:lang w:val="bs-Latn-BA"/>
+        </w:rPr>
+        <w:t>.getId());</w:t>
+      </w:r>
+    </w:p>
+    <w:p>
+      <w:pPr>
+        <w:pBdr>
+          <w:top w:val="single" w:sz="4" w:space="1" w:color="auto"/>
+          <w:left w:val="single" w:sz="4" w:space="4" w:color="auto"/>
+          <w:bottom w:val="single" w:sz="4" w:space="1" w:color="auto"/>
+          <w:right w:val="single" w:sz="4" w:space="4" w:color="auto"/>
+        </w:pBdr>
+        <w:autoSpaceDE w:val="0"/>
+        <w:autoSpaceDN w:val="0"/>
+        <w:adjustRightInd w:val="0"/>
+        <w:spacing w:line="240" w:lineRule="auto"/>
+        <w:rPr>
+          <w:rFonts w:ascii="Consolas" w:hAnsi="Consolas" w:cs="Consolas"/>
+          <w:noProof/>
+          <w:sz w:val="20"/>
+          <w:szCs w:val="20"/>
+          <w:lang w:val="bs-Latn-BA"/>
+        </w:rPr>
+      </w:pPr>
+      <w:r>
+        <w:rPr>
+          <w:rFonts w:ascii="Consolas" w:hAnsi="Consolas" w:cs="Consolas"/>
+          <w:noProof/>
+          <w:sz w:val="20"/>
+          <w:szCs w:val="20"/>
+          <w:lang w:val="bs-Latn-BA"/>
+        </w:rPr>
+        <w:t>}</w:t>
+      </w:r>
+    </w:p>
+    <w:p>
+      <w:pPr>
+        <w:autoSpaceDE w:val="0"/>
+        <w:autoSpaceDN w:val="0"/>
+        <w:adjustRightInd w:val="0"/>
+        <w:spacing w:line="240" w:lineRule="auto"/>
+        <w:rPr>
+          <w:rFonts w:ascii="Consolas" w:hAnsi="Consolas" w:cs="Consolas"/>
+          <w:noProof/>
+          <w:sz w:val="20"/>
+          <w:szCs w:val="20"/>
+          <w:lang w:val="bs-Latn-BA"/>
+        </w:rPr>
+      </w:pPr>
+    </w:p>
+    <w:p>
+      <w:pPr>
+        <w:pBdr>
+          <w:top w:val="single" w:sz="4" w:space="1" w:color="auto"/>
+          <w:left w:val="single" w:sz="4" w:space="4" w:color="auto"/>
+          <w:bottom w:val="single" w:sz="4" w:space="1" w:color="auto"/>
+          <w:right w:val="single" w:sz="4" w:space="4" w:color="auto"/>
+        </w:pBdr>
+        <w:autoSpaceDE w:val="0"/>
+        <w:autoSpaceDN w:val="0"/>
+        <w:adjustRightInd w:val="0"/>
+        <w:spacing w:line="240" w:lineRule="auto"/>
+        <w:rPr>
+          <w:rFonts w:ascii="Consolas" w:hAnsi="Consolas" w:cs="Consolas"/>
+          <w:noProof/>
+          <w:sz w:val="20"/>
+          <w:szCs w:val="20"/>
+          <w:lang w:val="bs-Latn-BA"/>
+        </w:rPr>
+      </w:pPr>
+      <w:r>
+        <w:rPr>
+          <w:rFonts w:ascii="Consolas" w:hAnsi="Consolas" w:cs="Consolas"/>
+          <w:b/>
+          <w:bCs/>
+          <w:noProof/>
+          <w:color w:val="7F0055"/>
+          <w:sz w:val="20"/>
+          <w:szCs w:val="20"/>
+          <w:lang w:val="bs-Latn-BA"/>
+        </w:rPr>
+        <w:t>public</w:t>
+      </w:r>
+      <w:r>
+        <w:rPr>
+          <w:rFonts w:ascii="Consolas" w:hAnsi="Consolas" w:cs="Consolas"/>
+          <w:noProof/>
+          <w:sz w:val="20"/>
+          <w:szCs w:val="20"/>
+          <w:lang w:val="bs-Latn-BA"/>
+        </w:rPr>
+        <w:t xml:space="preserve"> </w:t>
+      </w:r>
+      <w:r>
+        <w:rPr>
+          <w:rFonts w:ascii="Consolas" w:hAnsi="Consolas" w:cs="Consolas"/>
+          <w:b/>
+          <w:bCs/>
+          <w:noProof/>
+          <w:color w:val="7F0055"/>
+          <w:sz w:val="20"/>
+          <w:szCs w:val="20"/>
+          <w:lang w:val="bs-Latn-BA"/>
+        </w:rPr>
+        <w:t>void</w:t>
+      </w:r>
+      <w:r>
+        <w:rPr>
+          <w:rFonts w:ascii="Consolas" w:hAnsi="Consolas" w:cs="Consolas"/>
+          <w:noProof/>
+          <w:sz w:val="20"/>
+          <w:szCs w:val="20"/>
+          <w:lang w:val="bs-Latn-BA"/>
+        </w:rPr>
+        <w:t xml:space="preserve"> deleteUser(Long </w:t>
+      </w:r>
+      <w:r>
+        <w:rPr>
+          <w:rFonts w:ascii="Consolas" w:hAnsi="Consolas" w:cs="Consolas"/>
+          <w:noProof/>
+          <w:color w:val="6A3E3E"/>
+          <w:sz w:val="20"/>
+          <w:szCs w:val="20"/>
+          <w:lang w:val="bs-Latn-BA"/>
+        </w:rPr>
+        <w:t>id</w:t>
+      </w:r>
+      <w:r>
+        <w:rPr>
+          <w:rFonts w:ascii="Consolas" w:hAnsi="Consolas" w:cs="Consolas"/>
+          <w:noProof/>
+          <w:sz w:val="20"/>
+          <w:szCs w:val="20"/>
+          <w:lang w:val="bs-Latn-BA"/>
+        </w:rPr>
+        <w:t>) {</w:t>
+      </w:r>
+    </w:p>
+    <w:p>
+      <w:pPr>
+        <w:pBdr>
+          <w:top w:val="single" w:sz="4" w:space="1" w:color="auto"/>
+          <w:left w:val="single" w:sz="4" w:space="4" w:color="auto"/>
+          <w:bottom w:val="single" w:sz="4" w:space="1" w:color="auto"/>
+          <w:right w:val="single" w:sz="4" w:space="4" w:color="auto"/>
+        </w:pBdr>
+        <w:autoSpaceDE w:val="0"/>
+        <w:autoSpaceDN w:val="0"/>
+        <w:adjustRightInd w:val="0"/>
+        <w:spacing w:line="240" w:lineRule="auto"/>
+        <w:rPr>
+          <w:rFonts w:ascii="Consolas" w:hAnsi="Consolas" w:cs="Consolas"/>
+          <w:noProof/>
+          <w:sz w:val="20"/>
+          <w:szCs w:val="20"/>
+          <w:lang w:val="bs-Latn-BA"/>
+        </w:rPr>
+      </w:pPr>
+      <w:r>
+        <w:rPr>
+          <w:rFonts w:ascii="Consolas" w:hAnsi="Consolas" w:cs="Consolas"/>
+          <w:noProof/>
+          <w:sz w:val="20"/>
+          <w:szCs w:val="20"/>
+          <w:lang w:val="bs-Latn-BA"/>
+        </w:rPr>
+        <w:tab/>
+      </w:r>
+      <w:r>
+        <w:rPr>
+          <w:rFonts w:ascii="Consolas" w:hAnsi="Consolas" w:cs="Consolas"/>
+          <w:noProof/>
+          <w:color w:val="0000C0"/>
+          <w:sz w:val="20"/>
+          <w:szCs w:val="20"/>
+          <w:lang w:val="bs-Latn-BA"/>
+        </w:rPr>
+        <w:t>team</w:t>
+      </w:r>
+      <w:r>
+        <w:rPr>
+          <w:rFonts w:ascii="Consolas" w:hAnsi="Consolas" w:cs="Consolas"/>
+          <w:noProof/>
+          <w:color w:val="0000C0"/>
+          <w:sz w:val="20"/>
+          <w:szCs w:val="20"/>
+          <w:lang w:val="bs-Latn-BA"/>
+        </w:rPr>
+        <w:t>sRepository</w:t>
+      </w:r>
+      <w:r>
+        <w:rPr>
+          <w:rFonts w:ascii="Consolas" w:hAnsi="Consolas" w:cs="Consolas"/>
+          <w:noProof/>
+          <w:sz w:val="20"/>
+          <w:szCs w:val="20"/>
+          <w:lang w:val="bs-Latn-BA"/>
+        </w:rPr>
+        <w:t>.delete(</w:t>
+      </w:r>
+      <w:r>
+        <w:rPr>
+          <w:rFonts w:ascii="Consolas" w:hAnsi="Consolas" w:cs="Consolas"/>
+          <w:noProof/>
+          <w:color w:val="6A3E3E"/>
+          <w:sz w:val="20"/>
+          <w:szCs w:val="20"/>
+          <w:lang w:val="bs-Latn-BA"/>
+        </w:rPr>
+        <w:t>id</w:t>
+      </w:r>
+      <w:r>
+        <w:rPr>
+          <w:rFonts w:ascii="Consolas" w:hAnsi="Consolas" w:cs="Consolas"/>
+          <w:noProof/>
+          <w:sz w:val="20"/>
+          <w:szCs w:val="20"/>
+          <w:lang w:val="bs-Latn-BA"/>
+        </w:rPr>
+        <w:t>);</w:t>
+      </w:r>
+    </w:p>
+    <w:p>
+      <w:pPr>
+        <w:pBdr>
+          <w:top w:val="single" w:sz="4" w:space="1" w:color="auto"/>
+          <w:left w:val="single" w:sz="4" w:space="4" w:color="auto"/>
+          <w:bottom w:val="single" w:sz="4" w:space="1" w:color="auto"/>
+          <w:right w:val="single" w:sz="4" w:space="4" w:color="auto"/>
+        </w:pBdr>
+        <w:autoSpaceDE w:val="0"/>
+        <w:autoSpaceDN w:val="0"/>
+        <w:adjustRightInd w:val="0"/>
+        <w:spacing w:line="240" w:lineRule="auto"/>
+        <w:rPr>
+          <w:rFonts w:ascii="Consolas" w:hAnsi="Consolas" w:cs="Consolas"/>
+          <w:noProof/>
+          <w:sz w:val="20"/>
+          <w:szCs w:val="20"/>
+          <w:lang w:val="bs-Latn-BA"/>
+        </w:rPr>
+      </w:pPr>
+    </w:p>
+    <w:p>
+      <w:pPr>
+        <w:pBdr>
+          <w:top w:val="single" w:sz="4" w:space="1" w:color="auto"/>
+          <w:left w:val="single" w:sz="4" w:space="4" w:color="auto"/>
+          <w:bottom w:val="single" w:sz="4" w:space="1" w:color="auto"/>
+          <w:right w:val="single" w:sz="4" w:space="4" w:color="auto"/>
+        </w:pBdr>
+        <w:autoSpaceDE w:val="0"/>
+        <w:autoSpaceDN w:val="0"/>
+        <w:adjustRightInd w:val="0"/>
+        <w:spacing w:line="240" w:lineRule="auto"/>
+        <w:rPr>
+          <w:rFonts w:ascii="Consolas" w:hAnsi="Consolas" w:cs="Consolas"/>
+          <w:noProof/>
+          <w:sz w:val="20"/>
+          <w:szCs w:val="20"/>
+          <w:lang w:val="bs-Latn-BA"/>
+        </w:rPr>
+      </w:pPr>
+      <w:r>
+        <w:rPr>
+          <w:rFonts w:ascii="Consolas" w:hAnsi="Consolas" w:cs="Consolas"/>
+          <w:noProof/>
+          <w:sz w:val="20"/>
+          <w:szCs w:val="20"/>
+          <w:lang w:val="bs-Latn-BA"/>
+        </w:rPr>
+        <w:tab/>
+        <w:t xml:space="preserve">String </w:t>
+      </w:r>
+      <w:r>
+        <w:rPr>
+          <w:rFonts w:ascii="Consolas" w:hAnsi="Consolas" w:cs="Consolas"/>
+          <w:noProof/>
+          <w:color w:val="6A3E3E"/>
+          <w:sz w:val="20"/>
+          <w:szCs w:val="20"/>
+          <w:lang w:val="bs-Latn-BA"/>
+        </w:rPr>
+        <w:t>users</w:t>
+      </w:r>
+      <w:r>
+        <w:rPr>
+          <w:rFonts w:ascii="Consolas" w:hAnsi="Consolas" w:cs="Consolas"/>
+          <w:noProof/>
+          <w:color w:val="6A3E3E"/>
+          <w:sz w:val="20"/>
+          <w:szCs w:val="20"/>
+          <w:lang w:val="bs-Latn-BA"/>
+        </w:rPr>
+        <w:t>Client</w:t>
+      </w:r>
+      <w:r>
+        <w:rPr>
+          <w:rFonts w:ascii="Consolas" w:hAnsi="Consolas" w:cs="Consolas"/>
+          <w:noProof/>
+          <w:sz w:val="20"/>
+          <w:szCs w:val="20"/>
+          <w:lang w:val="bs-Latn-BA"/>
+        </w:rPr>
+        <w:t xml:space="preserve"> = </w:t>
+      </w:r>
+      <w:r>
+        <w:rPr>
+          <w:rFonts w:ascii="Consolas" w:hAnsi="Consolas" w:cs="Consolas"/>
+          <w:noProof/>
+          <w:color w:val="0000C0"/>
+          <w:sz w:val="20"/>
+          <w:szCs w:val="20"/>
+          <w:lang w:val="bs-Latn-BA"/>
+        </w:rPr>
+        <w:t>sirc</w:t>
+      </w:r>
+      <w:r>
+        <w:rPr>
+          <w:rFonts w:ascii="Consolas" w:hAnsi="Consolas" w:cs="Consolas"/>
+          <w:noProof/>
+          <w:sz w:val="20"/>
+          <w:szCs w:val="20"/>
+          <w:lang w:val="bs-Latn-BA"/>
+        </w:rPr>
+        <w:t>.getService(</w:t>
+      </w:r>
+      <w:r>
+        <w:rPr>
+          <w:rFonts w:ascii="Consolas" w:hAnsi="Consolas" w:cs="Consolas"/>
+          <w:noProof/>
+          <w:color w:val="2A00FF"/>
+          <w:sz w:val="20"/>
+          <w:szCs w:val="20"/>
+          <w:lang w:val="bs-Latn-BA"/>
+        </w:rPr>
+        <w:t>"users</w:t>
+      </w:r>
+      <w:r>
+        <w:rPr>
+          <w:rFonts w:ascii="Consolas" w:hAnsi="Consolas" w:cs="Consolas"/>
+          <w:noProof/>
+          <w:color w:val="2A00FF"/>
+          <w:sz w:val="20"/>
+          <w:szCs w:val="20"/>
+          <w:lang w:val="bs-Latn-BA"/>
+        </w:rPr>
+        <w:t>s-client"</w:t>
+      </w:r>
+      <w:r>
+        <w:rPr>
+          <w:rFonts w:ascii="Consolas" w:hAnsi="Consolas" w:cs="Consolas"/>
+          <w:noProof/>
+          <w:sz w:val="20"/>
+          <w:szCs w:val="20"/>
+          <w:lang w:val="bs-Latn-BA"/>
+        </w:rPr>
+        <w:t>);</w:t>
+      </w:r>
+    </w:p>
+    <w:p>
+      <w:pPr>
+        <w:pBdr>
+          <w:top w:val="single" w:sz="4" w:space="1" w:color="auto"/>
+          <w:left w:val="single" w:sz="4" w:space="4" w:color="auto"/>
+          <w:bottom w:val="single" w:sz="4" w:space="1" w:color="auto"/>
+          <w:right w:val="single" w:sz="4" w:space="4" w:color="auto"/>
+        </w:pBdr>
+        <w:autoSpaceDE w:val="0"/>
+        <w:autoSpaceDN w:val="0"/>
+        <w:adjustRightInd w:val="0"/>
+        <w:spacing w:line="240" w:lineRule="auto"/>
+        <w:rPr>
+          <w:rFonts w:ascii="Consolas" w:hAnsi="Consolas" w:cs="Consolas"/>
+          <w:noProof/>
+          <w:sz w:val="20"/>
+          <w:szCs w:val="20"/>
+          <w:lang w:val="bs-Latn-BA"/>
+        </w:rPr>
+      </w:pPr>
+      <w:r>
+        <w:rPr>
+          <w:rFonts w:ascii="Consolas" w:hAnsi="Consolas" w:cs="Consolas"/>
+          <w:noProof/>
+          <w:sz w:val="20"/>
+          <w:szCs w:val="20"/>
+          <w:lang w:val="bs-Latn-BA"/>
+        </w:rPr>
+        <w:tab/>
+        <w:t xml:space="preserve">String </w:t>
+      </w:r>
+      <w:r>
+        <w:rPr>
+          <w:rFonts w:ascii="Consolas" w:hAnsi="Consolas" w:cs="Consolas"/>
+          <w:noProof/>
+          <w:color w:val="6A3E3E"/>
+          <w:sz w:val="20"/>
+          <w:szCs w:val="20"/>
+          <w:lang w:val="bs-Latn-BA"/>
+        </w:rPr>
+        <w:t>url</w:t>
+      </w:r>
+      <w:r>
+        <w:rPr>
+          <w:rFonts w:ascii="Consolas" w:hAnsi="Consolas" w:cs="Consolas"/>
+          <w:noProof/>
+          <w:sz w:val="20"/>
+          <w:szCs w:val="20"/>
+          <w:lang w:val="bs-Latn-BA"/>
+        </w:rPr>
+        <w:t xml:space="preserve"> = </w:t>
+      </w:r>
+      <w:r>
+        <w:rPr>
+          <w:rFonts w:ascii="Consolas" w:hAnsi="Consolas" w:cs="Consolas"/>
+          <w:noProof/>
+          <w:color w:val="6A3E3E"/>
+          <w:sz w:val="20"/>
+          <w:szCs w:val="20"/>
+          <w:lang w:val="bs-Latn-BA"/>
+        </w:rPr>
+        <w:t>users</w:t>
+      </w:r>
+      <w:r>
+        <w:rPr>
+          <w:rFonts w:ascii="Consolas" w:hAnsi="Consolas" w:cs="Consolas"/>
+          <w:noProof/>
+          <w:color w:val="6A3E3E"/>
+          <w:sz w:val="20"/>
+          <w:szCs w:val="20"/>
+          <w:lang w:val="bs-Latn-BA"/>
+        </w:rPr>
+        <w:t>Client</w:t>
+      </w:r>
+      <w:r>
+        <w:rPr>
+          <w:rFonts w:ascii="Consolas" w:hAnsi="Consolas" w:cs="Consolas"/>
+          <w:noProof/>
+          <w:sz w:val="20"/>
+          <w:szCs w:val="20"/>
+          <w:lang w:val="bs-Latn-BA"/>
+        </w:rPr>
+        <w:t xml:space="preserve"> + </w:t>
+      </w:r>
+      <w:r>
+        <w:rPr>
+          <w:rFonts w:ascii="Consolas" w:hAnsi="Consolas" w:cs="Consolas"/>
+          <w:noProof/>
+          <w:color w:val="2A00FF"/>
+          <w:sz w:val="20"/>
+          <w:szCs w:val="20"/>
+          <w:lang w:val="bs-Latn-BA"/>
+        </w:rPr>
+        <w:t>"/team</w:t>
+      </w:r>
+      <w:r>
+        <w:rPr>
+          <w:rFonts w:ascii="Consolas" w:hAnsi="Consolas" w:cs="Consolas"/>
+          <w:noProof/>
+          <w:color w:val="2A00FF"/>
+          <w:sz w:val="20"/>
+          <w:szCs w:val="20"/>
+          <w:lang w:val="bs-Latn-BA"/>
+        </w:rPr>
+        <w:t>s/{id}"</w:t>
+      </w:r>
+      <w:r>
+        <w:rPr>
+          <w:rFonts w:ascii="Consolas" w:hAnsi="Consolas" w:cs="Consolas"/>
+          <w:noProof/>
+          <w:sz w:val="20"/>
+          <w:szCs w:val="20"/>
+          <w:lang w:val="bs-Latn-BA"/>
+        </w:rPr>
+        <w:t>;</w:t>
+      </w:r>
+    </w:p>
+    <w:p>
+      <w:pPr>
+        <w:pBdr>
+          <w:top w:val="single" w:sz="4" w:space="1" w:color="auto"/>
+          <w:left w:val="single" w:sz="4" w:space="4" w:color="auto"/>
+          <w:bottom w:val="single" w:sz="4" w:space="1" w:color="auto"/>
+          <w:right w:val="single" w:sz="4" w:space="4" w:color="auto"/>
+        </w:pBdr>
+        <w:autoSpaceDE w:val="0"/>
+        <w:autoSpaceDN w:val="0"/>
+        <w:adjustRightInd w:val="0"/>
+        <w:spacing w:line="240" w:lineRule="auto"/>
+        <w:rPr>
+          <w:rFonts w:ascii="Consolas" w:hAnsi="Consolas" w:cs="Consolas"/>
+          <w:noProof/>
+          <w:sz w:val="20"/>
+          <w:szCs w:val="20"/>
+          <w:lang w:val="bs-Latn-BA"/>
+        </w:rPr>
+      </w:pPr>
+    </w:p>
+    <w:p>
+      <w:pPr>
+        <w:pBdr>
+          <w:top w:val="single" w:sz="4" w:space="1" w:color="auto"/>
+          <w:left w:val="single" w:sz="4" w:space="4" w:color="auto"/>
+          <w:bottom w:val="single" w:sz="4" w:space="1" w:color="auto"/>
+          <w:right w:val="single" w:sz="4" w:space="4" w:color="auto"/>
+        </w:pBdr>
+        <w:autoSpaceDE w:val="0"/>
+        <w:autoSpaceDN w:val="0"/>
+        <w:adjustRightInd w:val="0"/>
+        <w:spacing w:line="240" w:lineRule="auto"/>
+        <w:rPr>
+          <w:rFonts w:ascii="Consolas" w:hAnsi="Consolas" w:cs="Consolas"/>
+          <w:noProof/>
+          <w:sz w:val="20"/>
+          <w:szCs w:val="20"/>
+          <w:lang w:val="bs-Latn-BA"/>
+        </w:rPr>
+      </w:pPr>
+      <w:r>
+        <w:rPr>
+          <w:rFonts w:ascii="Consolas" w:hAnsi="Consolas" w:cs="Consolas"/>
+          <w:noProof/>
+          <w:sz w:val="20"/>
+          <w:szCs w:val="20"/>
+          <w:lang w:val="bs-Latn-BA"/>
+        </w:rPr>
+        <w:tab/>
+        <w:t xml:space="preserve">Map&lt;String, String&gt; </w:t>
+      </w:r>
+      <w:r>
+        <w:rPr>
+          <w:rFonts w:ascii="Consolas" w:hAnsi="Consolas" w:cs="Consolas"/>
+          <w:noProof/>
+          <w:color w:val="6A3E3E"/>
+          <w:sz w:val="20"/>
+          <w:szCs w:val="20"/>
+          <w:lang w:val="bs-Latn-BA"/>
+        </w:rPr>
+        <w:t>params</w:t>
+      </w:r>
+      <w:r>
+        <w:rPr>
+          <w:rFonts w:ascii="Consolas" w:hAnsi="Consolas" w:cs="Consolas"/>
+          <w:noProof/>
+          <w:sz w:val="20"/>
+          <w:szCs w:val="20"/>
+          <w:lang w:val="bs-Latn-BA"/>
+        </w:rPr>
+        <w:t xml:space="preserve"> = </w:t>
+      </w:r>
+      <w:r>
+        <w:rPr>
+          <w:rFonts w:ascii="Consolas" w:hAnsi="Consolas" w:cs="Consolas"/>
+          <w:b/>
+          <w:bCs/>
+          <w:noProof/>
+          <w:color w:val="7F0055"/>
+          <w:sz w:val="20"/>
+          <w:szCs w:val="20"/>
+          <w:lang w:val="bs-Latn-BA"/>
+        </w:rPr>
+        <w:t>new</w:t>
+      </w:r>
+      <w:r>
+        <w:rPr>
+          <w:rFonts w:ascii="Consolas" w:hAnsi="Consolas" w:cs="Consolas"/>
+          <w:noProof/>
+          <w:sz w:val="20"/>
+          <w:szCs w:val="20"/>
+          <w:lang w:val="bs-Latn-BA"/>
+        </w:rPr>
+        <w:t xml:space="preserve"> HashMap&lt;String, String&gt;();</w:t>
+      </w:r>
+    </w:p>
+    <w:p>
+      <w:pPr>
+        <w:pBdr>
+          <w:top w:val="single" w:sz="4" w:space="1" w:color="auto"/>
+          <w:left w:val="single" w:sz="4" w:space="4" w:color="auto"/>
+          <w:bottom w:val="single" w:sz="4" w:space="1" w:color="auto"/>
+          <w:right w:val="single" w:sz="4" w:space="4" w:color="auto"/>
+        </w:pBdr>
+        <w:autoSpaceDE w:val="0"/>
+        <w:autoSpaceDN w:val="0"/>
+        <w:adjustRightInd w:val="0"/>
+        <w:spacing w:line="240" w:lineRule="auto"/>
+        <w:rPr>
+          <w:rFonts w:ascii="Consolas" w:hAnsi="Consolas" w:cs="Consolas"/>
+          <w:noProof/>
+          <w:sz w:val="20"/>
+          <w:szCs w:val="20"/>
+          <w:lang w:val="bs-Latn-BA"/>
+        </w:rPr>
+      </w:pPr>
+      <w:r>
+        <w:rPr>
+          <w:rFonts w:ascii="Consolas" w:hAnsi="Consolas" w:cs="Consolas"/>
+          <w:noProof/>
+          <w:sz w:val="20"/>
+          <w:szCs w:val="20"/>
+          <w:lang w:val="bs-Latn-BA"/>
+        </w:rPr>
+        <w:tab/>
+      </w:r>
+      <w:r>
+        <w:rPr>
+          <w:rFonts w:ascii="Consolas" w:hAnsi="Consolas" w:cs="Consolas"/>
+          <w:noProof/>
+          <w:color w:val="6A3E3E"/>
+          <w:sz w:val="20"/>
+          <w:szCs w:val="20"/>
+          <w:lang w:val="bs-Latn-BA"/>
+        </w:rPr>
+        <w:t>params</w:t>
+      </w:r>
+      <w:r>
+        <w:rPr>
+          <w:rFonts w:ascii="Consolas" w:hAnsi="Consolas" w:cs="Consolas"/>
+          <w:noProof/>
+          <w:sz w:val="20"/>
+          <w:szCs w:val="20"/>
+          <w:lang w:val="bs-Latn-BA"/>
+        </w:rPr>
+        <w:t>.put(</w:t>
+      </w:r>
+      <w:r>
+        <w:rPr>
+          <w:rFonts w:ascii="Consolas" w:hAnsi="Consolas" w:cs="Consolas"/>
+          <w:noProof/>
+          <w:color w:val="2A00FF"/>
+          <w:sz w:val="20"/>
+          <w:szCs w:val="20"/>
+          <w:lang w:val="bs-Latn-BA"/>
+        </w:rPr>
+        <w:t>"id"</w:t>
+      </w:r>
+      <w:r>
+        <w:rPr>
+          <w:rFonts w:ascii="Consolas" w:hAnsi="Consolas" w:cs="Consolas"/>
+          <w:noProof/>
+          <w:sz w:val="20"/>
+          <w:szCs w:val="20"/>
+          <w:lang w:val="bs-Latn-BA"/>
+        </w:rPr>
+        <w:t>, String.</w:t>
+      </w:r>
+      <w:r>
+        <w:rPr>
+          <w:rFonts w:ascii="Consolas" w:hAnsi="Consolas" w:cs="Consolas"/>
+          <w:i/>
+          <w:iCs/>
+          <w:noProof/>
+          <w:sz w:val="20"/>
+          <w:szCs w:val="20"/>
+          <w:lang w:val="bs-Latn-BA"/>
+        </w:rPr>
+        <w:t>valueOf</w:t>
+      </w:r>
+      <w:r>
+        <w:rPr>
+          <w:rFonts w:ascii="Consolas" w:hAnsi="Consolas" w:cs="Consolas"/>
+          <w:noProof/>
+          <w:sz w:val="20"/>
+          <w:szCs w:val="20"/>
+          <w:lang w:val="bs-Latn-BA"/>
+        </w:rPr>
+        <w:t>(</w:t>
+      </w:r>
+      <w:r>
+        <w:rPr>
+          <w:rFonts w:ascii="Consolas" w:hAnsi="Consolas" w:cs="Consolas"/>
+          <w:noProof/>
+          <w:color w:val="6A3E3E"/>
+          <w:sz w:val="20"/>
+          <w:szCs w:val="20"/>
+          <w:lang w:val="bs-Latn-BA"/>
+        </w:rPr>
+        <w:t>id</w:t>
+      </w:r>
+      <w:r>
+        <w:rPr>
+          <w:rFonts w:ascii="Consolas" w:hAnsi="Consolas" w:cs="Consolas"/>
+          <w:noProof/>
+          <w:sz w:val="20"/>
+          <w:szCs w:val="20"/>
+          <w:lang w:val="bs-Latn-BA"/>
+        </w:rPr>
+        <w:t>));</w:t>
+      </w:r>
+    </w:p>
+    <w:p>
+      <w:pPr>
+        <w:pBdr>
+          <w:top w:val="single" w:sz="4" w:space="1" w:color="auto"/>
+          <w:left w:val="single" w:sz="4" w:space="4" w:color="auto"/>
+          <w:bottom w:val="single" w:sz="4" w:space="1" w:color="auto"/>
+          <w:right w:val="single" w:sz="4" w:space="4" w:color="auto"/>
+        </w:pBdr>
+        <w:autoSpaceDE w:val="0"/>
+        <w:autoSpaceDN w:val="0"/>
+        <w:adjustRightInd w:val="0"/>
+        <w:spacing w:line="240" w:lineRule="auto"/>
+        <w:rPr>
+          <w:rFonts w:ascii="Consolas" w:hAnsi="Consolas" w:cs="Consolas"/>
+          <w:noProof/>
+          <w:sz w:val="20"/>
+          <w:szCs w:val="20"/>
+          <w:lang w:val="bs-Latn-BA"/>
+        </w:rPr>
+      </w:pPr>
+    </w:p>
+    <w:p>
+      <w:pPr>
+        <w:pBdr>
+          <w:top w:val="single" w:sz="4" w:space="1" w:color="auto"/>
+          <w:left w:val="single" w:sz="4" w:space="4" w:color="auto"/>
+          <w:bottom w:val="single" w:sz="4" w:space="1" w:color="auto"/>
+          <w:right w:val="single" w:sz="4" w:space="4" w:color="auto"/>
+        </w:pBdr>
+        <w:autoSpaceDE w:val="0"/>
+        <w:autoSpaceDN w:val="0"/>
+        <w:adjustRightInd w:val="0"/>
+        <w:spacing w:line="240" w:lineRule="auto"/>
+        <w:rPr>
+          <w:rFonts w:ascii="Consolas" w:hAnsi="Consolas" w:cs="Consolas"/>
+          <w:noProof/>
+          <w:sz w:val="20"/>
+          <w:szCs w:val="20"/>
+          <w:lang w:val="bs-Latn-BA"/>
+        </w:rPr>
+      </w:pPr>
+      <w:r>
+        <w:rPr>
+          <w:rFonts w:ascii="Consolas" w:hAnsi="Consolas" w:cs="Consolas"/>
+          <w:noProof/>
+          <w:sz w:val="20"/>
+          <w:szCs w:val="20"/>
+          <w:lang w:val="bs-Latn-BA"/>
+        </w:rPr>
+        <w:tab/>
+        <w:t xml:space="preserve">RestTemplate </w:t>
+      </w:r>
+      <w:r>
+        <w:rPr>
+          <w:rFonts w:ascii="Consolas" w:hAnsi="Consolas" w:cs="Consolas"/>
+          <w:noProof/>
+          <w:color w:val="6A3E3E"/>
+          <w:sz w:val="20"/>
+          <w:szCs w:val="20"/>
+          <w:lang w:val="bs-Latn-BA"/>
+        </w:rPr>
+        <w:t>restTemplate</w:t>
+      </w:r>
+      <w:r>
+        <w:rPr>
+          <w:rFonts w:ascii="Consolas" w:hAnsi="Consolas" w:cs="Consolas"/>
+          <w:noProof/>
+          <w:sz w:val="20"/>
+          <w:szCs w:val="20"/>
+          <w:lang w:val="bs-Latn-BA"/>
+        </w:rPr>
+        <w:t xml:space="preserve"> = </w:t>
+      </w:r>
+      <w:r>
+        <w:rPr>
+          <w:rFonts w:ascii="Consolas" w:hAnsi="Consolas" w:cs="Consolas"/>
+          <w:b/>
+          <w:bCs/>
+          <w:noProof/>
+          <w:color w:val="7F0055"/>
+          <w:sz w:val="20"/>
+          <w:szCs w:val="20"/>
+          <w:lang w:val="bs-Latn-BA"/>
+        </w:rPr>
+        <w:t>new</w:t>
+      </w:r>
+      <w:r>
+        <w:rPr>
+          <w:rFonts w:ascii="Consolas" w:hAnsi="Consolas" w:cs="Consolas"/>
+          <w:noProof/>
+          <w:sz w:val="20"/>
+          <w:szCs w:val="20"/>
+          <w:lang w:val="bs-Latn-BA"/>
+        </w:rPr>
+        <w:t xml:space="preserve"> RestTemplate();</w:t>
+      </w:r>
+    </w:p>
+    <w:p>
+      <w:pPr>
+        <w:pBdr>
+          <w:top w:val="single" w:sz="4" w:space="1" w:color="auto"/>
+          <w:left w:val="single" w:sz="4" w:space="4" w:color="auto"/>
+          <w:bottom w:val="single" w:sz="4" w:space="1" w:color="auto"/>
+          <w:right w:val="single" w:sz="4" w:space="4" w:color="auto"/>
+        </w:pBdr>
+        <w:autoSpaceDE w:val="0"/>
+        <w:autoSpaceDN w:val="0"/>
+        <w:adjustRightInd w:val="0"/>
+        <w:spacing w:line="240" w:lineRule="auto"/>
+        <w:rPr>
+          <w:rFonts w:ascii="Consolas" w:hAnsi="Consolas" w:cs="Consolas"/>
+          <w:noProof/>
+          <w:sz w:val="20"/>
+          <w:szCs w:val="20"/>
+          <w:lang w:val="bs-Latn-BA"/>
+        </w:rPr>
+      </w:pPr>
+      <w:r>
+        <w:rPr>
+          <w:rFonts w:ascii="Consolas" w:hAnsi="Consolas" w:cs="Consolas"/>
+          <w:noProof/>
+          <w:sz w:val="20"/>
+          <w:szCs w:val="20"/>
+          <w:lang w:val="bs-Latn-BA"/>
+        </w:rPr>
+        <w:tab/>
+      </w:r>
+      <w:r>
+        <w:rPr>
+          <w:rFonts w:ascii="Consolas" w:hAnsi="Consolas" w:cs="Consolas"/>
+          <w:noProof/>
+          <w:color w:val="6A3E3E"/>
+          <w:sz w:val="20"/>
+          <w:szCs w:val="20"/>
+          <w:lang w:val="bs-Latn-BA"/>
+        </w:rPr>
+        <w:t>restTemplate</w:t>
+      </w:r>
+      <w:r>
+        <w:rPr>
+          <w:rFonts w:ascii="Consolas" w:hAnsi="Consolas" w:cs="Consolas"/>
+          <w:noProof/>
+          <w:sz w:val="20"/>
+          <w:szCs w:val="20"/>
+          <w:lang w:val="bs-Latn-BA"/>
+        </w:rPr>
+        <w:t>.delete(</w:t>
+      </w:r>
+      <w:r>
+        <w:rPr>
+          <w:rFonts w:ascii="Consolas" w:hAnsi="Consolas" w:cs="Consolas"/>
+          <w:noProof/>
+          <w:color w:val="6A3E3E"/>
+          <w:sz w:val="20"/>
+          <w:szCs w:val="20"/>
+          <w:lang w:val="bs-Latn-BA"/>
+        </w:rPr>
+        <w:t>url</w:t>
+      </w:r>
+      <w:r>
+        <w:rPr>
+          <w:rFonts w:ascii="Consolas" w:hAnsi="Consolas" w:cs="Consolas"/>
+          <w:noProof/>
+          <w:sz w:val="20"/>
+          <w:szCs w:val="20"/>
+          <w:lang w:val="bs-Latn-BA"/>
+        </w:rPr>
+        <w:t xml:space="preserve">, </w:t>
+      </w:r>
+      <w:r>
+        <w:rPr>
+          <w:rFonts w:ascii="Consolas" w:hAnsi="Consolas" w:cs="Consolas"/>
+          <w:noProof/>
+          <w:color w:val="6A3E3E"/>
+          <w:sz w:val="20"/>
+          <w:szCs w:val="20"/>
+          <w:lang w:val="bs-Latn-BA"/>
+        </w:rPr>
+        <w:t>params</w:t>
+      </w:r>
+      <w:r>
+        <w:rPr>
+          <w:rFonts w:ascii="Consolas" w:hAnsi="Consolas" w:cs="Consolas"/>
+          <w:noProof/>
+          <w:sz w:val="20"/>
+          <w:szCs w:val="20"/>
+          <w:lang w:val="bs-Latn-BA"/>
+        </w:rPr>
+        <w:t>);</w:t>
+      </w:r>
+    </w:p>
+    <w:p>
+      <w:pPr>
+        <w:pBdr>
+          <w:top w:val="single" w:sz="4" w:space="1" w:color="auto"/>
+          <w:left w:val="single" w:sz="4" w:space="4" w:color="auto"/>
+          <w:bottom w:val="single" w:sz="4" w:space="1" w:color="auto"/>
+          <w:right w:val="single" w:sz="4" w:space="4" w:color="auto"/>
+        </w:pBdr>
+        <w:tabs>
+          <w:tab w:val="left" w:pos="4830"/>
+        </w:tabs>
+        <w:jc w:val="both"/>
+        <w:rPr>
+          <w:rFonts w:ascii="Cambria Math" w:hAnsi="Cambria Math" w:cs="Consolas"/>
+          <w:noProof/>
+          <w:szCs w:val="20"/>
+          <w:lang w:val="bs-Latn-BA"/>
+        </w:rPr>
+      </w:pPr>
+      <w:r>
+        <w:rPr>
+          <w:rFonts w:ascii="Consolas" w:hAnsi="Consolas" w:cs="Consolas"/>
+          <w:noProof/>
+          <w:sz w:val="20"/>
+          <w:szCs w:val="20"/>
+          <w:lang w:val="bs-Latn-BA"/>
+        </w:rPr>
+        <w:t>}</w:t>
+      </w:r>
+    </w:p>
+    <w:p>
+      <w:pPr>
+        <w:jc w:val="both"/>
+        <w:rPr>
+          <w:rFonts w:ascii="Cambria Math" w:hAnsi="Cambria Math"/>
+          <w:noProof/>
+          <w:sz w:val="24"/>
+          <w:lang w:val="bs-Latn-BA"/>
+        </w:rPr>
+      </w:pPr>
+    </w:p>
+    <w:p>
+      <w:pPr>
+        <w:jc w:val="both"/>
+        <w:rPr>
+          <w:rFonts w:ascii="Cambria Math" w:hAnsi="Cambria Math"/>
+          <w:noProof/>
+          <w:sz w:val="24"/>
+          <w:lang w:val="bs-Latn-BA"/>
+        </w:rPr>
+      </w:pPr>
+    </w:p>
+    <w:p>
+      <w:pPr>
+        <w:rPr>
+          <w:noProof/>
+          <w:lang w:val="bs-Latn-BA"/>
         </w:rPr>
       </w:pPr>
       <w:bookmarkStart w:id="0" w:name="_GoBack"/>
       <w:bookmarkEnd w:id="0"/>
-    </w:p>
-    <w:p>
-      <w:pPr>
-        <w:rPr>
-          <w:lang w:val="hr-HR"/>
-        </w:rPr>
-      </w:pPr>
-    </w:p>
-    <w:p>
-      <w:pPr>
-        <w:rPr>
-          <w:lang w:val="hr-HR"/>
-        </w:rPr>
-      </w:pPr>
-      <w:r>
-        <w:rPr>
-          <w:lang w:val="hr-HR"/>
-        </w:rPr>
-        <w:t>Pos</w:t>
-      </w:r>
-      <w:r>
-        <w:rPr>
-          <w:lang w:val="hr-HR"/>
-        </w:rPr>
-        <w:t xml:space="preserve">lije </w:t>
-      </w:r>
-      <w:r>
-        <w:rPr>
-          <w:rFonts w:ascii="Consolas" w:hAnsi="Consolas"/>
-          <w:lang w:val="hr-HR"/>
-        </w:rPr>
-        <w:t>DELETE</w:t>
-      </w:r>
-      <w:r>
-        <w:rPr>
-          <w:lang w:val="hr-HR"/>
-        </w:rPr>
-        <w:t>:</w:t>
-      </w:r>
-    </w:p>
-    <w:p>
-      <w:pPr>
-        <w:rPr>
-          <w:lang w:val="hr-HR"/>
-        </w:rPr>
-      </w:pPr>
-    </w:p>
-    <w:p>
-      <w:pPr>
-        <w:jc w:val="center"/>
-        <w:rPr>
-          <w:lang w:val="hr-HR"/>
-        </w:rPr>
-      </w:pPr>
     </w:p>
     <w:sectPr>
       <w:pgSz w:w="11909" w:h="16834"/>
@@ -1089,7 +6474,7 @@
         <v:path o:extrusionok="f" gradientshapeok="t" o:connecttype="rect"/>
         <o:lock v:ext="edit" aspectratio="t"/>
       </v:shapetype>
-      <v:shape id="_x0000_i1029" type="#_x0000_t75" style="width:.8pt;height:.8pt;visibility:visible;mso-wrap-style:square" o:bullet="t">
+      <v:shape id="_x0000_i1080" type="#_x0000_t75" style="width:.75pt;height:.75pt;visibility:visible;mso-wrap-style:square" o:bullet="t">
         <v:imagedata r:id="rId1" o:title=""/>
       </v:shape>
     </w:pict>
@@ -1357,6 +6742,147 @@
     </w:lvl>
   </w:abstractNum>
   <w:abstractNum w:abstractNumId="2" w15:restartNumberingAfterBreak="0">
+    <w:nsid w:val="29E03875"/>
+    <w:multiLevelType w:val="hybridMultilevel"/>
+    <w:tmpl w:val="2F68F7E6"/>
+    <w:lvl w:ilvl="0" w:tplc="F1087ECA">
+      <w:start w:val="1"/>
+      <w:numFmt w:val="bullet"/>
+      <w:lvlText w:val=""/>
+      <w:lvlPicBulletId w:val="0"/>
+      <w:lvlJc w:val="left"/>
+      <w:pPr>
+        <w:tabs>
+          <w:tab w:val="num" w:pos="720"/>
+        </w:tabs>
+        <w:ind w:left="720" w:hanging="360"/>
+      </w:pPr>
+      <w:rPr>
+        <w:rFonts w:ascii="Symbol" w:hAnsi="Symbol" w:hint="default"/>
+      </w:rPr>
+    </w:lvl>
+    <w:lvl w:ilvl="1" w:tplc="6C965956" w:tentative="1">
+      <w:start w:val="1"/>
+      <w:numFmt w:val="bullet"/>
+      <w:lvlText w:val=""/>
+      <w:lvlJc w:val="left"/>
+      <w:pPr>
+        <w:tabs>
+          <w:tab w:val="num" w:pos="1440"/>
+        </w:tabs>
+        <w:ind w:left="1440" w:hanging="360"/>
+      </w:pPr>
+      <w:rPr>
+        <w:rFonts w:ascii="Symbol" w:hAnsi="Symbol" w:hint="default"/>
+      </w:rPr>
+    </w:lvl>
+    <w:lvl w:ilvl="2" w:tplc="AF9474CC" w:tentative="1">
+      <w:start w:val="1"/>
+      <w:numFmt w:val="bullet"/>
+      <w:lvlText w:val=""/>
+      <w:lvlJc w:val="left"/>
+      <w:pPr>
+        <w:tabs>
+          <w:tab w:val="num" w:pos="2160"/>
+        </w:tabs>
+        <w:ind w:left="2160" w:hanging="360"/>
+      </w:pPr>
+      <w:rPr>
+        <w:rFonts w:ascii="Symbol" w:hAnsi="Symbol" w:hint="default"/>
+      </w:rPr>
+    </w:lvl>
+    <w:lvl w:ilvl="3" w:tplc="1032C638" w:tentative="1">
+      <w:start w:val="1"/>
+      <w:numFmt w:val="bullet"/>
+      <w:lvlText w:val=""/>
+      <w:lvlJc w:val="left"/>
+      <w:pPr>
+        <w:tabs>
+          <w:tab w:val="num" w:pos="2880"/>
+        </w:tabs>
+        <w:ind w:left="2880" w:hanging="360"/>
+      </w:pPr>
+      <w:rPr>
+        <w:rFonts w:ascii="Symbol" w:hAnsi="Symbol" w:hint="default"/>
+      </w:rPr>
+    </w:lvl>
+    <w:lvl w:ilvl="4" w:tplc="0A7483F2" w:tentative="1">
+      <w:start w:val="1"/>
+      <w:numFmt w:val="bullet"/>
+      <w:lvlText w:val=""/>
+      <w:lvlJc w:val="left"/>
+      <w:pPr>
+        <w:tabs>
+          <w:tab w:val="num" w:pos="3600"/>
+        </w:tabs>
+        <w:ind w:left="3600" w:hanging="360"/>
+      </w:pPr>
+      <w:rPr>
+        <w:rFonts w:ascii="Symbol" w:hAnsi="Symbol" w:hint="default"/>
+      </w:rPr>
+    </w:lvl>
+    <w:lvl w:ilvl="5" w:tplc="57584380" w:tentative="1">
+      <w:start w:val="1"/>
+      <w:numFmt w:val="bullet"/>
+      <w:lvlText w:val=""/>
+      <w:lvlJc w:val="left"/>
+      <w:pPr>
+        <w:tabs>
+          <w:tab w:val="num" w:pos="4320"/>
+        </w:tabs>
+        <w:ind w:left="4320" w:hanging="360"/>
+      </w:pPr>
+      <w:rPr>
+        <w:rFonts w:ascii="Symbol" w:hAnsi="Symbol" w:hint="default"/>
+      </w:rPr>
+    </w:lvl>
+    <w:lvl w:ilvl="6" w:tplc="F1F4E3BA" w:tentative="1">
+      <w:start w:val="1"/>
+      <w:numFmt w:val="bullet"/>
+      <w:lvlText w:val=""/>
+      <w:lvlJc w:val="left"/>
+      <w:pPr>
+        <w:tabs>
+          <w:tab w:val="num" w:pos="5040"/>
+        </w:tabs>
+        <w:ind w:left="5040" w:hanging="360"/>
+      </w:pPr>
+      <w:rPr>
+        <w:rFonts w:ascii="Symbol" w:hAnsi="Symbol" w:hint="default"/>
+      </w:rPr>
+    </w:lvl>
+    <w:lvl w:ilvl="7" w:tplc="F61AEE56" w:tentative="1">
+      <w:start w:val="1"/>
+      <w:numFmt w:val="bullet"/>
+      <w:lvlText w:val=""/>
+      <w:lvlJc w:val="left"/>
+      <w:pPr>
+        <w:tabs>
+          <w:tab w:val="num" w:pos="5760"/>
+        </w:tabs>
+        <w:ind w:left="5760" w:hanging="360"/>
+      </w:pPr>
+      <w:rPr>
+        <w:rFonts w:ascii="Symbol" w:hAnsi="Symbol" w:hint="default"/>
+      </w:rPr>
+    </w:lvl>
+    <w:lvl w:ilvl="8" w:tplc="E9CAA0F0" w:tentative="1">
+      <w:start w:val="1"/>
+      <w:numFmt w:val="bullet"/>
+      <w:lvlText w:val=""/>
+      <w:lvlJc w:val="left"/>
+      <w:pPr>
+        <w:tabs>
+          <w:tab w:val="num" w:pos="6480"/>
+        </w:tabs>
+        <w:ind w:left="6480" w:hanging="360"/>
+      </w:pPr>
+      <w:rPr>
+        <w:rFonts w:ascii="Symbol" w:hAnsi="Symbol" w:hint="default"/>
+      </w:rPr>
+    </w:lvl>
+  </w:abstractNum>
+  <w:abstractNum w:abstractNumId="3" w15:restartNumberingAfterBreak="0">
     <w:nsid w:val="37172C34"/>
     <w:multiLevelType w:val="multilevel"/>
     <w:tmpl w:val="2278B8E0"/>
@@ -1473,7 +6999,7 @@
       </w:rPr>
     </w:lvl>
   </w:abstractNum>
-  <w:abstractNum w:abstractNumId="3" w15:restartNumberingAfterBreak="0">
+  <w:abstractNum w:abstractNumId="4" w15:restartNumberingAfterBreak="0">
     <w:nsid w:val="52ED236B"/>
     <w:multiLevelType w:val="hybridMultilevel"/>
     <w:tmpl w:val="1528E2CA"/>
@@ -1614,7 +7140,7 @@
       </w:rPr>
     </w:lvl>
   </w:abstractNum>
-  <w:abstractNum w:abstractNumId="4" w15:restartNumberingAfterBreak="0">
+  <w:abstractNum w:abstractNumId="5" w15:restartNumberingAfterBreak="0">
     <w:nsid w:val="5372034E"/>
     <w:multiLevelType w:val="hybridMultilevel"/>
     <w:tmpl w:val="C90E9AD8"/>
@@ -1700,7 +7226,7 @@
       </w:pPr>
     </w:lvl>
   </w:abstractNum>
-  <w:abstractNum w:abstractNumId="5" w15:restartNumberingAfterBreak="0">
+  <w:abstractNum w:abstractNumId="6" w15:restartNumberingAfterBreak="0">
     <w:nsid w:val="636274F0"/>
     <w:multiLevelType w:val="multilevel"/>
     <w:tmpl w:val="BF92F8CC"/>
@@ -1849,7 +7375,7 @@
       </w:rPr>
     </w:lvl>
   </w:abstractNum>
-  <w:abstractNum w:abstractNumId="6" w15:restartNumberingAfterBreak="0">
+  <w:abstractNum w:abstractNumId="7" w15:restartNumberingAfterBreak="0">
     <w:nsid w:val="6D7E53EE"/>
     <w:multiLevelType w:val="hybridMultilevel"/>
     <w:tmpl w:val="821E451A"/>
@@ -1935,7 +7461,7 @@
       </w:pPr>
     </w:lvl>
   </w:abstractNum>
-  <w:abstractNum w:abstractNumId="7" w15:restartNumberingAfterBreak="0">
+  <w:abstractNum w:abstractNumId="8" w15:restartNumberingAfterBreak="0">
     <w:nsid w:val="7E93333D"/>
     <w:multiLevelType w:val="multilevel"/>
     <w:tmpl w:val="B7B64A66"/>
@@ -2052,25 +7578,28 @@
     <w:abstractNumId w:val="0"/>
   </w:num>
   <w:num w:numId="2">
-    <w:abstractNumId w:val="2"/>
+    <w:abstractNumId w:val="3"/>
   </w:num>
   <w:num w:numId="3">
-    <w:abstractNumId w:val="7"/>
+    <w:abstractNumId w:val="8"/>
   </w:num>
   <w:num w:numId="4">
-    <w:abstractNumId w:val="5"/>
+    <w:abstractNumId w:val="6"/>
   </w:num>
   <w:num w:numId="5">
     <w:abstractNumId w:val="1"/>
   </w:num>
   <w:num w:numId="6">
-    <w:abstractNumId w:val="6"/>
+    <w:abstractNumId w:val="7"/>
   </w:num>
   <w:num w:numId="7">
+    <w:abstractNumId w:val="5"/>
+  </w:num>
+  <w:num w:numId="8">
     <w:abstractNumId w:val="4"/>
   </w:num>
-  <w:num w:numId="8">
-    <w:abstractNumId w:val="3"/>
+  <w:num w:numId="9">
+    <w:abstractNumId w:val="2"/>
   </w:num>
 </w:numbering>
 </file>
@@ -2199,6 +7728,7 @@
     <w:lsdException w:name="HTML Sample" w:semiHidden="1" w:unhideWhenUsed="1"/>
     <w:lsdException w:name="HTML Typewriter" w:semiHidden="1" w:unhideWhenUsed="1"/>
     <w:lsdException w:name="HTML Variable" w:semiHidden="1" w:unhideWhenUsed="1"/>
+    <w:lsdException w:name="Normal Table" w:semiHidden="1" w:unhideWhenUsed="1"/>
     <w:lsdException w:name="annotation subject" w:semiHidden="1" w:unhideWhenUsed="1"/>
     <w:lsdException w:name="No List" w:semiHidden="1" w:unhideWhenUsed="1"/>
     <w:lsdException w:name="Outline List 1" w:semiHidden="1" w:unhideWhenUsed="1"/>
@@ -2243,6 +7773,7 @@
     <w:lsdException w:name="Table Professional" w:semiHidden="1" w:unhideWhenUsed="1"/>
     <w:lsdException w:name="Table Subtle 1" w:semiHidden="1" w:unhideWhenUsed="1"/>
     <w:lsdException w:name="Table Subtle 2" w:semiHidden="1" w:unhideWhenUsed="1"/>
+    <w:lsdException w:name="Table Web 1" w:semiHidden="1" w:unhideWhenUsed="1"/>
     <w:lsdException w:name="Table Web 2" w:semiHidden="1" w:unhideWhenUsed="1"/>
     <w:lsdException w:name="Table Web 3" w:semiHidden="1" w:unhideWhenUsed="1"/>
     <w:lsdException w:name="Balloon Text" w:semiHidden="1" w:unhideWhenUsed="1"/>
@@ -2781,6 +8312,29 @@
       <w:color w:val="404040" w:themeColor="text1" w:themeTint="BF"/>
     </w:rPr>
   </w:style>
+  <w:style w:type="character" w:styleId="Hyperlink">
+    <w:name w:val="Hyperlink"/>
+    <w:basedOn w:val="DefaultParagraphFont"/>
+    <w:uiPriority w:val="99"/>
+    <w:unhideWhenUsed/>
+    <w:rsid w:val="003C2DA8"/>
+    <w:rPr>
+      <w:color w:val="0563C1" w:themeColor="hyperlink"/>
+      <w:u w:val="single"/>
+    </w:rPr>
+  </w:style>
+  <w:style w:type="character" w:styleId="IntenseEmphasis">
+    <w:name w:val="Intense Emphasis"/>
+    <w:basedOn w:val="DefaultParagraphFont"/>
+    <w:uiPriority w:val="21"/>
+    <w:qFormat/>
+    <w:rsid w:val="00D25C72"/>
+    <w:rPr>
+      <w:i/>
+      <w:iCs/>
+      <w:color w:val="5B9BD5" w:themeColor="accent1"/>
+    </w:rPr>
+  </w:style>
 </w:styles>
 </file>
 
